--- a/Relatório SD.docx
+++ b/Relatório SD.docx
@@ -133,6 +133,12 @@
     </w:p>
     <w:sdt>
       <w:sdtPr>
+        <w:rPr>
+          <w:rFonts w:asciiTheme="minorHAnsi" w:eastAsiaTheme="minorEastAsia" w:hAnsiTheme="minorHAnsi" w:cstheme="minorBidi"/>
+          <w:color w:val="4D322D" w:themeColor="text2"/>
+          <w:sz w:val="22"/>
+          <w:szCs w:val="22"/>
+        </w:rPr>
         <w:id w:val="767510806"/>
         <w:docPartObj>
           <w:docPartGallery w:val="Table of Contents"/>
@@ -141,12 +147,8 @@
       </w:sdtPr>
       <w:sdtEndPr>
         <w:rPr>
-          <w:rFonts w:asciiTheme="minorHAnsi" w:eastAsiaTheme="minorEastAsia" w:hAnsiTheme="minorHAnsi" w:cstheme="minorBidi"/>
           <w:b/>
           <w:bCs/>
-          <w:color w:val="4D322D" w:themeColor="text2"/>
-          <w:sz w:val="22"/>
-          <w:szCs w:val="22"/>
         </w:rPr>
       </w:sdtEndPr>
       <w:sdtContent>
@@ -594,11 +596,262 @@
       <w:bookmarkEnd w:id="4"/>
     </w:p>
     <w:p>
+      <w:r>
+        <w:t xml:space="preserve">Esta classe recebe as conexões e pedidos dos clientes, criando uma </w:t>
+      </w:r>
       <w:proofErr w:type="spellStart"/>
       <w:r>
-        <w:t>blabla</w:t>
+        <w:rPr>
+          <w:i/>
+          <w:iCs/>
+        </w:rPr>
+        <w:t>thread</w:t>
       </w:r>
       <w:proofErr w:type="spellEnd"/>
+      <w:r>
+        <w:t xml:space="preserve"> para cada conexão de cliente.</w:t>
+      </w:r>
+    </w:p>
+    <w:p>
+      <w:pPr>
+        <w:pStyle w:val="Ttulo3"/>
+      </w:pPr>
+      <w:proofErr w:type="spellStart"/>
+      <w:r>
+        <w:t>Protocol</w:t>
+      </w:r>
+      <w:proofErr w:type="spellEnd"/>
+    </w:p>
+    <w:p>
+      <w:r>
+        <w:t>Esta classe define o protocolo de comunicação entre o cliente e o servidor. Esta classe trata de analisar o tipo de pedido que o cliente manda para o servidor, e redireciona-o para o método específico ao pedido.</w:t>
+      </w:r>
+      <w:r>
+        <w:t xml:space="preserve"> Como será explicado mais à frente, todos os pedidos e respostas são trocados em formato </w:t>
+      </w:r>
+      <w:proofErr w:type="spellStart"/>
+      <w:r>
+        <w:t>Json</w:t>
+      </w:r>
+      <w:proofErr w:type="spellEnd"/>
+      <w:r>
+        <w:t xml:space="preserve">. A conversão destes pedidos e respostas para formato </w:t>
+      </w:r>
+      <w:proofErr w:type="spellStart"/>
+      <w:r>
+        <w:t>Json</w:t>
+      </w:r>
+      <w:proofErr w:type="spellEnd"/>
+      <w:r>
+        <w:t xml:space="preserve"> é feita com auxílio da biblioteca </w:t>
+      </w:r>
+      <w:proofErr w:type="spellStart"/>
+      <w:r>
+        <w:t>Gson</w:t>
+      </w:r>
+      <w:proofErr w:type="spellEnd"/>
+      <w:r>
+        <w:t>.</w:t>
+      </w:r>
+    </w:p>
+    <w:p>
+      <w:pPr>
+        <w:pStyle w:val="Ttulo3"/>
+      </w:pPr>
+      <w:proofErr w:type="spellStart"/>
+      <w:r>
+        <w:t>JsonFileHelper</w:t>
+      </w:r>
+      <w:proofErr w:type="spellEnd"/>
+    </w:p>
+    <w:p>
+      <w:r>
+        <w:t xml:space="preserve">Esta classe é responsável pela leitura/escrita de/em ficheiros </w:t>
+      </w:r>
+      <w:proofErr w:type="spellStart"/>
+      <w:r>
+        <w:t>Json</w:t>
+      </w:r>
+      <w:proofErr w:type="spellEnd"/>
+      <w:r>
+        <w:t xml:space="preserve"> que armazenam os dados relativos a passageiros e gestores locais.</w:t>
+      </w:r>
+    </w:p>
+    <w:p>
+      <w:pPr>
+        <w:pStyle w:val="Ttulo3"/>
+      </w:pPr>
+      <w:proofErr w:type="spellStart"/>
+      <w:r>
+        <w:t>ClientHandler</w:t>
+      </w:r>
+      <w:proofErr w:type="spellEnd"/>
+    </w:p>
+    <w:p>
+      <w:r>
+        <w:t>Esta classe cuida de cada instância de cliente criada, e é responsável por receber e enviar todas as mensagens relativas à respetiva instância de cliente.</w:t>
+      </w:r>
+    </w:p>
+    <w:p>
+      <w:pPr>
+        <w:pStyle w:val="Ttulo3"/>
+      </w:pPr>
+      <w:proofErr w:type="spellStart"/>
+      <w:r>
+        <w:t>ArrayListSync</w:t>
+      </w:r>
+      <w:proofErr w:type="spellEnd"/>
+    </w:p>
+    <w:p>
+      <w:r>
+        <w:t xml:space="preserve">Esta classe faz o papel de uma </w:t>
+      </w:r>
+      <w:proofErr w:type="spellStart"/>
+      <w:r>
+        <w:t>ArrayList</w:t>
+      </w:r>
+      <w:proofErr w:type="spellEnd"/>
+      <w:r>
+        <w:t xml:space="preserve">, mas com a particularidade de todos os seus métodos serem </w:t>
+      </w:r>
+      <w:proofErr w:type="spellStart"/>
+      <w:r>
+        <w:rPr>
+          <w:i/>
+          <w:iCs/>
+        </w:rPr>
+        <w:t>synchronized</w:t>
+      </w:r>
+      <w:proofErr w:type="spellEnd"/>
+      <w:r>
+        <w:t xml:space="preserve">, tornando-os </w:t>
+      </w:r>
+      <w:proofErr w:type="spellStart"/>
+      <w:r>
+        <w:rPr>
+          <w:i/>
+          <w:iCs/>
+        </w:rPr>
+        <w:t>thread</w:t>
+      </w:r>
+      <w:proofErr w:type="spellEnd"/>
+      <w:r>
+        <w:rPr>
+          <w:i/>
+          <w:iCs/>
+        </w:rPr>
+        <w:t>-safe</w:t>
+      </w:r>
+      <w:r>
+        <w:t>.</w:t>
+      </w:r>
+    </w:p>
+    <w:p/>
+    <w:p>
+      <w:pPr>
+        <w:pStyle w:val="Ttulo2"/>
+      </w:pPr>
+      <w:r>
+        <w:t>userInterface</w:t>
+      </w:r>
+    </w:p>
+    <w:p>
+      <w:r>
+        <w:t xml:space="preserve">Os seguintes componentes estão incluídos no </w:t>
+      </w:r>
+      <w:r>
+        <w:rPr>
+          <w:i/>
+          <w:iCs/>
+        </w:rPr>
+        <w:t>package</w:t>
+      </w:r>
+      <w:r>
+        <w:t xml:space="preserve"> </w:t>
+      </w:r>
+      <w:proofErr w:type="spellStart"/>
+      <w:r>
+        <w:t>userInterface</w:t>
+      </w:r>
+      <w:proofErr w:type="spellEnd"/>
+      <w:r>
+        <w:t>:</w:t>
+      </w:r>
+    </w:p>
+    <w:p>
+      <w:pPr>
+        <w:pStyle w:val="Ttulo3"/>
+      </w:pPr>
+      <w:proofErr w:type="spellStart"/>
+      <w:r>
+        <w:t>Client</w:t>
+      </w:r>
+      <w:proofErr w:type="spellEnd"/>
+    </w:p>
+    <w:p>
+      <w:r>
+        <w:t xml:space="preserve">Esta classe representa cada cliente que se pretende conectar ao servidor. Ao se iniciar uma instância de </w:t>
+      </w:r>
+      <w:proofErr w:type="spellStart"/>
+      <w:r>
+        <w:t>Client</w:t>
+      </w:r>
+      <w:proofErr w:type="spellEnd"/>
+      <w:r>
+        <w:t xml:space="preserve">, é criado um </w:t>
+      </w:r>
+      <w:proofErr w:type="spellStart"/>
+      <w:r>
+        <w:t>socket</w:t>
+      </w:r>
+      <w:proofErr w:type="spellEnd"/>
+      <w:r>
+        <w:t xml:space="preserve"> de ligação ao servidor, com as portas 2048 para TCP e 4446 para UDP (</w:t>
+      </w:r>
+      <w:proofErr w:type="spellStart"/>
+      <w:r>
+        <w:t>Multicast</w:t>
+      </w:r>
+      <w:proofErr w:type="spellEnd"/>
+      <w:r>
+        <w:t xml:space="preserve">). São iniciados dois </w:t>
+      </w:r>
+      <w:proofErr w:type="spellStart"/>
+      <w:r>
+        <w:rPr>
+          <w:i/>
+          <w:iCs/>
+        </w:rPr>
+        <w:t>threads</w:t>
+      </w:r>
+      <w:proofErr w:type="spellEnd"/>
+      <w:r>
+        <w:t xml:space="preserve"> para receber mensagens normais e mensagens </w:t>
+      </w:r>
+      <w:proofErr w:type="spellStart"/>
+      <w:r>
+        <w:rPr>
+          <w:i/>
+          <w:iCs/>
+        </w:rPr>
+        <w:t>multicast</w:t>
+      </w:r>
+      <w:proofErr w:type="spellEnd"/>
+      <w:r>
+        <w:t xml:space="preserve"> respetivamente. Além disso, é disponibilizado um método que lança uma </w:t>
+      </w:r>
+      <w:proofErr w:type="spellStart"/>
+      <w:r>
+        <w:rPr>
+          <w:i/>
+          <w:iCs/>
+        </w:rPr>
+        <w:t>thread</w:t>
+      </w:r>
+      <w:proofErr w:type="spellEnd"/>
+      <w:r>
+        <w:t xml:space="preserve"> de envio de mensagens, que pode ser chamado quando necessário.</w:t>
+      </w:r>
     </w:p>
     <w:sectPr>
       <w:footerReference w:type="default" r:id="rId9"/>
@@ -1604,6 +1857,7 @@
     <w:lsdException w:name="HTML Sample" w:semiHidden="1" w:unhideWhenUsed="1"/>
     <w:lsdException w:name="HTML Typewriter" w:semiHidden="1" w:unhideWhenUsed="1"/>
     <w:lsdException w:name="HTML Variable" w:semiHidden="1" w:unhideWhenUsed="1"/>
+    <w:lsdException w:name="Normal Table" w:semiHidden="1" w:unhideWhenUsed="1"/>
     <w:lsdException w:name="annotation subject" w:semiHidden="1" w:unhideWhenUsed="1"/>
     <w:lsdException w:name="No List" w:semiHidden="1" w:unhideWhenUsed="1"/>
     <w:lsdException w:name="Outline List 1" w:semiHidden="1" w:unhideWhenUsed="1"/>
@@ -1646,8 +1900,11 @@
     <w:lsdException w:name="Table Contemporary" w:semiHidden="1" w:unhideWhenUsed="1"/>
     <w:lsdException w:name="Table Elegant" w:semiHidden="1" w:unhideWhenUsed="1"/>
     <w:lsdException w:name="Table Professional" w:semiHidden="1" w:unhideWhenUsed="1"/>
+    <w:lsdException w:name="Table Subtle 1" w:semiHidden="1" w:unhideWhenUsed="1"/>
     <w:lsdException w:name="Table Subtle 2" w:semiHidden="1" w:unhideWhenUsed="1"/>
     <w:lsdException w:name="Table Web 1" w:semiHidden="1" w:unhideWhenUsed="1"/>
+    <w:lsdException w:name="Table Web 2" w:semiHidden="1" w:unhideWhenUsed="1"/>
+    <w:lsdException w:name="Table Web 3" w:semiHidden="1" w:unhideWhenUsed="1"/>
     <w:lsdException w:name="Balloon Text" w:semiHidden="1" w:unhideWhenUsed="1"/>
     <w:lsdException w:name="Table Grid" w:uiPriority="59"/>
     <w:lsdException w:name="Table Theme" w:semiHidden="1" w:unhideWhenUsed="1"/>

--- a/Relatório SD.docx
+++ b/Relatório SD.docx
@@ -6,6 +6,8 @@
       <w:pPr>
         <w:pStyle w:val="Fotografia"/>
       </w:pPr>
+      <w:bookmarkStart w:id="0" w:name="_top"/>
+      <w:bookmarkEnd w:id="0"/>
       <w:r>
         <w:rPr>
           <w:noProof/>
@@ -22,7 +24,7 @@
             <wp:extent cx="5507990" cy="1069340"/>
             <wp:effectExtent l="0" t="0" r="0" b="0"/>
             <wp:wrapNone/>
-            <wp:docPr id="1" name="Imagem 1"/>
+            <wp:docPr id="1" name="Imagem 1" descr="P1#y1"/>
             <wp:cNvGraphicFramePr>
               <a:graphicFrameLocks xmlns:a="http://schemas.openxmlformats.org/drawingml/2006/main" noChangeAspect="1"/>
             </wp:cNvGraphicFramePr>
@@ -30,7 +32,7 @@
               <a:graphicData uri="http://schemas.openxmlformats.org/drawingml/2006/picture">
                 <pic:pic xmlns:pic="http://schemas.openxmlformats.org/drawingml/2006/picture">
                   <pic:nvPicPr>
-                    <pic:cNvPr id="0" name="Picture 1"/>
+                    <pic:cNvPr id="1" name="Imagem 1" descr="P1#y1"/>
                     <pic:cNvPicPr>
                       <a:picLocks noChangeAspect="1" noChangeArrowheads="1"/>
                     </pic:cNvPicPr>
@@ -113,6 +115,36 @@
       <w:r>
         <w:t>José Pereira</w:t>
       </w:r>
+      <w:r>
+        <w:t xml:space="preserve"> - 8200254</w:t>
+      </w:r>
+    </w:p>
+    <w:p>
+      <w:pPr>
+        <w:pStyle w:val="InformaesdeContacto"/>
+      </w:pPr>
+      <w:r>
+        <w:t>Diogo Silva</w:t>
+      </w:r>
+      <w:r>
+        <w:t xml:space="preserve"> </w:t>
+      </w:r>
+      <w:r>
+        <w:t>–</w:t>
+      </w:r>
+      <w:r>
+        <w:t xml:space="preserve"> 8200573</w:t>
+      </w:r>
+    </w:p>
+    <w:p>
+      <w:pPr>
+        <w:pStyle w:val="InformaesdeContacto"/>
+      </w:pPr>
+    </w:p>
+    <w:p>
+      <w:pPr>
+        <w:pStyle w:val="InformaesdeContacto"/>
+      </w:pPr>
     </w:p>
     <w:p>
       <w:pPr>
@@ -122,7 +154,7 @@
         </w:rPr>
       </w:pPr>
       <w:r>
-        <w:t>Diogo Silva</w:t>
+        <w:t>SISTEMAS DISTRIBUÍDOS</w:t>
       </w:r>
       <w:r>
         <w:rPr>
@@ -181,7 +213,7 @@
           <w:r>
             <w:fldChar w:fldCharType="separate"/>
           </w:r>
-          <w:hyperlink w:anchor="_Toc124963962" w:history="1">
+          <w:hyperlink w:anchor="_Toc125134933" w:history="1">
             <w:r>
               <w:rPr>
                 <w:rStyle w:val="Hiperligao"/>
@@ -208,7 +240,7 @@
                 <w:noProof/>
                 <w:webHidden/>
               </w:rPr>
-              <w:instrText xml:space="preserve"> PAGEREF _Toc124963962 \h </w:instrText>
+              <w:instrText xml:space="preserve"> PAGEREF _Toc125134933 \h </w:instrText>
             </w:r>
             <w:r>
               <w:rPr>
@@ -251,12 +283,82 @@
               <w:lang w:eastAsia="pt-PT"/>
             </w:rPr>
           </w:pPr>
-          <w:hyperlink w:anchor="_Toc124963963" w:history="1">
+          <w:hyperlink w:anchor="_Toc125134934" w:history="1">
             <w:r>
               <w:rPr>
                 <w:rStyle w:val="Hiperligao"/>
                 <w:noProof/>
               </w:rPr>
+              <w:t>Observações técnicas</w:t>
+            </w:r>
+            <w:r>
+              <w:rPr>
+                <w:noProof/>
+                <w:webHidden/>
+              </w:rPr>
+              <w:tab/>
+            </w:r>
+            <w:r>
+              <w:rPr>
+                <w:noProof/>
+                <w:webHidden/>
+              </w:rPr>
+              <w:fldChar w:fldCharType="begin"/>
+            </w:r>
+            <w:r>
+              <w:rPr>
+                <w:noProof/>
+                <w:webHidden/>
+              </w:rPr>
+              <w:instrText xml:space="preserve"> PAGEREF _Toc125134934 \h </w:instrText>
+            </w:r>
+            <w:r>
+              <w:rPr>
+                <w:noProof/>
+                <w:webHidden/>
+              </w:rPr>
+            </w:r>
+            <w:r>
+              <w:rPr>
+                <w:noProof/>
+                <w:webHidden/>
+              </w:rPr>
+              <w:fldChar w:fldCharType="separate"/>
+            </w:r>
+            <w:r>
+              <w:rPr>
+                <w:noProof/>
+                <w:webHidden/>
+              </w:rPr>
+              <w:t>3</w:t>
+            </w:r>
+            <w:r>
+              <w:rPr>
+                <w:noProof/>
+                <w:webHidden/>
+              </w:rPr>
+              <w:fldChar w:fldCharType="end"/>
+            </w:r>
+          </w:hyperlink>
+        </w:p>
+        <w:p>
+          <w:pPr>
+            <w:pStyle w:val="ndice1"/>
+            <w:tabs>
+              <w:tab w:val="right" w:leader="dot" w:pos="8664"/>
+            </w:tabs>
+            <w:rPr>
+              <w:noProof/>
+              <w:color w:val="auto"/>
+              <w:lang w:eastAsia="pt-PT"/>
+            </w:rPr>
+          </w:pPr>
+          <w:hyperlink w:anchor="_Toc125134935" w:history="1">
+            <w:r>
+              <w:rPr>
+                <w:rStyle w:val="Hiperligao"/>
+                <w:noProof/>
+              </w:rPr>
               <w:t>Descrição dos componentes implementados</w:t>
             </w:r>
             <w:r>
@@ -278,7 +380,7 @@
                 <w:noProof/>
                 <w:webHidden/>
               </w:rPr>
-              <w:instrText xml:space="preserve"> PAGEREF _Toc124963963 \h </w:instrText>
+              <w:instrText xml:space="preserve"> PAGEREF _Toc125134935 \h </w:instrText>
             </w:r>
             <w:r>
               <w:rPr>
@@ -298,7 +400,7 @@
                 <w:noProof/>
                 <w:webHidden/>
               </w:rPr>
-              <w:t>3</w:t>
+              <w:t>4</w:t>
             </w:r>
             <w:r>
               <w:rPr>
@@ -321,13 +423,13 @@
               <w:lang w:eastAsia="pt-PT"/>
             </w:rPr>
           </w:pPr>
-          <w:hyperlink w:anchor="_Toc124963964" w:history="1">
+          <w:hyperlink w:anchor="_Toc125134936" w:history="1">
             <w:r>
               <w:rPr>
                 <w:rStyle w:val="Hiperligao"/>
                 <w:noProof/>
               </w:rPr>
-              <w:t>Server</w:t>
+              <w:t>server</w:t>
             </w:r>
             <w:r>
               <w:rPr>
@@ -348,7 +450,7 @@
                 <w:noProof/>
                 <w:webHidden/>
               </w:rPr>
-              <w:instrText xml:space="preserve"> PAGEREF _Toc124963964 \h </w:instrText>
+              <w:instrText xml:space="preserve"> PAGEREF _Toc125134936 \h </w:instrText>
             </w:r>
             <w:r>
               <w:rPr>
@@ -368,7 +470,7 @@
                 <w:noProof/>
                 <w:webHidden/>
               </w:rPr>
-              <w:t>3</w:t>
+              <w:t>4</w:t>
             </w:r>
             <w:r>
               <w:rPr>
@@ -393,7 +495,7 @@
               <w:lang w:eastAsia="pt-PT"/>
             </w:rPr>
           </w:pPr>
-          <w:hyperlink w:anchor="_Toc124963965" w:history="1">
+          <w:hyperlink w:anchor="_Toc125134937" w:history="1">
             <w:r>
               <w:rPr>
                 <w:rStyle w:val="Hiperligao"/>
@@ -420,7 +522,7 @@
                 <w:noProof/>
                 <w:webHidden/>
               </w:rPr>
-              <w:instrText xml:space="preserve"> PAGEREF _Toc124963965 \h </w:instrText>
+              <w:instrText xml:space="preserve"> PAGEREF _Toc125134937 \h </w:instrText>
             </w:r>
             <w:r>
               <w:rPr>
@@ -440,7 +542,1291 @@
                 <w:noProof/>
                 <w:webHidden/>
               </w:rPr>
-              <w:t>3</w:t>
+              <w:t>4</w:t>
+            </w:r>
+            <w:r>
+              <w:rPr>
+                <w:noProof/>
+                <w:webHidden/>
+              </w:rPr>
+              <w:fldChar w:fldCharType="end"/>
+            </w:r>
+          </w:hyperlink>
+        </w:p>
+        <w:p>
+          <w:pPr>
+            <w:pStyle w:val="ndice3"/>
+            <w:tabs>
+              <w:tab w:val="right" w:leader="dot" w:pos="8664"/>
+            </w:tabs>
+            <w:rPr>
+              <w:i w:val="0"/>
+              <w:iCs w:val="0"/>
+              <w:noProof/>
+              <w:color w:val="auto"/>
+              <w:lang w:eastAsia="pt-PT"/>
+            </w:rPr>
+          </w:pPr>
+          <w:hyperlink w:anchor="_Toc125134938" w:history="1">
+            <w:r>
+              <w:rPr>
+                <w:rStyle w:val="Hiperligao"/>
+                <w:noProof/>
+              </w:rPr>
+              <w:t>Protocol</w:t>
+            </w:r>
+            <w:r>
+              <w:rPr>
+                <w:noProof/>
+                <w:webHidden/>
+              </w:rPr>
+              <w:tab/>
+            </w:r>
+            <w:r>
+              <w:rPr>
+                <w:noProof/>
+                <w:webHidden/>
+              </w:rPr>
+              <w:fldChar w:fldCharType="begin"/>
+            </w:r>
+            <w:r>
+              <w:rPr>
+                <w:noProof/>
+                <w:webHidden/>
+              </w:rPr>
+              <w:instrText xml:space="preserve"> PAGEREF _Toc125134938 \h </w:instrText>
+            </w:r>
+            <w:r>
+              <w:rPr>
+                <w:noProof/>
+                <w:webHidden/>
+              </w:rPr>
+            </w:r>
+            <w:r>
+              <w:rPr>
+                <w:noProof/>
+                <w:webHidden/>
+              </w:rPr>
+              <w:fldChar w:fldCharType="separate"/>
+            </w:r>
+            <w:r>
+              <w:rPr>
+                <w:noProof/>
+                <w:webHidden/>
+              </w:rPr>
+              <w:t>4</w:t>
+            </w:r>
+            <w:r>
+              <w:rPr>
+                <w:noProof/>
+                <w:webHidden/>
+              </w:rPr>
+              <w:fldChar w:fldCharType="end"/>
+            </w:r>
+          </w:hyperlink>
+        </w:p>
+        <w:p>
+          <w:pPr>
+            <w:pStyle w:val="ndice3"/>
+            <w:tabs>
+              <w:tab w:val="right" w:leader="dot" w:pos="8664"/>
+            </w:tabs>
+            <w:rPr>
+              <w:i w:val="0"/>
+              <w:iCs w:val="0"/>
+              <w:noProof/>
+              <w:color w:val="auto"/>
+              <w:lang w:eastAsia="pt-PT"/>
+            </w:rPr>
+          </w:pPr>
+          <w:hyperlink w:anchor="_Toc125134939" w:history="1">
+            <w:r>
+              <w:rPr>
+                <w:rStyle w:val="Hiperligao"/>
+                <w:noProof/>
+              </w:rPr>
+              <w:t>JsonFileHelper</w:t>
+            </w:r>
+            <w:r>
+              <w:rPr>
+                <w:noProof/>
+                <w:webHidden/>
+              </w:rPr>
+              <w:tab/>
+            </w:r>
+            <w:r>
+              <w:rPr>
+                <w:noProof/>
+                <w:webHidden/>
+              </w:rPr>
+              <w:fldChar w:fldCharType="begin"/>
+            </w:r>
+            <w:r>
+              <w:rPr>
+                <w:noProof/>
+                <w:webHidden/>
+              </w:rPr>
+              <w:instrText xml:space="preserve"> PAGEREF _Toc125134939 \h </w:instrText>
+            </w:r>
+            <w:r>
+              <w:rPr>
+                <w:noProof/>
+                <w:webHidden/>
+              </w:rPr>
+            </w:r>
+            <w:r>
+              <w:rPr>
+                <w:noProof/>
+                <w:webHidden/>
+              </w:rPr>
+              <w:fldChar w:fldCharType="separate"/>
+            </w:r>
+            <w:r>
+              <w:rPr>
+                <w:noProof/>
+                <w:webHidden/>
+              </w:rPr>
+              <w:t>4</w:t>
+            </w:r>
+            <w:r>
+              <w:rPr>
+                <w:noProof/>
+                <w:webHidden/>
+              </w:rPr>
+              <w:fldChar w:fldCharType="end"/>
+            </w:r>
+          </w:hyperlink>
+        </w:p>
+        <w:p>
+          <w:pPr>
+            <w:pStyle w:val="ndice3"/>
+            <w:tabs>
+              <w:tab w:val="right" w:leader="dot" w:pos="8664"/>
+            </w:tabs>
+            <w:rPr>
+              <w:i w:val="0"/>
+              <w:iCs w:val="0"/>
+              <w:noProof/>
+              <w:color w:val="auto"/>
+              <w:lang w:eastAsia="pt-PT"/>
+            </w:rPr>
+          </w:pPr>
+          <w:hyperlink w:anchor="_Toc125134940" w:history="1">
+            <w:r>
+              <w:rPr>
+                <w:rStyle w:val="Hiperligao"/>
+                <w:noProof/>
+              </w:rPr>
+              <w:t>ClientHandler</w:t>
+            </w:r>
+            <w:r>
+              <w:rPr>
+                <w:noProof/>
+                <w:webHidden/>
+              </w:rPr>
+              <w:tab/>
+            </w:r>
+            <w:r>
+              <w:rPr>
+                <w:noProof/>
+                <w:webHidden/>
+              </w:rPr>
+              <w:fldChar w:fldCharType="begin"/>
+            </w:r>
+            <w:r>
+              <w:rPr>
+                <w:noProof/>
+                <w:webHidden/>
+              </w:rPr>
+              <w:instrText xml:space="preserve"> PAGEREF _Toc125134940 \h </w:instrText>
+            </w:r>
+            <w:r>
+              <w:rPr>
+                <w:noProof/>
+                <w:webHidden/>
+              </w:rPr>
+            </w:r>
+            <w:r>
+              <w:rPr>
+                <w:noProof/>
+                <w:webHidden/>
+              </w:rPr>
+              <w:fldChar w:fldCharType="separate"/>
+            </w:r>
+            <w:r>
+              <w:rPr>
+                <w:noProof/>
+                <w:webHidden/>
+              </w:rPr>
+              <w:t>4</w:t>
+            </w:r>
+            <w:r>
+              <w:rPr>
+                <w:noProof/>
+                <w:webHidden/>
+              </w:rPr>
+              <w:fldChar w:fldCharType="end"/>
+            </w:r>
+          </w:hyperlink>
+        </w:p>
+        <w:p>
+          <w:pPr>
+            <w:pStyle w:val="ndice3"/>
+            <w:tabs>
+              <w:tab w:val="right" w:leader="dot" w:pos="8664"/>
+            </w:tabs>
+            <w:rPr>
+              <w:i w:val="0"/>
+              <w:iCs w:val="0"/>
+              <w:noProof/>
+              <w:color w:val="auto"/>
+              <w:lang w:eastAsia="pt-PT"/>
+            </w:rPr>
+          </w:pPr>
+          <w:hyperlink w:anchor="_Toc125134941" w:history="1">
+            <w:r>
+              <w:rPr>
+                <w:rStyle w:val="Hiperligao"/>
+                <w:noProof/>
+              </w:rPr>
+              <w:t>ArrayListSync</w:t>
+            </w:r>
+            <w:r>
+              <w:rPr>
+                <w:noProof/>
+                <w:webHidden/>
+              </w:rPr>
+              <w:tab/>
+            </w:r>
+            <w:r>
+              <w:rPr>
+                <w:noProof/>
+                <w:webHidden/>
+              </w:rPr>
+              <w:fldChar w:fldCharType="begin"/>
+            </w:r>
+            <w:r>
+              <w:rPr>
+                <w:noProof/>
+                <w:webHidden/>
+              </w:rPr>
+              <w:instrText xml:space="preserve"> PAGEREF _Toc125134941 \h </w:instrText>
+            </w:r>
+            <w:r>
+              <w:rPr>
+                <w:noProof/>
+                <w:webHidden/>
+              </w:rPr>
+            </w:r>
+            <w:r>
+              <w:rPr>
+                <w:noProof/>
+                <w:webHidden/>
+              </w:rPr>
+              <w:fldChar w:fldCharType="separate"/>
+            </w:r>
+            <w:r>
+              <w:rPr>
+                <w:noProof/>
+                <w:webHidden/>
+              </w:rPr>
+              <w:t>4</w:t>
+            </w:r>
+            <w:r>
+              <w:rPr>
+                <w:noProof/>
+                <w:webHidden/>
+              </w:rPr>
+              <w:fldChar w:fldCharType="end"/>
+            </w:r>
+          </w:hyperlink>
+        </w:p>
+        <w:p>
+          <w:pPr>
+            <w:pStyle w:val="ndice2"/>
+            <w:tabs>
+              <w:tab w:val="right" w:leader="dot" w:pos="8664"/>
+            </w:tabs>
+            <w:rPr>
+              <w:noProof/>
+              <w:color w:val="auto"/>
+              <w:lang w:eastAsia="pt-PT"/>
+            </w:rPr>
+          </w:pPr>
+          <w:hyperlink w:anchor="_Toc125134942" w:history="1">
+            <w:r>
+              <w:rPr>
+                <w:rStyle w:val="Hiperligao"/>
+                <w:noProof/>
+              </w:rPr>
+              <w:t>userInterface</w:t>
+            </w:r>
+            <w:r>
+              <w:rPr>
+                <w:noProof/>
+                <w:webHidden/>
+              </w:rPr>
+              <w:tab/>
+            </w:r>
+            <w:r>
+              <w:rPr>
+                <w:noProof/>
+                <w:webHidden/>
+              </w:rPr>
+              <w:fldChar w:fldCharType="begin"/>
+            </w:r>
+            <w:r>
+              <w:rPr>
+                <w:noProof/>
+                <w:webHidden/>
+              </w:rPr>
+              <w:instrText xml:space="preserve"> PAGEREF _Toc125134942 \h </w:instrText>
+            </w:r>
+            <w:r>
+              <w:rPr>
+                <w:noProof/>
+                <w:webHidden/>
+              </w:rPr>
+            </w:r>
+            <w:r>
+              <w:rPr>
+                <w:noProof/>
+                <w:webHidden/>
+              </w:rPr>
+              <w:fldChar w:fldCharType="separate"/>
+            </w:r>
+            <w:r>
+              <w:rPr>
+                <w:noProof/>
+                <w:webHidden/>
+              </w:rPr>
+              <w:t>4</w:t>
+            </w:r>
+            <w:r>
+              <w:rPr>
+                <w:noProof/>
+                <w:webHidden/>
+              </w:rPr>
+              <w:fldChar w:fldCharType="end"/>
+            </w:r>
+          </w:hyperlink>
+        </w:p>
+        <w:p>
+          <w:pPr>
+            <w:pStyle w:val="ndice3"/>
+            <w:tabs>
+              <w:tab w:val="right" w:leader="dot" w:pos="8664"/>
+            </w:tabs>
+            <w:rPr>
+              <w:i w:val="0"/>
+              <w:iCs w:val="0"/>
+              <w:noProof/>
+              <w:color w:val="auto"/>
+              <w:lang w:eastAsia="pt-PT"/>
+            </w:rPr>
+          </w:pPr>
+          <w:hyperlink w:anchor="_Toc125134943" w:history="1">
+            <w:r>
+              <w:rPr>
+                <w:rStyle w:val="Hiperligao"/>
+                <w:noProof/>
+              </w:rPr>
+              <w:t>Client</w:t>
+            </w:r>
+            <w:r>
+              <w:rPr>
+                <w:noProof/>
+                <w:webHidden/>
+              </w:rPr>
+              <w:tab/>
+            </w:r>
+            <w:r>
+              <w:rPr>
+                <w:noProof/>
+                <w:webHidden/>
+              </w:rPr>
+              <w:fldChar w:fldCharType="begin"/>
+            </w:r>
+            <w:r>
+              <w:rPr>
+                <w:noProof/>
+                <w:webHidden/>
+              </w:rPr>
+              <w:instrText xml:space="preserve"> PAGEREF _Toc125134943 \h </w:instrText>
+            </w:r>
+            <w:r>
+              <w:rPr>
+                <w:noProof/>
+                <w:webHidden/>
+              </w:rPr>
+            </w:r>
+            <w:r>
+              <w:rPr>
+                <w:noProof/>
+                <w:webHidden/>
+              </w:rPr>
+              <w:fldChar w:fldCharType="separate"/>
+            </w:r>
+            <w:r>
+              <w:rPr>
+                <w:noProof/>
+                <w:webHidden/>
+              </w:rPr>
+              <w:t>4</w:t>
+            </w:r>
+            <w:r>
+              <w:rPr>
+                <w:noProof/>
+                <w:webHidden/>
+              </w:rPr>
+              <w:fldChar w:fldCharType="end"/>
+            </w:r>
+          </w:hyperlink>
+        </w:p>
+        <w:p>
+          <w:pPr>
+            <w:pStyle w:val="ndice3"/>
+            <w:tabs>
+              <w:tab w:val="right" w:leader="dot" w:pos="8664"/>
+            </w:tabs>
+            <w:rPr>
+              <w:i w:val="0"/>
+              <w:iCs w:val="0"/>
+              <w:noProof/>
+              <w:color w:val="auto"/>
+              <w:lang w:eastAsia="pt-PT"/>
+            </w:rPr>
+          </w:pPr>
+          <w:hyperlink w:anchor="_Toc125134944" w:history="1">
+            <w:r>
+              <w:rPr>
+                <w:rStyle w:val="Hiperligao"/>
+                <w:noProof/>
+              </w:rPr>
+              <w:t>GUI/InitialFrame</w:t>
+            </w:r>
+            <w:r>
+              <w:rPr>
+                <w:noProof/>
+                <w:webHidden/>
+              </w:rPr>
+              <w:tab/>
+            </w:r>
+            <w:r>
+              <w:rPr>
+                <w:noProof/>
+                <w:webHidden/>
+              </w:rPr>
+              <w:fldChar w:fldCharType="begin"/>
+            </w:r>
+            <w:r>
+              <w:rPr>
+                <w:noProof/>
+                <w:webHidden/>
+              </w:rPr>
+              <w:instrText xml:space="preserve"> PAGEREF _Toc125134944 \h </w:instrText>
+            </w:r>
+            <w:r>
+              <w:rPr>
+                <w:noProof/>
+                <w:webHidden/>
+              </w:rPr>
+            </w:r>
+            <w:r>
+              <w:rPr>
+                <w:noProof/>
+                <w:webHidden/>
+              </w:rPr>
+              <w:fldChar w:fldCharType="separate"/>
+            </w:r>
+            <w:r>
+              <w:rPr>
+                <w:noProof/>
+                <w:webHidden/>
+              </w:rPr>
+              <w:t>5</w:t>
+            </w:r>
+            <w:r>
+              <w:rPr>
+                <w:noProof/>
+                <w:webHidden/>
+              </w:rPr>
+              <w:fldChar w:fldCharType="end"/>
+            </w:r>
+          </w:hyperlink>
+        </w:p>
+        <w:p>
+          <w:pPr>
+            <w:pStyle w:val="ndice3"/>
+            <w:tabs>
+              <w:tab w:val="right" w:leader="dot" w:pos="8664"/>
+            </w:tabs>
+            <w:rPr>
+              <w:i w:val="0"/>
+              <w:iCs w:val="0"/>
+              <w:noProof/>
+              <w:color w:val="auto"/>
+              <w:lang w:eastAsia="pt-PT"/>
+            </w:rPr>
+          </w:pPr>
+          <w:hyperlink w:anchor="_Toc125134945" w:history="1">
+            <w:r>
+              <w:rPr>
+                <w:rStyle w:val="Hiperligao"/>
+                <w:noProof/>
+              </w:rPr>
+              <w:t>GUI/LocalNodeMenuFrame</w:t>
+            </w:r>
+            <w:r>
+              <w:rPr>
+                <w:noProof/>
+                <w:webHidden/>
+              </w:rPr>
+              <w:tab/>
+            </w:r>
+            <w:r>
+              <w:rPr>
+                <w:noProof/>
+                <w:webHidden/>
+              </w:rPr>
+              <w:fldChar w:fldCharType="begin"/>
+            </w:r>
+            <w:r>
+              <w:rPr>
+                <w:noProof/>
+                <w:webHidden/>
+              </w:rPr>
+              <w:instrText xml:space="preserve"> PAGEREF _Toc125134945 \h </w:instrText>
+            </w:r>
+            <w:r>
+              <w:rPr>
+                <w:noProof/>
+                <w:webHidden/>
+              </w:rPr>
+            </w:r>
+            <w:r>
+              <w:rPr>
+                <w:noProof/>
+                <w:webHidden/>
+              </w:rPr>
+              <w:fldChar w:fldCharType="separate"/>
+            </w:r>
+            <w:r>
+              <w:rPr>
+                <w:noProof/>
+                <w:webHidden/>
+              </w:rPr>
+              <w:t>6</w:t>
+            </w:r>
+            <w:r>
+              <w:rPr>
+                <w:noProof/>
+                <w:webHidden/>
+              </w:rPr>
+              <w:fldChar w:fldCharType="end"/>
+            </w:r>
+          </w:hyperlink>
+        </w:p>
+        <w:p>
+          <w:pPr>
+            <w:pStyle w:val="ndice3"/>
+            <w:tabs>
+              <w:tab w:val="right" w:leader="dot" w:pos="8664"/>
+            </w:tabs>
+            <w:rPr>
+              <w:i w:val="0"/>
+              <w:iCs w:val="0"/>
+              <w:noProof/>
+              <w:color w:val="auto"/>
+              <w:lang w:eastAsia="pt-PT"/>
+            </w:rPr>
+          </w:pPr>
+          <w:hyperlink w:anchor="_Toc125134946" w:history="1">
+            <w:r>
+              <w:rPr>
+                <w:rStyle w:val="Hiperligao"/>
+                <w:noProof/>
+              </w:rPr>
+              <w:t>GUI/PassengerMenuFrame</w:t>
+            </w:r>
+            <w:r>
+              <w:rPr>
+                <w:noProof/>
+                <w:webHidden/>
+              </w:rPr>
+              <w:tab/>
+            </w:r>
+            <w:r>
+              <w:rPr>
+                <w:noProof/>
+                <w:webHidden/>
+              </w:rPr>
+              <w:fldChar w:fldCharType="begin"/>
+            </w:r>
+            <w:r>
+              <w:rPr>
+                <w:noProof/>
+                <w:webHidden/>
+              </w:rPr>
+              <w:instrText xml:space="preserve"> PAGEREF _Toc125134946 \h </w:instrText>
+            </w:r>
+            <w:r>
+              <w:rPr>
+                <w:noProof/>
+                <w:webHidden/>
+              </w:rPr>
+            </w:r>
+            <w:r>
+              <w:rPr>
+                <w:noProof/>
+                <w:webHidden/>
+              </w:rPr>
+              <w:fldChar w:fldCharType="separate"/>
+            </w:r>
+            <w:r>
+              <w:rPr>
+                <w:noProof/>
+                <w:webHidden/>
+              </w:rPr>
+              <w:t>6</w:t>
+            </w:r>
+            <w:r>
+              <w:rPr>
+                <w:noProof/>
+                <w:webHidden/>
+              </w:rPr>
+              <w:fldChar w:fldCharType="end"/>
+            </w:r>
+          </w:hyperlink>
+        </w:p>
+        <w:p>
+          <w:pPr>
+            <w:pStyle w:val="ndice2"/>
+            <w:tabs>
+              <w:tab w:val="right" w:leader="dot" w:pos="8664"/>
+            </w:tabs>
+            <w:rPr>
+              <w:noProof/>
+              <w:color w:val="auto"/>
+              <w:lang w:eastAsia="pt-PT"/>
+            </w:rPr>
+          </w:pPr>
+          <w:hyperlink w:anchor="_Toc125134947" w:history="1">
+            <w:r>
+              <w:rPr>
+                <w:rStyle w:val="Hiperligao"/>
+                <w:noProof/>
+              </w:rPr>
+              <w:t>utils</w:t>
+            </w:r>
+            <w:r>
+              <w:rPr>
+                <w:noProof/>
+                <w:webHidden/>
+              </w:rPr>
+              <w:tab/>
+            </w:r>
+            <w:r>
+              <w:rPr>
+                <w:noProof/>
+                <w:webHidden/>
+              </w:rPr>
+              <w:fldChar w:fldCharType="begin"/>
+            </w:r>
+            <w:r>
+              <w:rPr>
+                <w:noProof/>
+                <w:webHidden/>
+              </w:rPr>
+              <w:instrText xml:space="preserve"> PAGEREF _Toc125134947 \h </w:instrText>
+            </w:r>
+            <w:r>
+              <w:rPr>
+                <w:noProof/>
+                <w:webHidden/>
+              </w:rPr>
+            </w:r>
+            <w:r>
+              <w:rPr>
+                <w:noProof/>
+                <w:webHidden/>
+              </w:rPr>
+              <w:fldChar w:fldCharType="separate"/>
+            </w:r>
+            <w:r>
+              <w:rPr>
+                <w:noProof/>
+                <w:webHidden/>
+              </w:rPr>
+              <w:t>7</w:t>
+            </w:r>
+            <w:r>
+              <w:rPr>
+                <w:noProof/>
+                <w:webHidden/>
+              </w:rPr>
+              <w:fldChar w:fldCharType="end"/>
+            </w:r>
+          </w:hyperlink>
+        </w:p>
+        <w:p>
+          <w:pPr>
+            <w:pStyle w:val="ndice3"/>
+            <w:tabs>
+              <w:tab w:val="right" w:leader="dot" w:pos="8664"/>
+            </w:tabs>
+            <w:rPr>
+              <w:i w:val="0"/>
+              <w:iCs w:val="0"/>
+              <w:noProof/>
+              <w:color w:val="auto"/>
+              <w:lang w:eastAsia="pt-PT"/>
+            </w:rPr>
+          </w:pPr>
+          <w:hyperlink w:anchor="_Toc125134948" w:history="1">
+            <w:r>
+              <w:rPr>
+                <w:rStyle w:val="Hiperligao"/>
+                <w:noProof/>
+              </w:rPr>
+              <w:t>Request</w:t>
+            </w:r>
+            <w:r>
+              <w:rPr>
+                <w:noProof/>
+                <w:webHidden/>
+              </w:rPr>
+              <w:tab/>
+            </w:r>
+            <w:r>
+              <w:rPr>
+                <w:noProof/>
+                <w:webHidden/>
+              </w:rPr>
+              <w:fldChar w:fldCharType="begin"/>
+            </w:r>
+            <w:r>
+              <w:rPr>
+                <w:noProof/>
+                <w:webHidden/>
+              </w:rPr>
+              <w:instrText xml:space="preserve"> PAGEREF _Toc125134948 \h </w:instrText>
+            </w:r>
+            <w:r>
+              <w:rPr>
+                <w:noProof/>
+                <w:webHidden/>
+              </w:rPr>
+            </w:r>
+            <w:r>
+              <w:rPr>
+                <w:noProof/>
+                <w:webHidden/>
+              </w:rPr>
+              <w:fldChar w:fldCharType="separate"/>
+            </w:r>
+            <w:r>
+              <w:rPr>
+                <w:noProof/>
+                <w:webHidden/>
+              </w:rPr>
+              <w:t>7</w:t>
+            </w:r>
+            <w:r>
+              <w:rPr>
+                <w:noProof/>
+                <w:webHidden/>
+              </w:rPr>
+              <w:fldChar w:fldCharType="end"/>
+            </w:r>
+          </w:hyperlink>
+        </w:p>
+        <w:p>
+          <w:pPr>
+            <w:pStyle w:val="ndice3"/>
+            <w:tabs>
+              <w:tab w:val="right" w:leader="dot" w:pos="8664"/>
+            </w:tabs>
+            <w:rPr>
+              <w:i w:val="0"/>
+              <w:iCs w:val="0"/>
+              <w:noProof/>
+              <w:color w:val="auto"/>
+              <w:lang w:eastAsia="pt-PT"/>
+            </w:rPr>
+          </w:pPr>
+          <w:hyperlink w:anchor="_Toc125134949" w:history="1">
+            <w:r>
+              <w:rPr>
+                <w:rStyle w:val="Hiperligao"/>
+                <w:noProof/>
+              </w:rPr>
+              <w:t>Response</w:t>
+            </w:r>
+            <w:r>
+              <w:rPr>
+                <w:noProof/>
+                <w:webHidden/>
+              </w:rPr>
+              <w:tab/>
+            </w:r>
+            <w:r>
+              <w:rPr>
+                <w:noProof/>
+                <w:webHidden/>
+              </w:rPr>
+              <w:fldChar w:fldCharType="begin"/>
+            </w:r>
+            <w:r>
+              <w:rPr>
+                <w:noProof/>
+                <w:webHidden/>
+              </w:rPr>
+              <w:instrText xml:space="preserve"> PAGEREF _Toc125134949 \h </w:instrText>
+            </w:r>
+            <w:r>
+              <w:rPr>
+                <w:noProof/>
+                <w:webHidden/>
+              </w:rPr>
+            </w:r>
+            <w:r>
+              <w:rPr>
+                <w:noProof/>
+                <w:webHidden/>
+              </w:rPr>
+              <w:fldChar w:fldCharType="separate"/>
+            </w:r>
+            <w:r>
+              <w:rPr>
+                <w:noProof/>
+                <w:webHidden/>
+              </w:rPr>
+              <w:t>8</w:t>
+            </w:r>
+            <w:r>
+              <w:rPr>
+                <w:noProof/>
+                <w:webHidden/>
+              </w:rPr>
+              <w:fldChar w:fldCharType="end"/>
+            </w:r>
+          </w:hyperlink>
+        </w:p>
+        <w:p>
+          <w:pPr>
+            <w:pStyle w:val="ndice3"/>
+            <w:tabs>
+              <w:tab w:val="right" w:leader="dot" w:pos="8664"/>
+            </w:tabs>
+            <w:rPr>
+              <w:i w:val="0"/>
+              <w:iCs w:val="0"/>
+              <w:noProof/>
+              <w:color w:val="auto"/>
+              <w:lang w:eastAsia="pt-PT"/>
+            </w:rPr>
+          </w:pPr>
+          <w:hyperlink w:anchor="_Toc125134950" w:history="1">
+            <w:r>
+              <w:rPr>
+                <w:rStyle w:val="Hiperligao"/>
+                <w:noProof/>
+              </w:rPr>
+              <w:t>RequestType</w:t>
+            </w:r>
+            <w:r>
+              <w:rPr>
+                <w:noProof/>
+                <w:webHidden/>
+              </w:rPr>
+              <w:tab/>
+            </w:r>
+            <w:r>
+              <w:rPr>
+                <w:noProof/>
+                <w:webHidden/>
+              </w:rPr>
+              <w:fldChar w:fldCharType="begin"/>
+            </w:r>
+            <w:r>
+              <w:rPr>
+                <w:noProof/>
+                <w:webHidden/>
+              </w:rPr>
+              <w:instrText xml:space="preserve"> PAGEREF _Toc125134950 \h </w:instrText>
+            </w:r>
+            <w:r>
+              <w:rPr>
+                <w:noProof/>
+                <w:webHidden/>
+              </w:rPr>
+            </w:r>
+            <w:r>
+              <w:rPr>
+                <w:noProof/>
+                <w:webHidden/>
+              </w:rPr>
+              <w:fldChar w:fldCharType="separate"/>
+            </w:r>
+            <w:r>
+              <w:rPr>
+                <w:noProof/>
+                <w:webHidden/>
+              </w:rPr>
+              <w:t>9</w:t>
+            </w:r>
+            <w:r>
+              <w:rPr>
+                <w:noProof/>
+                <w:webHidden/>
+              </w:rPr>
+              <w:fldChar w:fldCharType="end"/>
+            </w:r>
+          </w:hyperlink>
+        </w:p>
+        <w:p>
+          <w:pPr>
+            <w:pStyle w:val="ndice3"/>
+            <w:tabs>
+              <w:tab w:val="right" w:leader="dot" w:pos="8664"/>
+            </w:tabs>
+            <w:rPr>
+              <w:i w:val="0"/>
+              <w:iCs w:val="0"/>
+              <w:noProof/>
+              <w:color w:val="auto"/>
+              <w:lang w:eastAsia="pt-PT"/>
+            </w:rPr>
+          </w:pPr>
+          <w:hyperlink w:anchor="_Toc125134951" w:history="1">
+            <w:r>
+              <w:rPr>
+                <w:rStyle w:val="Hiperligao"/>
+                <w:noProof/>
+              </w:rPr>
+              <w:t>ResponseStatus</w:t>
+            </w:r>
+            <w:r>
+              <w:rPr>
+                <w:noProof/>
+                <w:webHidden/>
+              </w:rPr>
+              <w:tab/>
+            </w:r>
+            <w:r>
+              <w:rPr>
+                <w:noProof/>
+                <w:webHidden/>
+              </w:rPr>
+              <w:fldChar w:fldCharType="begin"/>
+            </w:r>
+            <w:r>
+              <w:rPr>
+                <w:noProof/>
+                <w:webHidden/>
+              </w:rPr>
+              <w:instrText xml:space="preserve"> PAGEREF _Toc125134951 \h </w:instrText>
+            </w:r>
+            <w:r>
+              <w:rPr>
+                <w:noProof/>
+                <w:webHidden/>
+              </w:rPr>
+            </w:r>
+            <w:r>
+              <w:rPr>
+                <w:noProof/>
+                <w:webHidden/>
+              </w:rPr>
+              <w:fldChar w:fldCharType="separate"/>
+            </w:r>
+            <w:r>
+              <w:rPr>
+                <w:noProof/>
+                <w:webHidden/>
+              </w:rPr>
+              <w:t>9</w:t>
+            </w:r>
+            <w:r>
+              <w:rPr>
+                <w:noProof/>
+                <w:webHidden/>
+              </w:rPr>
+              <w:fldChar w:fldCharType="end"/>
+            </w:r>
+          </w:hyperlink>
+        </w:p>
+        <w:p>
+          <w:pPr>
+            <w:pStyle w:val="ndice1"/>
+            <w:tabs>
+              <w:tab w:val="right" w:leader="dot" w:pos="8664"/>
+            </w:tabs>
+            <w:rPr>
+              <w:noProof/>
+              <w:color w:val="auto"/>
+              <w:lang w:eastAsia="pt-PT"/>
+            </w:rPr>
+          </w:pPr>
+          <w:hyperlink w:anchor="_Toc125134952" w:history="1">
+            <w:r>
+              <w:rPr>
+                <w:rStyle w:val="Hiperligao"/>
+                <w:noProof/>
+              </w:rPr>
+              <w:t>Estrutura do sistema e fluxos de atividades</w:t>
+            </w:r>
+            <w:r>
+              <w:rPr>
+                <w:noProof/>
+                <w:webHidden/>
+              </w:rPr>
+              <w:tab/>
+            </w:r>
+            <w:r>
+              <w:rPr>
+                <w:noProof/>
+                <w:webHidden/>
+              </w:rPr>
+              <w:fldChar w:fldCharType="begin"/>
+            </w:r>
+            <w:r>
+              <w:rPr>
+                <w:noProof/>
+                <w:webHidden/>
+              </w:rPr>
+              <w:instrText xml:space="preserve"> PAGEREF _Toc125134952 \h </w:instrText>
+            </w:r>
+            <w:r>
+              <w:rPr>
+                <w:noProof/>
+                <w:webHidden/>
+              </w:rPr>
+            </w:r>
+            <w:r>
+              <w:rPr>
+                <w:noProof/>
+                <w:webHidden/>
+              </w:rPr>
+              <w:fldChar w:fldCharType="separate"/>
+            </w:r>
+            <w:r>
+              <w:rPr>
+                <w:noProof/>
+                <w:webHidden/>
+              </w:rPr>
+              <w:t>10</w:t>
+            </w:r>
+            <w:r>
+              <w:rPr>
+                <w:noProof/>
+                <w:webHidden/>
+              </w:rPr>
+              <w:fldChar w:fldCharType="end"/>
+            </w:r>
+          </w:hyperlink>
+        </w:p>
+        <w:p>
+          <w:pPr>
+            <w:pStyle w:val="ndice1"/>
+            <w:tabs>
+              <w:tab w:val="right" w:leader="dot" w:pos="8664"/>
+            </w:tabs>
+            <w:rPr>
+              <w:noProof/>
+              <w:color w:val="auto"/>
+              <w:lang w:eastAsia="pt-PT"/>
+            </w:rPr>
+          </w:pPr>
+          <w:hyperlink w:anchor="_Toc125134953" w:history="1">
+            <w:r>
+              <w:rPr>
+                <w:rStyle w:val="Hiperligao"/>
+                <w:noProof/>
+              </w:rPr>
+              <w:t>Decisões tomadas</w:t>
+            </w:r>
+            <w:r>
+              <w:rPr>
+                <w:noProof/>
+                <w:webHidden/>
+              </w:rPr>
+              <w:tab/>
+            </w:r>
+            <w:r>
+              <w:rPr>
+                <w:noProof/>
+                <w:webHidden/>
+              </w:rPr>
+              <w:fldChar w:fldCharType="begin"/>
+            </w:r>
+            <w:r>
+              <w:rPr>
+                <w:noProof/>
+                <w:webHidden/>
+              </w:rPr>
+              <w:instrText xml:space="preserve"> PAGEREF _Toc125134953 \h </w:instrText>
+            </w:r>
+            <w:r>
+              <w:rPr>
+                <w:noProof/>
+                <w:webHidden/>
+              </w:rPr>
+            </w:r>
+            <w:r>
+              <w:rPr>
+                <w:noProof/>
+                <w:webHidden/>
+              </w:rPr>
+              <w:fldChar w:fldCharType="separate"/>
+            </w:r>
+            <w:r>
+              <w:rPr>
+                <w:noProof/>
+                <w:webHidden/>
+              </w:rPr>
+              <w:t>15</w:t>
+            </w:r>
+            <w:r>
+              <w:rPr>
+                <w:noProof/>
+                <w:webHidden/>
+              </w:rPr>
+              <w:fldChar w:fldCharType="end"/>
+            </w:r>
+          </w:hyperlink>
+        </w:p>
+        <w:p>
+          <w:pPr>
+            <w:pStyle w:val="ndice1"/>
+            <w:tabs>
+              <w:tab w:val="right" w:leader="dot" w:pos="8664"/>
+            </w:tabs>
+            <w:rPr>
+              <w:noProof/>
+              <w:color w:val="auto"/>
+              <w:lang w:eastAsia="pt-PT"/>
+            </w:rPr>
+          </w:pPr>
+          <w:hyperlink w:anchor="_Toc125134954" w:history="1">
+            <w:r>
+              <w:rPr>
+                <w:rStyle w:val="Hiperligao"/>
+                <w:noProof/>
+              </w:rPr>
+              <w:t>Conclusão</w:t>
+            </w:r>
+            <w:r>
+              <w:rPr>
+                <w:noProof/>
+                <w:webHidden/>
+              </w:rPr>
+              <w:tab/>
+            </w:r>
+            <w:r>
+              <w:rPr>
+                <w:noProof/>
+                <w:webHidden/>
+              </w:rPr>
+              <w:fldChar w:fldCharType="begin"/>
+            </w:r>
+            <w:r>
+              <w:rPr>
+                <w:noProof/>
+                <w:webHidden/>
+              </w:rPr>
+              <w:instrText xml:space="preserve"> PAGEREF _Toc125134954 \h </w:instrText>
+            </w:r>
+            <w:r>
+              <w:rPr>
+                <w:noProof/>
+                <w:webHidden/>
+              </w:rPr>
+            </w:r>
+            <w:r>
+              <w:rPr>
+                <w:noProof/>
+                <w:webHidden/>
+              </w:rPr>
+              <w:fldChar w:fldCharType="separate"/>
+            </w:r>
+            <w:r>
+              <w:rPr>
+                <w:noProof/>
+                <w:webHidden/>
+              </w:rPr>
+              <w:t>16</w:t>
+            </w:r>
+            <w:r>
+              <w:rPr>
+                <w:noProof/>
+                <w:webHidden/>
+              </w:rPr>
+              <w:fldChar w:fldCharType="end"/>
+            </w:r>
+          </w:hyperlink>
+        </w:p>
+        <w:p>
+          <w:pPr>
+            <w:pStyle w:val="ndice1"/>
+            <w:tabs>
+              <w:tab w:val="right" w:leader="dot" w:pos="8664"/>
+            </w:tabs>
+            <w:rPr>
+              <w:noProof/>
+              <w:color w:val="auto"/>
+              <w:lang w:eastAsia="pt-PT"/>
+            </w:rPr>
+          </w:pPr>
+          <w:hyperlink w:anchor="_Toc125134955" w:history="1">
+            <w:r>
+              <w:rPr>
+                <w:rStyle w:val="Hiperligao"/>
+                <w:noProof/>
+              </w:rPr>
+              <w:t>Referências</w:t>
+            </w:r>
+            <w:r>
+              <w:rPr>
+                <w:noProof/>
+                <w:webHidden/>
+              </w:rPr>
+              <w:tab/>
+            </w:r>
+            <w:r>
+              <w:rPr>
+                <w:noProof/>
+                <w:webHidden/>
+              </w:rPr>
+              <w:fldChar w:fldCharType="begin"/>
+            </w:r>
+            <w:r>
+              <w:rPr>
+                <w:noProof/>
+                <w:webHidden/>
+              </w:rPr>
+              <w:instrText xml:space="preserve"> PAGEREF _Toc125134955 \h </w:instrText>
+            </w:r>
+            <w:r>
+              <w:rPr>
+                <w:noProof/>
+                <w:webHidden/>
+              </w:rPr>
+            </w:r>
+            <w:r>
+              <w:rPr>
+                <w:noProof/>
+                <w:webHidden/>
+              </w:rPr>
+              <w:fldChar w:fldCharType="separate"/>
+            </w:r>
+            <w:r>
+              <w:rPr>
+                <w:noProof/>
+                <w:webHidden/>
+              </w:rPr>
+              <w:t>17</w:t>
             </w:r>
             <w:r>
               <w:rPr>
@@ -468,13 +1854,6 @@
           <w:lang w:bidi="pt-PT"/>
         </w:rPr>
       </w:pPr>
-    </w:p>
-    <w:p>
-      <w:pPr>
-        <w:rPr>
-          <w:lang w:bidi="pt-PT"/>
-        </w:rPr>
-      </w:pPr>
       <w:r>
         <w:rPr>
           <w:lang w:bidi="pt-PT"/>
@@ -484,25 +1863,24 @@
     </w:p>
     <w:p>
       <w:pPr>
-        <w:pStyle w:val="InformaesdeContacto"/>
-      </w:pPr>
-    </w:p>
-    <w:p>
-      <w:pPr>
         <w:pStyle w:val="Ttulo1"/>
       </w:pPr>
-      <w:bookmarkStart w:id="0" w:name="_Toc124962634"/>
-      <w:bookmarkStart w:id="1" w:name="_Toc124963962"/>
-      <w:r>
+      <w:bookmarkStart w:id="1" w:name="_Toc124962634"/>
+      <w:bookmarkStart w:id="2" w:name="_Toc125134933"/>
+      <w:r>
+        <w:lastRenderedPageBreak/>
         <w:t>I</w:t>
       </w:r>
-      <w:bookmarkEnd w:id="0"/>
+      <w:bookmarkEnd w:id="1"/>
       <w:r>
         <w:t>ntrodução</w:t>
       </w:r>
-      <w:bookmarkEnd w:id="1"/>
-    </w:p>
-    <w:p>
+      <w:bookmarkEnd w:id="2"/>
+    </w:p>
+    <w:p>
+      <w:pPr>
+        <w:jc w:val="both"/>
+      </w:pPr>
       <w:r>
         <w:t xml:space="preserve">No âmbito da avaliação prática da unidade curricular de Sistemas Distribuídos, foi proposta a elaboração de um sistema de </w:t>
       </w:r>
@@ -517,13 +1895,35 @@
       </w:r>
     </w:p>
     <w:p>
-      <w:r>
-        <w:t>Este projeto foi desenvolvido em linguagem de programação Java</w:t>
+      <w:pPr>
+        <w:jc w:val="both"/>
+      </w:pPr>
+      <w:r>
+        <w:t xml:space="preserve">Este projeto foi desenvolvido em linguagem de programação </w:t>
+      </w:r>
+      <w:r>
+        <w:rPr>
+          <w:i/>
+          <w:iCs/>
+        </w:rPr>
+        <w:t>Java</w:t>
+      </w:r>
+      <w:r>
+        <w:t xml:space="preserve"> e compilador </w:t>
+      </w:r>
+      <w:r>
+        <w:rPr>
+          <w:i/>
+          <w:iCs/>
+        </w:rPr>
+        <w:t>Gradle</w:t>
+      </w:r>
+      <w:r>
+        <w:t>,</w:t>
       </w:r>
       <w:r>
         <w:t xml:space="preserve"> com recurso a </w:t>
       </w:r>
-      <w:proofErr w:type="spellStart"/>
       <w:r>
         <w:rPr>
           <w:i/>
@@ -531,7 +1931,6 @@
         </w:rPr>
         <w:t>multithreading</w:t>
       </w:r>
-      <w:proofErr w:type="spellEnd"/>
       <w:r>
         <w:t>, de modo a um funcionamento ordenado de recursos TCP e UDP para a comunicação entre partes.</w:t>
       </w:r>
@@ -545,30 +1944,226 @@
       <w:pPr>
         <w:pStyle w:val="Ttulo1"/>
       </w:pPr>
-      <w:bookmarkStart w:id="2" w:name="_Toc124963963"/>
+      <w:bookmarkStart w:id="3" w:name="_Toc125134934"/>
+      <w:r>
+        <w:lastRenderedPageBreak/>
+        <w:t>Observações técnicas</w:t>
+      </w:r>
+      <w:bookmarkEnd w:id="3"/>
+    </w:p>
+    <w:p>
+      <w:pPr>
+        <w:pStyle w:val="PargrafodaLista"/>
+        <w:numPr>
+          <w:ilvl w:val="0"/>
+          <w:numId w:val="21"/>
+        </w:numPr>
+        <w:jc w:val="both"/>
+      </w:pPr>
+      <w:r>
+        <w:t xml:space="preserve">Este projeto foi desenvolvido na versão </w:t>
+      </w:r>
+      <w:r>
+        <w:t>SDK 13.0.14</w:t>
+      </w:r>
+      <w:r>
+        <w:t xml:space="preserve"> com auxílio do IntelliJ IDE;</w:t>
+      </w:r>
+    </w:p>
+    <w:p>
+      <w:pPr>
+        <w:pStyle w:val="PargrafodaLista"/>
+        <w:numPr>
+          <w:ilvl w:val="0"/>
+          <w:numId w:val="21"/>
+        </w:numPr>
+        <w:jc w:val="both"/>
+      </w:pPr>
+      <w:r>
+        <w:t xml:space="preserve">Toda a interface gráfica </w:t>
+      </w:r>
+      <w:r>
+        <w:rPr>
+          <w:i/>
+          <w:iCs/>
+        </w:rPr>
+        <w:t>Java Swing</w:t>
+      </w:r>
+      <w:r>
+        <w:t xml:space="preserve"> foi construída e executada com recurso ao IntelliJ IDEA. Em caso de erro ao iniciar as interfaces gráficas, verificar as definições de </w:t>
+      </w:r>
+      <w:r>
+        <w:rPr>
+          <w:i/>
+          <w:iCs/>
+        </w:rPr>
+        <w:t xml:space="preserve">build </w:t>
+      </w:r>
+      <w:r>
+        <w:t xml:space="preserve">e </w:t>
+      </w:r>
+      <w:r>
+        <w:rPr>
+          <w:i/>
+          <w:iCs/>
+        </w:rPr>
+        <w:t>run</w:t>
+      </w:r>
+      <w:r>
+        <w:t xml:space="preserve"> em</w:t>
+      </w:r>
+      <w:r>
+        <w:t xml:space="preserve"> FILE -&gt; Settings -&gt; Build, Execution, Deployment -&gt; Build tools -&gt; Gradle -&gt; </w:t>
+      </w:r>
+      <w:r>
+        <w:t xml:space="preserve">Build and run using: IntelliJ IDEA; Run tests using: IntelliJ IDEA. Este problema surge devido a uma recente atualização do </w:t>
+      </w:r>
+      <w:r>
+        <w:rPr>
+          <w:i/>
+          <w:iCs/>
+        </w:rPr>
+        <w:t>Gradle</w:t>
+      </w:r>
+      <w:r>
+        <w:t xml:space="preserve">, que deixou de instanciar automaticamente todas as variáveis relativas ao </w:t>
+      </w:r>
+      <w:r>
+        <w:rPr>
+          <w:i/>
+          <w:iCs/>
+        </w:rPr>
+        <w:t>Java Swing</w:t>
+      </w:r>
+      <w:r>
+        <w:t xml:space="preserve">. (Para mais informações: </w:t>
+      </w:r>
+      <w:hyperlink r:id="rId9" w:history="1">
+        <w:r>
+          <w:rPr>
+            <w:rStyle w:val="Hiperligao"/>
+          </w:rPr>
+          <w:t>https://stackoverflow.com/questions/55844177/intellij-swing-gui-not-compiling-because-of-gradle</w:t>
+        </w:r>
+      </w:hyperlink>
+      <w:r>
+        <w:t xml:space="preserve">). </w:t>
+      </w:r>
+    </w:p>
+    <w:p>
+      <w:pPr>
+        <w:ind w:left="360"/>
+      </w:pPr>
+    </w:p>
+    <w:p>
+      <w:pPr>
+        <w:keepNext/>
+        <w:ind w:left="360"/>
+        <w:jc w:val="center"/>
+      </w:pPr>
+      <w:r>
+        <w:rPr>
+          <w:noProof/>
+        </w:rPr>
+        <w:drawing>
+          <wp:inline distT="0" distB="0" distL="0" distR="0" wp14:anchorId="1E9CFE60" wp14:editId="6AF3CADD">
+            <wp:extent cx="4183380" cy="3080384"/>
+            <wp:effectExtent l="0" t="0" r="7620" b="6350"/>
+            <wp:docPr id="7" name="Imagem 7" descr="P45#yIS1"/>
+            <wp:cNvGraphicFramePr>
+              <a:graphicFrameLocks xmlns:a="http://schemas.openxmlformats.org/drawingml/2006/main" noChangeAspect="1"/>
+            </wp:cNvGraphicFramePr>
+            <a:graphic xmlns:a="http://schemas.openxmlformats.org/drawingml/2006/main">
+              <a:graphicData uri="http://schemas.openxmlformats.org/drawingml/2006/picture">
+                <pic:pic xmlns:pic="http://schemas.openxmlformats.org/drawingml/2006/picture">
+                  <pic:nvPicPr>
+                    <pic:cNvPr id="7" name="Imagem 7" descr="P45#yIS1"/>
+                    <pic:cNvPicPr/>
+                  </pic:nvPicPr>
+                  <pic:blipFill>
+                    <a:blip r:embed="rId10"/>
+                    <a:stretch>
+                      <a:fillRect/>
+                    </a:stretch>
+                  </pic:blipFill>
+                  <pic:spPr>
+                    <a:xfrm>
+                      <a:off x="0" y="0"/>
+                      <a:ext cx="4190275" cy="3085461"/>
+                    </a:xfrm>
+                    <a:prstGeom prst="rect">
+                      <a:avLst/>
+                    </a:prstGeom>
+                  </pic:spPr>
+                </pic:pic>
+              </a:graphicData>
+            </a:graphic>
+          </wp:inline>
+        </w:drawing>
+      </w:r>
+    </w:p>
+    <w:p>
+      <w:pPr>
+        <w:pStyle w:val="Legenda"/>
+        <w:jc w:val="center"/>
+      </w:pPr>
+      <w:r>
+        <w:t xml:space="preserve">Figura </w:t>
+      </w:r>
+      <w:fldSimple w:instr=" SEQ Figura \* ARABIC ">
+        <w:r>
+          <w:rPr>
+            <w:noProof/>
+          </w:rPr>
+          <w:t>1</w:t>
+        </w:r>
+      </w:fldSimple>
+      <w:r>
+        <w:t xml:space="preserve"> - Definições de build e run</w:t>
+      </w:r>
+    </w:p>
+    <w:p>
+      <w:r>
+        <w:br w:type="page"/>
+      </w:r>
+    </w:p>
+    <w:p>
+      <w:pPr>
+        <w:pStyle w:val="Ttulo1"/>
+      </w:pPr>
+      <w:bookmarkStart w:id="4" w:name="_Toc125134935"/>
       <w:r>
         <w:lastRenderedPageBreak/>
         <w:t>Descrição dos componentes implementados</w:t>
       </w:r>
-      <w:bookmarkEnd w:id="2"/>
-    </w:p>
-    <w:p>
-      <w:r>
-        <w:t>Nos subtemas que se seguem, será dada uma breve descrição dos componentes desenvolvidos no projeto.</w:t>
+      <w:bookmarkEnd w:id="4"/>
+    </w:p>
+    <w:p>
+      <w:pPr>
+        <w:jc w:val="both"/>
+      </w:pPr>
+      <w:r>
+        <w:t xml:space="preserve">Nos </w:t>
+      </w:r>
+      <w:r>
+        <w:t>subtópicos</w:t>
+      </w:r>
+      <w:r>
+        <w:t xml:space="preserve"> que se seguem, será dada uma breve descrição dos componentes desenvolvidos no projeto.</w:t>
       </w:r>
     </w:p>
     <w:p>
       <w:pPr>
         <w:pStyle w:val="Ttulo2"/>
       </w:pPr>
-      <w:bookmarkStart w:id="3" w:name="_Toc124963964"/>
-      <w:r>
-        <w:t>S</w:t>
+      <w:bookmarkStart w:id="5" w:name="_Toc125134936"/>
+      <w:r>
+        <w:t>s</w:t>
       </w:r>
       <w:r>
         <w:t>erver</w:t>
       </w:r>
-      <w:bookmarkEnd w:id="3"/>
+      <w:bookmarkEnd w:id="5"/>
     </w:p>
     <w:p>
       <w:r>
@@ -589,17 +2184,19 @@
       <w:pPr>
         <w:pStyle w:val="Ttulo3"/>
       </w:pPr>
-      <w:bookmarkStart w:id="4" w:name="_Toc124963965"/>
+      <w:bookmarkStart w:id="6" w:name="_Toc125134937"/>
       <w:r>
         <w:t>Server</w:t>
       </w:r>
-      <w:bookmarkEnd w:id="4"/>
-    </w:p>
-    <w:p>
+      <w:bookmarkEnd w:id="6"/>
+    </w:p>
+    <w:p>
+      <w:pPr>
+        <w:jc w:val="both"/>
+      </w:pPr>
       <w:r>
         <w:t xml:space="preserve">Esta classe recebe as conexões e pedidos dos clientes, criando uma </w:t>
       </w:r>
-      <w:proofErr w:type="spellStart"/>
       <w:r>
         <w:rPr>
           <w:i/>
@@ -607,7 +2204,6 @@
         </w:rPr>
         <w:t>thread</w:t>
       </w:r>
-      <w:proofErr w:type="spellEnd"/>
       <w:r>
         <w:t xml:space="preserve"> para cada conexão de cliente.</w:t>
       </w:r>
@@ -616,63 +2212,56 @@
       <w:pPr>
         <w:pStyle w:val="Ttulo3"/>
       </w:pPr>
-      <w:proofErr w:type="spellStart"/>
+      <w:bookmarkStart w:id="7" w:name="_Toc125134938"/>
       <w:r>
         <w:t>Protocol</w:t>
       </w:r>
-      <w:proofErr w:type="spellEnd"/>
-    </w:p>
-    <w:p>
+      <w:bookmarkEnd w:id="7"/>
+    </w:p>
+    <w:p>
+      <w:pPr>
+        <w:jc w:val="both"/>
+      </w:pPr>
       <w:r>
         <w:t>Esta classe define o protocolo de comunicação entre o cliente e o servidor. Esta classe trata de analisar o tipo de pedido que o cliente manda para o servidor, e redireciona-o para o método específico ao pedido.</w:t>
       </w:r>
       <w:r>
         <w:t xml:space="preserve"> Como será explicado mais à frente, todos os pedidos e respostas são trocados em formato </w:t>
       </w:r>
-      <w:proofErr w:type="spellStart"/>
-      <w:r>
-        <w:t>Json</w:t>
-      </w:r>
-      <w:proofErr w:type="spellEnd"/>
+      <w:r>
+        <w:t>JSON</w:t>
+      </w:r>
       <w:r>
         <w:t xml:space="preserve">. A conversão destes pedidos e respostas para formato </w:t>
       </w:r>
-      <w:proofErr w:type="spellStart"/>
-      <w:r>
-        <w:t>Json</w:t>
-      </w:r>
-      <w:proofErr w:type="spellEnd"/>
-      <w:r>
-        <w:t xml:space="preserve"> é feita com auxílio da biblioteca </w:t>
-      </w:r>
-      <w:proofErr w:type="spellStart"/>
-      <w:r>
-        <w:t>Gson</w:t>
-      </w:r>
-      <w:proofErr w:type="spellEnd"/>
-      <w:r>
-        <w:t>.</w:t>
+      <w:r>
+        <w:t>JSON</w:t>
+      </w:r>
+      <w:r>
+        <w:t xml:space="preserve"> é feita com auxílio da biblioteca Gson.</w:t>
       </w:r>
     </w:p>
     <w:p>
       <w:pPr>
         <w:pStyle w:val="Ttulo3"/>
-      </w:pPr>
-      <w:proofErr w:type="spellStart"/>
+        <w:jc w:val="both"/>
+      </w:pPr>
+      <w:bookmarkStart w:id="8" w:name="_Toc125134939"/>
       <w:r>
         <w:t>JsonFileHelper</w:t>
       </w:r>
-      <w:proofErr w:type="spellEnd"/>
-    </w:p>
-    <w:p>
+      <w:bookmarkEnd w:id="8"/>
+    </w:p>
+    <w:p>
+      <w:pPr>
+        <w:jc w:val="both"/>
+      </w:pPr>
       <w:r>
         <w:t xml:space="preserve">Esta classe é responsável pela leitura/escrita de/em ficheiros </w:t>
       </w:r>
-      <w:proofErr w:type="spellStart"/>
-      <w:r>
-        <w:t>Json</w:t>
-      </w:r>
-      <w:proofErr w:type="spellEnd"/>
+      <w:r>
+        <w:t>JSON</w:t>
+      </w:r>
       <w:r>
         <w:t xml:space="preserve"> que armazenam os dados relativos a passageiros e gestores locais.</w:t>
       </w:r>
@@ -680,14 +2269,18 @@
     <w:p>
       <w:pPr>
         <w:pStyle w:val="Ttulo3"/>
-      </w:pPr>
-      <w:proofErr w:type="spellStart"/>
+        <w:jc w:val="both"/>
+      </w:pPr>
+      <w:bookmarkStart w:id="9" w:name="_Toc125134940"/>
       <w:r>
         <w:t>ClientHandler</w:t>
       </w:r>
-      <w:proofErr w:type="spellEnd"/>
-    </w:p>
-    <w:p>
+      <w:bookmarkEnd w:id="9"/>
+    </w:p>
+    <w:p>
+      <w:pPr>
+        <w:jc w:val="both"/>
+      </w:pPr>
       <w:r>
         <w:t>Esta classe cuida de cada instância de cliente criada, e é responsável por receber e enviar todas as mensagens relativas à respetiva instância de cliente.</w:t>
       </w:r>
@@ -695,26 +2288,21 @@
     <w:p>
       <w:pPr>
         <w:pStyle w:val="Ttulo3"/>
-      </w:pPr>
-      <w:proofErr w:type="spellStart"/>
+        <w:jc w:val="both"/>
+      </w:pPr>
+      <w:bookmarkStart w:id="10" w:name="_Toc125134941"/>
       <w:r>
         <w:t>ArrayListSync</w:t>
       </w:r>
-      <w:proofErr w:type="spellEnd"/>
-    </w:p>
-    <w:p>
-      <w:r>
-        <w:t xml:space="preserve">Esta classe faz o papel de uma </w:t>
-      </w:r>
-      <w:proofErr w:type="spellStart"/>
-      <w:r>
-        <w:t>ArrayList</w:t>
-      </w:r>
-      <w:proofErr w:type="spellEnd"/>
-      <w:r>
-        <w:t xml:space="preserve">, mas com a particularidade de todos os seus métodos serem </w:t>
-      </w:r>
-      <w:proofErr w:type="spellStart"/>
+      <w:bookmarkEnd w:id="10"/>
+    </w:p>
+    <w:p>
+      <w:pPr>
+        <w:jc w:val="both"/>
+      </w:pPr>
+      <w:r>
+        <w:t xml:space="preserve">Esta classe faz o papel de uma ArrayList, mas com a particularidade de todos os seus métodos serem </w:t>
+      </w:r>
       <w:r>
         <w:rPr>
           <w:i/>
@@ -722,11 +2310,88 @@
         </w:rPr>
         <w:t>synchronized</w:t>
       </w:r>
-      <w:proofErr w:type="spellEnd"/>
       <w:r>
         <w:t xml:space="preserve">, tornando-os </w:t>
       </w:r>
-      <w:proofErr w:type="spellStart"/>
+      <w:r>
+        <w:rPr>
+          <w:i/>
+          <w:iCs/>
+        </w:rPr>
+        <w:t>thread-safe</w:t>
+      </w:r>
+      <w:r>
+        <w:t>.</w:t>
+      </w:r>
+    </w:p>
+    <w:p/>
+    <w:p>
+      <w:pPr>
+        <w:pStyle w:val="Ttulo2"/>
+        <w:jc w:val="both"/>
+      </w:pPr>
+      <w:bookmarkStart w:id="11" w:name="_Toc125134942"/>
+      <w:r>
+        <w:t>userInterface</w:t>
+      </w:r>
+      <w:bookmarkEnd w:id="11"/>
+    </w:p>
+    <w:p>
+      <w:pPr>
+        <w:jc w:val="both"/>
+      </w:pPr>
+      <w:r>
+        <w:t xml:space="preserve">Os seguintes componentes estão incluídos no </w:t>
+      </w:r>
+      <w:r>
+        <w:rPr>
+          <w:i/>
+          <w:iCs/>
+        </w:rPr>
+        <w:t>package</w:t>
+      </w:r>
+      <w:r>
+        <w:t xml:space="preserve"> userInterface:</w:t>
+      </w:r>
+    </w:p>
+    <w:p>
+      <w:pPr>
+        <w:pStyle w:val="Ttulo3"/>
+        <w:jc w:val="both"/>
+      </w:pPr>
+      <w:bookmarkStart w:id="12" w:name="_Toc125134943"/>
+      <w:r>
+        <w:t>Client</w:t>
+      </w:r>
+      <w:bookmarkEnd w:id="12"/>
+    </w:p>
+    <w:p>
+      <w:pPr>
+        <w:jc w:val="both"/>
+      </w:pPr>
+      <w:r>
+        <w:t xml:space="preserve">Esta classe representa cada cliente que se pretende conectar ao servidor. Ao se iniciar uma instância de Client, é criado um socket de ligação ao servidor, com as portas 2048 para TCP e 4446 para UDP (Multicast). São iniciados dois </w:t>
+      </w:r>
+      <w:r>
+        <w:rPr>
+          <w:i/>
+          <w:iCs/>
+        </w:rPr>
+        <w:t>threads</w:t>
+      </w:r>
+      <w:r>
+        <w:t xml:space="preserve"> para receber mensagens normais e mensagens </w:t>
+      </w:r>
+      <w:r>
+        <w:rPr>
+          <w:i/>
+          <w:iCs/>
+        </w:rPr>
+        <w:t>multicast</w:t>
+      </w:r>
+      <w:r>
+        <w:t xml:space="preserve"> respetivamente. Além disso, é disponibilizado um método que lança uma </w:t>
+      </w:r>
       <w:r>
         <w:rPr>
           <w:i/>
@@ -734,127 +2399,1501 @@
         </w:rPr>
         <w:t>thread</w:t>
       </w:r>
-      <w:proofErr w:type="spellEnd"/>
+      <w:r>
+        <w:t xml:space="preserve"> de envio de mensagens, que pode ser chamado quando necessário.</w:t>
+      </w:r>
+    </w:p>
+    <w:p/>
+    <w:p>
+      <w:pPr>
+        <w:pStyle w:val="Ttulo3"/>
+        <w:jc w:val="both"/>
+      </w:pPr>
+      <w:bookmarkStart w:id="13" w:name="_Toc125134944"/>
+      <w:r>
+        <w:lastRenderedPageBreak/>
+        <w:t>GUI/InitialFrame</w:t>
+      </w:r>
+      <w:bookmarkEnd w:id="13"/>
+    </w:p>
+    <w:p>
+      <w:pPr>
+        <w:jc w:val="both"/>
+      </w:pPr>
+      <w:r>
+        <w:t xml:space="preserve">Esta classe representa a interface gráfica inicial apresentada a cada cliente no ato de </w:t>
+      </w:r>
       <w:r>
         <w:rPr>
           <w:i/>
           <w:iCs/>
         </w:rPr>
-        <w:t>-safe</w:t>
-      </w:r>
-      <w:r>
-        <w:t>.</w:t>
-      </w:r>
-    </w:p>
-    <w:p/>
-    <w:p>
-      <w:pPr>
-        <w:pStyle w:val="Ttulo2"/>
-      </w:pPr>
-      <w:r>
-        <w:t>userInterface</w:t>
-      </w:r>
-    </w:p>
-    <w:p>
-      <w:r>
-        <w:t xml:space="preserve">Os seguintes componentes estão incluídos no </w:t>
+        <w:t>login</w:t>
+      </w:r>
+      <w:r>
+        <w:t xml:space="preserve"> ou de registo. Nesta janela é possível alternar entre </w:t>
       </w:r>
       <w:r>
         <w:rPr>
           <w:i/>
           <w:iCs/>
         </w:rPr>
-        <w:t>package</w:t>
-      </w:r>
-      <w:r>
-        <w:t xml:space="preserve"> </w:t>
-      </w:r>
-      <w:proofErr w:type="spellStart"/>
-      <w:r>
-        <w:t>userInterface</w:t>
-      </w:r>
-      <w:proofErr w:type="spellEnd"/>
-      <w:r>
-        <w:t>:</w:t>
-      </w:r>
-    </w:p>
-    <w:p>
-      <w:pPr>
-        <w:pStyle w:val="Ttulo3"/>
-      </w:pPr>
-      <w:proofErr w:type="spellStart"/>
-      <w:r>
-        <w:t>Client</w:t>
-      </w:r>
-      <w:proofErr w:type="spellEnd"/>
-    </w:p>
-    <w:p>
-      <w:r>
-        <w:t xml:space="preserve">Esta classe representa cada cliente que se pretende conectar ao servidor. Ao se iniciar uma instância de </w:t>
-      </w:r>
-      <w:proofErr w:type="spellStart"/>
-      <w:r>
-        <w:t>Client</w:t>
-      </w:r>
-      <w:proofErr w:type="spellEnd"/>
-      <w:r>
-        <w:t xml:space="preserve">, é criado um </w:t>
-      </w:r>
-      <w:proofErr w:type="spellStart"/>
-      <w:r>
-        <w:t>socket</w:t>
-      </w:r>
-      <w:proofErr w:type="spellEnd"/>
-      <w:r>
-        <w:t xml:space="preserve"> de ligação ao servidor, com as portas 2048 para TCP e 4446 para UDP (</w:t>
-      </w:r>
-      <w:proofErr w:type="spellStart"/>
-      <w:r>
-        <w:t>Multicast</w:t>
-      </w:r>
-      <w:proofErr w:type="spellEnd"/>
-      <w:r>
-        <w:t xml:space="preserve">). São iniciados dois </w:t>
-      </w:r>
-      <w:proofErr w:type="spellStart"/>
+        <w:t>login</w:t>
+      </w:r>
+      <w:r>
+        <w:t xml:space="preserve">/registo através do respetivo separador, e em cada um, é possível selecionar se pretende fazer </w:t>
+      </w:r>
       <w:r>
         <w:rPr>
           <w:i/>
           <w:iCs/>
         </w:rPr>
-        <w:t>threads</w:t>
-      </w:r>
-      <w:proofErr w:type="spellEnd"/>
-      <w:r>
-        <w:t xml:space="preserve"> para receber mensagens normais e mensagens </w:t>
-      </w:r>
-      <w:proofErr w:type="spellStart"/>
+        <w:t>login/</w:t>
+      </w:r>
+      <w:r>
+        <w:t>registo de um gestor local ou de um passageiro.</w:t>
+      </w:r>
+    </w:p>
+    <w:p>
+      <w:pPr>
+        <w:jc w:val="both"/>
+      </w:pPr>
+    </w:p>
+    <w:p>
+      <w:pPr>
+        <w:keepNext/>
+        <w:jc w:val="center"/>
+      </w:pPr>
+      <w:r>
+        <w:rPr>
+          <w:noProof/>
+        </w:rPr>
+        <w:drawing>
+          <wp:inline distT="0" distB="0" distL="0" distR="0" wp14:anchorId="41EE3C0D" wp14:editId="6D1BAC53">
+            <wp:extent cx="3947160" cy="3327828"/>
+            <wp:effectExtent l="0" t="0" r="0" b="6350"/>
+            <wp:docPr id="2" name="Imagem 2" descr="P71#yIS1"/>
+            <wp:cNvGraphicFramePr>
+              <a:graphicFrameLocks xmlns:a="http://schemas.openxmlformats.org/drawingml/2006/main" noChangeAspect="1"/>
+            </wp:cNvGraphicFramePr>
+            <a:graphic xmlns:a="http://schemas.openxmlformats.org/drawingml/2006/main">
+              <a:graphicData uri="http://schemas.openxmlformats.org/drawingml/2006/picture">
+                <pic:pic xmlns:pic="http://schemas.openxmlformats.org/drawingml/2006/picture">
+                  <pic:nvPicPr>
+                    <pic:cNvPr id="2" name="Imagem 2" descr="P71#yIS1"/>
+                    <pic:cNvPicPr/>
+                  </pic:nvPicPr>
+                  <pic:blipFill>
+                    <a:blip r:embed="rId11"/>
+                    <a:stretch>
+                      <a:fillRect/>
+                    </a:stretch>
+                  </pic:blipFill>
+                  <pic:spPr>
+                    <a:xfrm>
+                      <a:off x="0" y="0"/>
+                      <a:ext cx="3955459" cy="3334825"/>
+                    </a:xfrm>
+                    <a:prstGeom prst="rect">
+                      <a:avLst/>
+                    </a:prstGeom>
+                  </pic:spPr>
+                </pic:pic>
+              </a:graphicData>
+            </a:graphic>
+          </wp:inline>
+        </w:drawing>
+      </w:r>
+    </w:p>
+    <w:p>
+      <w:pPr>
+        <w:pStyle w:val="Legenda"/>
+        <w:jc w:val="center"/>
+      </w:pPr>
+      <w:r>
+        <w:t xml:space="preserve">Figura </w:t>
+      </w:r>
+      <w:fldSimple w:instr=" SEQ Figura \* ARABIC ">
+        <w:r>
+          <w:rPr>
+            <w:noProof/>
+          </w:rPr>
+          <w:t>2</w:t>
+        </w:r>
+      </w:fldSimple>
+      <w:r>
+        <w:t xml:space="preserve"> - Janela inicial no separador Login</w:t>
+      </w:r>
+    </w:p>
+    <w:p/>
+    <w:p>
+      <w:pPr>
+        <w:keepNext/>
+        <w:jc w:val="center"/>
+      </w:pPr>
+      <w:r>
+        <w:rPr>
+          <w:noProof/>
+        </w:rPr>
+        <w:drawing>
+          <wp:inline distT="0" distB="0" distL="0" distR="0" wp14:anchorId="45871D6D" wp14:editId="33D5C622">
+            <wp:extent cx="3962400" cy="2850973"/>
+            <wp:effectExtent l="0" t="0" r="0" b="6985"/>
+            <wp:docPr id="4" name="Imagem 4" descr="P74#yIS1"/>
+            <wp:cNvGraphicFramePr>
+              <a:graphicFrameLocks xmlns:a="http://schemas.openxmlformats.org/drawingml/2006/main" noChangeAspect="1"/>
+            </wp:cNvGraphicFramePr>
+            <a:graphic xmlns:a="http://schemas.openxmlformats.org/drawingml/2006/main">
+              <a:graphicData uri="http://schemas.openxmlformats.org/drawingml/2006/picture">
+                <pic:pic xmlns:pic="http://schemas.openxmlformats.org/drawingml/2006/picture">
+                  <pic:nvPicPr>
+                    <pic:cNvPr id="4" name="Imagem 4" descr="P74#yIS1"/>
+                    <pic:cNvPicPr/>
+                  </pic:nvPicPr>
+                  <pic:blipFill>
+                    <a:blip r:embed="rId12"/>
+                    <a:stretch>
+                      <a:fillRect/>
+                    </a:stretch>
+                  </pic:blipFill>
+                  <pic:spPr>
+                    <a:xfrm>
+                      <a:off x="0" y="0"/>
+                      <a:ext cx="3982724" cy="2865596"/>
+                    </a:xfrm>
+                    <a:prstGeom prst="rect">
+                      <a:avLst/>
+                    </a:prstGeom>
+                  </pic:spPr>
+                </pic:pic>
+              </a:graphicData>
+            </a:graphic>
+          </wp:inline>
+        </w:drawing>
+      </w:r>
+    </w:p>
+    <w:p>
+      <w:pPr>
+        <w:pStyle w:val="Legenda"/>
+        <w:jc w:val="center"/>
+      </w:pPr>
+      <w:r>
+        <w:t xml:space="preserve">Figura </w:t>
+      </w:r>
+      <w:fldSimple w:instr=" SEQ Figura \* ARABIC ">
+        <w:r>
+          <w:rPr>
+            <w:noProof/>
+          </w:rPr>
+          <w:t>3</w:t>
+        </w:r>
+      </w:fldSimple>
+      <w:r>
+        <w:t xml:space="preserve"> - Janela inicial no separador Register</w:t>
+      </w:r>
+    </w:p>
+    <w:p>
+      <w:pPr>
+        <w:pStyle w:val="Ttulo3"/>
+        <w:jc w:val="both"/>
+      </w:pPr>
+      <w:bookmarkStart w:id="14" w:name="_Toc125134945"/>
+      <w:r>
+        <w:lastRenderedPageBreak/>
+        <w:t>GUI/</w:t>
+      </w:r>
+      <w:r>
+        <w:t>LocalNodeMenuFrame</w:t>
+      </w:r>
+      <w:bookmarkEnd w:id="14"/>
+    </w:p>
+    <w:p>
+      <w:pPr>
+        <w:jc w:val="both"/>
+      </w:pPr>
+      <w:r>
+        <w:t xml:space="preserve">Esta classe representa a interface gráfica apresentada após o </w:t>
+      </w:r>
       <w:r>
         <w:rPr>
           <w:i/>
           <w:iCs/>
         </w:rPr>
-        <w:t>multicast</w:t>
-      </w:r>
-      <w:proofErr w:type="spellEnd"/>
-      <w:r>
-        <w:t xml:space="preserve"> respetivamente. Além disso, é disponibilizado um método que lança uma </w:t>
-      </w:r>
-      <w:proofErr w:type="spellStart"/>
+        <w:t>login</w:t>
+      </w:r>
+      <w:r>
+        <w:t xml:space="preserve"> de cada gestor local. Aqui é possível</w:t>
+      </w:r>
+      <w:r>
+        <w:t xml:space="preserve"> adicionar (criar) linhas ferroviárias ao gestor local, visualizar as mensagens recebidas por passageiros associados às linhas existentes no gestor local, e enviar notificações</w:t>
+      </w:r>
+      <w:r>
+        <w:t xml:space="preserve"> referentes a uma linha ferroviária, a todos os passageiros associados a essa linha.</w:t>
+      </w:r>
+    </w:p>
+    <w:p/>
+    <w:p>
+      <w:pPr>
+        <w:keepNext/>
+        <w:jc w:val="center"/>
+      </w:pPr>
+      <w:r>
+        <w:rPr>
+          <w:noProof/>
+        </w:rPr>
+        <w:drawing>
+          <wp:inline distT="0" distB="0" distL="0" distR="0" wp14:anchorId="3B75E0E6" wp14:editId="79C81F3A">
+            <wp:extent cx="4488180" cy="3251007"/>
+            <wp:effectExtent l="0" t="0" r="7620" b="6985"/>
+            <wp:docPr id="5" name="Imagem 5" descr="P79#yIS1"/>
+            <wp:cNvGraphicFramePr>
+              <a:graphicFrameLocks xmlns:a="http://schemas.openxmlformats.org/drawingml/2006/main" noChangeAspect="1"/>
+            </wp:cNvGraphicFramePr>
+            <a:graphic xmlns:a="http://schemas.openxmlformats.org/drawingml/2006/main">
+              <a:graphicData uri="http://schemas.openxmlformats.org/drawingml/2006/picture">
+                <pic:pic xmlns:pic="http://schemas.openxmlformats.org/drawingml/2006/picture">
+                  <pic:nvPicPr>
+                    <pic:cNvPr id="5" name="Imagem 5" descr="P79#yIS1"/>
+                    <pic:cNvPicPr>
+                      <a:picLocks noChangeAspect="1" noChangeArrowheads="1"/>
+                    </pic:cNvPicPr>
+                  </pic:nvPicPr>
+                  <pic:blipFill>
+                    <a:blip r:embed="rId13">
+                      <a:extLst>
+                        <a:ext uri="{28A0092B-C50C-407E-A947-70E740481C1C}">
+                          <a14:useLocalDpi xmlns:a14="http://schemas.microsoft.com/office/drawing/2010/main" val="0"/>
+                        </a:ext>
+                      </a:extLst>
+                    </a:blip>
+                    <a:srcRect/>
+                    <a:stretch>
+                      <a:fillRect/>
+                    </a:stretch>
+                  </pic:blipFill>
+                  <pic:spPr bwMode="auto">
+                    <a:xfrm>
+                      <a:off x="0" y="0"/>
+                      <a:ext cx="4494886" cy="3255865"/>
+                    </a:xfrm>
+                    <a:prstGeom prst="rect">
+                      <a:avLst/>
+                    </a:prstGeom>
+                    <a:noFill/>
+                    <a:ln>
+                      <a:noFill/>
+                    </a:ln>
+                  </pic:spPr>
+                </pic:pic>
+              </a:graphicData>
+            </a:graphic>
+          </wp:inline>
+        </w:drawing>
+      </w:r>
+    </w:p>
+    <w:p>
+      <w:pPr>
+        <w:pStyle w:val="Legenda"/>
+        <w:jc w:val="center"/>
+      </w:pPr>
+      <w:r>
+        <w:t xml:space="preserve">Figura </w:t>
+      </w:r>
+      <w:fldSimple w:instr=" SEQ Figura \* ARABIC ">
+        <w:r>
+          <w:rPr>
+            <w:noProof/>
+          </w:rPr>
+          <w:t>4</w:t>
+        </w:r>
+      </w:fldSimple>
+      <w:r>
+        <w:t xml:space="preserve"> - Janela do menu de Gestor Local</w:t>
+      </w:r>
+    </w:p>
+    <w:p/>
+    <w:p>
+      <w:pPr>
+        <w:pStyle w:val="Ttulo3"/>
+        <w:jc w:val="both"/>
+      </w:pPr>
+      <w:bookmarkStart w:id="15" w:name="_Toc125134946"/>
+      <w:r>
+        <w:t>GUI/PassengerMenuFrame</w:t>
+      </w:r>
+      <w:bookmarkEnd w:id="15"/>
+    </w:p>
+    <w:p>
+      <w:pPr>
+        <w:jc w:val="both"/>
+      </w:pPr>
+      <w:r>
+        <w:t xml:space="preserve">Esta classe representa a interface gráfica após o </w:t>
+      </w:r>
       <w:r>
         <w:rPr>
           <w:i/>
           <w:iCs/>
         </w:rPr>
-        <w:t>thread</w:t>
-      </w:r>
-      <w:proofErr w:type="spellEnd"/>
-      <w:r>
-        <w:t xml:space="preserve"> de envio de mensagens, que pode ser chamado quando necessário.</w:t>
+        <w:t>login</w:t>
+      </w:r>
+      <w:r>
+        <w:t xml:space="preserve"> de cada passageiro. Aqui é possível visualizar todas as linhas associadas no ato de registo do passageiro, visualizar as notificações enviadas por gestores locais aos quais as linhas associadas pertencem, e enviar mensagens de evento ao gestor local de uma respetiva linha ferroviária.</w:t>
+      </w:r>
+    </w:p>
+    <w:p/>
+    <w:p>
+      <w:pPr>
+        <w:keepNext/>
+        <w:jc w:val="center"/>
+      </w:pPr>
+      <w:r>
+        <w:rPr>
+          <w:noProof/>
+        </w:rPr>
+        <w:lastRenderedPageBreak/>
+        <w:drawing>
+          <wp:inline distT="0" distB="0" distL="0" distR="0" wp14:anchorId="78F95844" wp14:editId="4DA49E3B">
+            <wp:extent cx="4427220" cy="3205830"/>
+            <wp:effectExtent l="0" t="0" r="0" b="0"/>
+            <wp:docPr id="6" name="Imagem 6" descr="P85#yIS1"/>
+            <wp:cNvGraphicFramePr>
+              <a:graphicFrameLocks xmlns:a="http://schemas.openxmlformats.org/drawingml/2006/main" noChangeAspect="1"/>
+            </wp:cNvGraphicFramePr>
+            <a:graphic xmlns:a="http://schemas.openxmlformats.org/drawingml/2006/main">
+              <a:graphicData uri="http://schemas.openxmlformats.org/drawingml/2006/picture">
+                <pic:pic xmlns:pic="http://schemas.openxmlformats.org/drawingml/2006/picture">
+                  <pic:nvPicPr>
+                    <pic:cNvPr id="6" name="Imagem 6" descr="P85#yIS1"/>
+                    <pic:cNvPicPr>
+                      <a:picLocks noChangeAspect="1" noChangeArrowheads="1"/>
+                    </pic:cNvPicPr>
+                  </pic:nvPicPr>
+                  <pic:blipFill>
+                    <a:blip r:embed="rId14">
+                      <a:extLst>
+                        <a:ext uri="{28A0092B-C50C-407E-A947-70E740481C1C}">
+                          <a14:useLocalDpi xmlns:a14="http://schemas.microsoft.com/office/drawing/2010/main" val="0"/>
+                        </a:ext>
+                      </a:extLst>
+                    </a:blip>
+                    <a:srcRect/>
+                    <a:stretch>
+                      <a:fillRect/>
+                    </a:stretch>
+                  </pic:blipFill>
+                  <pic:spPr bwMode="auto">
+                    <a:xfrm>
+                      <a:off x="0" y="0"/>
+                      <a:ext cx="4427220" cy="3205830"/>
+                    </a:xfrm>
+                    <a:prstGeom prst="rect">
+                      <a:avLst/>
+                    </a:prstGeom>
+                    <a:noFill/>
+                    <a:ln>
+                      <a:noFill/>
+                    </a:ln>
+                  </pic:spPr>
+                </pic:pic>
+              </a:graphicData>
+            </a:graphic>
+          </wp:inline>
+        </w:drawing>
+      </w:r>
+    </w:p>
+    <w:p>
+      <w:pPr>
+        <w:pStyle w:val="Legenda"/>
+        <w:jc w:val="center"/>
+      </w:pPr>
+      <w:r>
+        <w:t xml:space="preserve">Figura </w:t>
+      </w:r>
+      <w:fldSimple w:instr=" SEQ Figura \* ARABIC ">
+        <w:r>
+          <w:rPr>
+            <w:noProof/>
+          </w:rPr>
+          <w:t>5</w:t>
+        </w:r>
+      </w:fldSimple>
+      <w:r>
+        <w:t xml:space="preserve"> - Janela de menu de Passageiro</w:t>
+      </w:r>
+    </w:p>
+    <w:p/>
+    <w:p>
+      <w:pPr>
+        <w:pStyle w:val="Ttulo2"/>
+        <w:jc w:val="both"/>
+      </w:pPr>
+      <w:bookmarkStart w:id="16" w:name="_Toc125134947"/>
+      <w:r>
+        <w:t>utils</w:t>
+      </w:r>
+      <w:bookmarkEnd w:id="16"/>
+    </w:p>
+    <w:p>
+      <w:pPr>
+        <w:jc w:val="both"/>
+      </w:pPr>
+      <w:r>
+        <w:t xml:space="preserve">O package </w:t>
+      </w:r>
+      <w:r>
+        <w:rPr>
+          <w:i/>
+          <w:iCs/>
+        </w:rPr>
+        <w:t>utils</w:t>
+      </w:r>
+      <w:r>
+        <w:t xml:space="preserve"> contém todas as classes que esquematizam os vários componentes usados no projeto. Neste subtópico serão apenas mencionadas as mais relevantes, dado que as restantes servem apenas de auxílio para a estruturação dos dados quando é necessário haver conversão de JSON-Objeto e Objeto-JSON.</w:t>
+      </w:r>
+    </w:p>
+    <w:p>
+      <w:pPr>
+        <w:pStyle w:val="Ttulo3"/>
+        <w:jc w:val="both"/>
+      </w:pPr>
+      <w:bookmarkStart w:id="17" w:name="_Toc125134948"/>
+      <w:r>
+        <w:t>Request</w:t>
+      </w:r>
+      <w:bookmarkEnd w:id="17"/>
+    </w:p>
+    <w:p>
+      <w:pPr>
+        <w:jc w:val="both"/>
+      </w:pPr>
+      <w:r>
+        <w:t xml:space="preserve">Como mencionado acima, a classe Protocol faz uso de </w:t>
+      </w:r>
+      <w:r>
+        <w:rPr>
+          <w:i/>
+          <w:iCs/>
+        </w:rPr>
+        <w:t xml:space="preserve">requests </w:t>
+      </w:r>
+      <w:r>
+        <w:t xml:space="preserve">e </w:t>
+      </w:r>
+      <w:r>
+        <w:rPr>
+          <w:i/>
+          <w:iCs/>
+        </w:rPr>
+        <w:t>responses</w:t>
+      </w:r>
+      <w:r>
+        <w:t xml:space="preserve"> na troca de mensagens entre o servidor e os clientes. Todos os pedidos feitos ao servidor utilizam a classe Request. Esta classe é genérica, podendo representar qualquer tipo de pedido necessário, de acordo com os tipos de pedidos existentes, definidos na classe RequestType. A porção de código abaixo representa a classe Request:</w:t>
+      </w:r>
+    </w:p>
+    <w:p/>
+    <w:bookmarkStart w:id="18" w:name="_MON_1735740685"/>
+    <w:bookmarkEnd w:id="18"/>
+    <w:p>
+      <w:pPr>
+        <w:keepNext/>
+        <w:jc w:val="center"/>
+      </w:pPr>
+      <w:r>
+        <w:object w:dxaOrig="8504" w:dyaOrig="2262" w14:anchorId="107B85FF">
+          <v:shapetype id="_x0000_t75" coordsize="21600,21600" o:spt="75" o:preferrelative="t" path="m@4@5l@4@11@9@11@9@5xe" filled="f" stroked="f">
+            <v:stroke joinstyle="miter"/>
+            <v:formulas>
+              <v:f eqn="if lineDrawn pixelLineWidth 0"/>
+              <v:f eqn="sum @0 1 0"/>
+              <v:f eqn="sum 0 0 @1"/>
+              <v:f eqn="prod @2 1 2"/>
+              <v:f eqn="prod @3 21600 pixelWidth"/>
+              <v:f eqn="prod @3 21600 pixelHeight"/>
+              <v:f eqn="sum @0 0 1"/>
+              <v:f eqn="prod @6 1 2"/>
+              <v:f eqn="prod @7 21600 pixelWidth"/>
+              <v:f eqn="sum @8 21600 0"/>
+              <v:f eqn="prod @7 21600 pixelHeight"/>
+              <v:f eqn="sum @10 21600 0"/>
+            </v:formulas>
+            <v:path o:extrusionok="f" gradientshapeok="t" o:connecttype="rect"/>
+            <o:lock v:ext="edit" aspectratio="t"/>
+          </v:shapetype>
+          <v:shape id="_x0000_i1025" type="#_x0000_t75" alt="P93#yIS1" style="width:282pt;height:90.6pt" o:ole="">
+            <v:imagedata r:id="rId15" o:title="" cropbottom="13177f" cropright="22092f"/>
+          </v:shape>
+          <o:OLEObject Type="Embed" ProgID="Word.OpenDocumentText.12" ShapeID="_x0000_i1025" DrawAspect="Content" ObjectID="_1735747679" r:id="rId16"/>
+        </w:object>
+      </w:r>
+    </w:p>
+    <w:p>
+      <w:pPr>
+        <w:pStyle w:val="Legenda"/>
+        <w:jc w:val="center"/>
+      </w:pPr>
+      <w:r>
+        <w:t xml:space="preserve">Figura </w:t>
+      </w:r>
+      <w:fldSimple w:instr=" SEQ Figura \* ARABIC ">
+        <w:r>
+          <w:rPr>
+            <w:noProof/>
+          </w:rPr>
+          <w:t>6</w:t>
+        </w:r>
+      </w:fldSimple>
+      <w:r>
+        <w:t xml:space="preserve"> - Classe Request</w:t>
+      </w:r>
+    </w:p>
+    <w:p/>
+    <w:p/>
+    <w:p>
+      <w:r>
+        <w:lastRenderedPageBreak/>
+        <w:t xml:space="preserve">Um exemplo de Request para o </w:t>
+      </w:r>
+      <w:r>
+        <w:rPr>
+          <w:i/>
+          <w:iCs/>
+        </w:rPr>
+        <w:t>login</w:t>
+      </w:r>
+      <w:r>
+        <w:t xml:space="preserve"> de um gestor local é o seguinte:</w:t>
+      </w:r>
+    </w:p>
+    <w:bookmarkStart w:id="19" w:name="_MON_1735741350"/>
+    <w:bookmarkEnd w:id="19"/>
+    <w:p>
+      <w:pPr>
+        <w:keepNext/>
+        <w:jc w:val="center"/>
+      </w:pPr>
+      <w:r>
+        <w:object w:dxaOrig="8504" w:dyaOrig="2730" w14:anchorId="207074A8">
+          <v:shape id="_x0000_i1026" type="#_x0000_t75" alt="P98#yIS1" style="width:425.4pt;height:116.4pt" o:ole="">
+            <v:imagedata r:id="rId17" o:title="" cropbottom="9773f"/>
+          </v:shape>
+          <o:OLEObject Type="Embed" ProgID="Word.OpenDocumentText.12" ShapeID="_x0000_i1026" DrawAspect="Content" ObjectID="_1735747680" r:id="rId18"/>
+        </w:object>
+      </w:r>
+    </w:p>
+    <w:p>
+      <w:pPr>
+        <w:pStyle w:val="Legenda"/>
+        <w:jc w:val="center"/>
+      </w:pPr>
+      <w:r>
+        <w:t xml:space="preserve">Figura </w:t>
+      </w:r>
+      <w:fldSimple w:instr=" SEQ Figura \* ARABIC ">
+        <w:r>
+          <w:rPr>
+            <w:noProof/>
+          </w:rPr>
+          <w:t>7</w:t>
+        </w:r>
+      </w:fldSimple>
+      <w:r>
+        <w:t xml:space="preserve"> - Request Local Node Login</w:t>
+      </w:r>
+    </w:p>
+    <w:p/>
+    <w:p>
+      <w:pPr>
+        <w:pStyle w:val="Ttulo3"/>
+        <w:jc w:val="both"/>
+      </w:pPr>
+      <w:bookmarkStart w:id="20" w:name="_Toc125134949"/>
+      <w:r>
+        <w:t>Response</w:t>
+      </w:r>
+      <w:bookmarkEnd w:id="20"/>
+    </w:p>
+    <w:p>
+      <w:pPr>
+        <w:jc w:val="both"/>
+      </w:pPr>
+      <w:r>
+        <w:t>Assim como a classe Request, a classe Response é usada em todas as respostas dadas pelo servidor. Esta classe também é genérica, podendo representar qualquer tipo de resposta necessária, de acordo com os tipos de respostas existentes, definidos na classe Response</w:t>
+      </w:r>
+      <w:r>
+        <w:t>Status</w:t>
+      </w:r>
+      <w:r>
+        <w:t>. A porção de código abaixo representa a classe Response:</w:t>
+      </w:r>
+    </w:p>
+    <w:p/>
+    <w:bookmarkStart w:id="21" w:name="_MON_1735740975"/>
+    <w:bookmarkEnd w:id="21"/>
+    <w:p>
+      <w:pPr>
+        <w:keepNext/>
+        <w:jc w:val="center"/>
+      </w:pPr>
+      <w:r>
+        <w:object w:dxaOrig="8504" w:dyaOrig="3395" w14:anchorId="379248D2">
+          <v:shape id="_x0000_i1027" type="#_x0000_t75" alt="P104#yIS1" style="width:403.8pt;height:145.8pt" o:ole="">
+            <v:imagedata r:id="rId19" o:title="" cropbottom="9263f" cropright="3328f"/>
+          </v:shape>
+          <o:OLEObject Type="Embed" ProgID="Word.OpenDocumentText.12" ShapeID="_x0000_i1027" DrawAspect="Content" ObjectID="_1735747681" r:id="rId20"/>
+        </w:object>
+      </w:r>
+    </w:p>
+    <w:p>
+      <w:pPr>
+        <w:pStyle w:val="Legenda"/>
+        <w:jc w:val="center"/>
+      </w:pPr>
+      <w:r>
+        <w:t xml:space="preserve">Figura </w:t>
+      </w:r>
+      <w:fldSimple w:instr=" SEQ Figura \* ARABIC ">
+        <w:r>
+          <w:rPr>
+            <w:noProof/>
+          </w:rPr>
+          <w:t>8</w:t>
+        </w:r>
+      </w:fldSimple>
+      <w:r>
+        <w:t xml:space="preserve"> </w:t>
+      </w:r>
+      <w:r>
+        <w:t>–</w:t>
+      </w:r>
+      <w:r>
+        <w:t xml:space="preserve"> Classe Response</w:t>
+      </w:r>
+    </w:p>
+    <w:p>
+      <w:r>
+        <w:t xml:space="preserve">Um exemplo de Response para o </w:t>
+      </w:r>
+      <w:r>
+        <w:rPr>
+          <w:i/>
+          <w:iCs/>
+        </w:rPr>
+        <w:t>login</w:t>
+      </w:r>
+      <w:r>
+        <w:t xml:space="preserve"> de um gestor local é o seguinte:</w:t>
+      </w:r>
+    </w:p>
+    <w:bookmarkStart w:id="22" w:name="_MON_1735741536"/>
+    <w:bookmarkEnd w:id="22"/>
+    <w:p>
+      <w:pPr>
+        <w:keepNext/>
+        <w:jc w:val="center"/>
+      </w:pPr>
+      <w:r>
+        <w:object w:dxaOrig="8504" w:dyaOrig="11850" w14:anchorId="2704F5D9">
+          <v:shape id="_x0000_i1028" type="#_x0000_t75" alt="P107#yIS1" style="width:368.4pt;height:495pt" o:ole="">
+            <v:imagedata r:id="rId21" o:title="" cropbottom="2454f" cropright="92f"/>
+          </v:shape>
+          <o:OLEObject Type="Embed" ProgID="Word.OpenDocumentText.12" ShapeID="_x0000_i1028" DrawAspect="Content" ObjectID="_1735747682" r:id="rId22"/>
+        </w:object>
+      </w:r>
+    </w:p>
+    <w:p>
+      <w:pPr>
+        <w:pStyle w:val="Legenda"/>
+        <w:jc w:val="center"/>
+      </w:pPr>
+      <w:r>
+        <w:t xml:space="preserve">Figura </w:t>
+      </w:r>
+      <w:fldSimple w:instr=" SEQ Figura \* ARABIC ">
+        <w:r>
+          <w:rPr>
+            <w:noProof/>
+          </w:rPr>
+          <w:t>9</w:t>
+        </w:r>
+      </w:fldSimple>
+      <w:r>
+        <w:t xml:space="preserve"> - Response Local Node Login</w:t>
+      </w:r>
+    </w:p>
+    <w:p/>
+    <w:p/>
+    <w:p>
+      <w:pPr>
+        <w:pStyle w:val="Ttulo3"/>
+        <w:jc w:val="both"/>
+      </w:pPr>
+      <w:bookmarkStart w:id="23" w:name="_Toc125134950"/>
+      <w:r>
+        <w:t>RequestType</w:t>
+      </w:r>
+      <w:bookmarkEnd w:id="23"/>
+    </w:p>
+    <w:p>
+      <w:pPr>
+        <w:jc w:val="both"/>
+      </w:pPr>
+      <w:r>
+        <w:t>Esta classe é uma enumeração que define os tipos de pedidos que podem ser feitos ao servidor.</w:t>
+      </w:r>
+    </w:p>
+    <w:p>
+      <w:pPr>
+        <w:pStyle w:val="Ttulo3"/>
+        <w:jc w:val="both"/>
+      </w:pPr>
+      <w:bookmarkStart w:id="24" w:name="_Toc125134951"/>
+      <w:r>
+        <w:t>ResponseStatus</w:t>
+      </w:r>
+      <w:bookmarkEnd w:id="24"/>
+    </w:p>
+    <w:p>
+      <w:pPr>
+        <w:jc w:val="both"/>
+      </w:pPr>
+      <w:r>
+        <w:t>Esta classe é uma enumeração que define os tipos de respostas que podem ser dadas pelo servidor.</w:t>
+      </w:r>
+      <w:r>
+        <w:br w:type="page"/>
+      </w:r>
+    </w:p>
+    <w:p>
+      <w:pPr>
+        <w:pStyle w:val="Ttulo1"/>
+        <w:jc w:val="both"/>
+      </w:pPr>
+      <w:bookmarkStart w:id="25" w:name="_Toc125134952"/>
+      <w:r>
+        <w:lastRenderedPageBreak/>
+        <w:t>Estrutura do sistema e fluxos de atividades</w:t>
+      </w:r>
+      <w:bookmarkEnd w:id="25"/>
+    </w:p>
+    <w:p>
+      <w:pPr>
+        <w:jc w:val="both"/>
+      </w:pPr>
+      <w:r>
+        <w:t>Dado a este sistema ser em contexto servidor-cliente, bem como este projeto ter sido desenvolvido localmente, não foi possível estabelecer ligações diretas entre passageiros e gestores locais, pelo que se decidiu em estabelecer todas as ligações de passageiros e gestores locais ao gestor central. Sendo assim, todas as mensagens trocadas entre gestores locais e passageiros passam pelo gestor central (servidor).</w:t>
+      </w:r>
+    </w:p>
+    <w:p>
+      <w:pPr>
+        <w:keepNext/>
+        <w:jc w:val="center"/>
+      </w:pPr>
+      <w:r>
+        <w:rPr>
+          <w:noProof/>
+        </w:rPr>
+        <w:drawing>
+          <wp:inline distT="0" distB="0" distL="0" distR="0" wp14:anchorId="44921F6F" wp14:editId="2B4D2959">
+            <wp:extent cx="5507990" cy="2517775"/>
+            <wp:effectExtent l="0" t="0" r="0" b="0"/>
+            <wp:docPr id="8" name="Imagem 8" descr="P117#yIS1"/>
+            <wp:cNvGraphicFramePr>
+              <a:graphicFrameLocks xmlns:a="http://schemas.openxmlformats.org/drawingml/2006/main" noChangeAspect="1"/>
+            </wp:cNvGraphicFramePr>
+            <a:graphic xmlns:a="http://schemas.openxmlformats.org/drawingml/2006/main">
+              <a:graphicData uri="http://schemas.openxmlformats.org/drawingml/2006/picture">
+                <pic:pic xmlns:pic="http://schemas.openxmlformats.org/drawingml/2006/picture">
+                  <pic:nvPicPr>
+                    <pic:cNvPr id="8" name="Imagem 8" descr="P117#yIS1"/>
+                    <pic:cNvPicPr>
+                      <a:picLocks noChangeAspect="1" noChangeArrowheads="1"/>
+                    </pic:cNvPicPr>
+                  </pic:nvPicPr>
+                  <pic:blipFill>
+                    <a:blip r:embed="rId23">
+                      <a:extLst>
+                        <a:ext uri="{28A0092B-C50C-407E-A947-70E740481C1C}">
+                          <a14:useLocalDpi xmlns:a14="http://schemas.microsoft.com/office/drawing/2010/main" val="0"/>
+                        </a:ext>
+                      </a:extLst>
+                    </a:blip>
+                    <a:srcRect/>
+                    <a:stretch>
+                      <a:fillRect/>
+                    </a:stretch>
+                  </pic:blipFill>
+                  <pic:spPr bwMode="auto">
+                    <a:xfrm>
+                      <a:off x="0" y="0"/>
+                      <a:ext cx="5507990" cy="2517775"/>
+                    </a:xfrm>
+                    <a:prstGeom prst="rect">
+                      <a:avLst/>
+                    </a:prstGeom>
+                    <a:noFill/>
+                    <a:ln>
+                      <a:noFill/>
+                    </a:ln>
+                  </pic:spPr>
+                </pic:pic>
+              </a:graphicData>
+            </a:graphic>
+          </wp:inline>
+        </w:drawing>
+      </w:r>
+    </w:p>
+    <w:p>
+      <w:pPr>
+        <w:pStyle w:val="Legenda"/>
+        <w:jc w:val="center"/>
+      </w:pPr>
+      <w:r>
+        <w:t xml:space="preserve">Figura </w:t>
+      </w:r>
+      <w:fldSimple w:instr=" SEQ Figura \* ARABIC ">
+        <w:r>
+          <w:rPr>
+            <w:noProof/>
+          </w:rPr>
+          <w:t>10</w:t>
+        </w:r>
+      </w:fldSimple>
+      <w:r>
+        <w:t xml:space="preserve"> - Estrutura do sistema (o número de gestores locais e de passageiros pode variar conforme a necessidade).</w:t>
+      </w:r>
+    </w:p>
+    <w:p/>
+    <w:p>
+      <w:pPr>
+        <w:jc w:val="both"/>
+      </w:pPr>
+      <w:r>
+        <w:t>As trocas de mensagens entre gestores locais e passageiros são realizadas do seguinte modo:</w:t>
+      </w:r>
+    </w:p>
+    <w:p>
+      <w:pPr>
+        <w:pStyle w:val="PargrafodaLista"/>
+        <w:numPr>
+          <w:ilvl w:val="0"/>
+          <w:numId w:val="22"/>
+        </w:numPr>
+        <w:jc w:val="both"/>
+      </w:pPr>
+      <w:r>
+        <w:t xml:space="preserve">Passageiro envia </w:t>
+      </w:r>
+      <w:r>
+        <w:rPr>
+          <w:i/>
+          <w:iCs/>
+        </w:rPr>
+        <w:t>request</w:t>
+      </w:r>
+      <w:r>
+        <w:t xml:space="preserve"> de mensagem</w:t>
+      </w:r>
+      <w:r>
+        <w:t xml:space="preserve"> para gestor central</w:t>
+      </w:r>
+      <w:r>
+        <w:t>, contendo o texto da mensagem, a informação do passageiro que a está a enviar</w:t>
+      </w:r>
+      <w:r>
+        <w:t xml:space="preserve"> e</w:t>
+      </w:r>
+      <w:r>
+        <w:t xml:space="preserve"> a linha ferroviária afetada</w:t>
+      </w:r>
+      <w:r>
+        <w:t>;</w:t>
+      </w:r>
+    </w:p>
+    <w:p>
+      <w:pPr>
+        <w:pStyle w:val="PargrafodaLista"/>
+        <w:numPr>
+          <w:ilvl w:val="0"/>
+          <w:numId w:val="22"/>
+        </w:numPr>
+        <w:jc w:val="both"/>
+      </w:pPr>
+      <w:r>
+        <w:t>Gestor central reencaminha a mensagem para o gestor local;</w:t>
+      </w:r>
+    </w:p>
+    <w:p>
+      <w:pPr>
+        <w:pStyle w:val="PargrafodaLista"/>
+        <w:numPr>
+          <w:ilvl w:val="0"/>
+          <w:numId w:val="22"/>
+        </w:numPr>
+        <w:jc w:val="both"/>
+      </w:pPr>
+      <w:r>
+        <w:t xml:space="preserve">Gestor local recebe a mensagem. De seguida tem a opção de enviar notificação de aviso a todos os passageiros referentes à linha ferroviária afetada. Se não o fizer, o fluxo acaba aqui. É enviado </w:t>
+      </w:r>
+      <w:r>
+        <w:rPr>
+          <w:i/>
+          <w:iCs/>
+        </w:rPr>
+        <w:t>request</w:t>
+      </w:r>
+      <w:r>
+        <w:t xml:space="preserve"> ao gestor central com a notificação;</w:t>
+      </w:r>
+    </w:p>
+    <w:p>
+      <w:pPr>
+        <w:pStyle w:val="PargrafodaLista"/>
+        <w:numPr>
+          <w:ilvl w:val="0"/>
+          <w:numId w:val="22"/>
+        </w:numPr>
+        <w:jc w:val="both"/>
+      </w:pPr>
+      <w:r>
+        <w:t>Gestor central reencaminha a notificação para todos os passageiros afetados.</w:t>
+      </w:r>
+    </w:p>
+    <w:p/>
+    <w:p>
+      <w:pPr>
+        <w:keepNext/>
+        <w:jc w:val="center"/>
+      </w:pPr>
+      <w:r>
+        <w:rPr>
+          <w:noProof/>
+        </w:rPr>
+        <w:lastRenderedPageBreak/>
+        <w:drawing>
+          <wp:inline distT="0" distB="0" distL="0" distR="0" wp14:anchorId="7AEB13FC" wp14:editId="70766241">
+            <wp:extent cx="2766060" cy="2735863"/>
+            <wp:effectExtent l="0" t="0" r="0" b="7620"/>
+            <wp:docPr id="9" name="Imagem 9" descr="P126#yIS1"/>
+            <wp:cNvGraphicFramePr>
+              <a:graphicFrameLocks xmlns:a="http://schemas.openxmlformats.org/drawingml/2006/main" noChangeAspect="1"/>
+            </wp:cNvGraphicFramePr>
+            <a:graphic xmlns:a="http://schemas.openxmlformats.org/drawingml/2006/main">
+              <a:graphicData uri="http://schemas.openxmlformats.org/drawingml/2006/picture">
+                <pic:pic xmlns:pic="http://schemas.openxmlformats.org/drawingml/2006/picture">
+                  <pic:nvPicPr>
+                    <pic:cNvPr id="9" name="Imagem 9" descr="P126#yIS1"/>
+                    <pic:cNvPicPr>
+                      <a:picLocks noChangeAspect="1" noChangeArrowheads="1"/>
+                    </pic:cNvPicPr>
+                  </pic:nvPicPr>
+                  <pic:blipFill>
+                    <a:blip r:embed="rId24">
+                      <a:extLst>
+                        <a:ext uri="{28A0092B-C50C-407E-A947-70E740481C1C}">
+                          <a14:useLocalDpi xmlns:a14="http://schemas.microsoft.com/office/drawing/2010/main" val="0"/>
+                        </a:ext>
+                      </a:extLst>
+                    </a:blip>
+                    <a:srcRect/>
+                    <a:stretch>
+                      <a:fillRect/>
+                    </a:stretch>
+                  </pic:blipFill>
+                  <pic:spPr bwMode="auto">
+                    <a:xfrm>
+                      <a:off x="0" y="0"/>
+                      <a:ext cx="2766060" cy="2735863"/>
+                    </a:xfrm>
+                    <a:prstGeom prst="rect">
+                      <a:avLst/>
+                    </a:prstGeom>
+                    <a:noFill/>
+                    <a:ln>
+                      <a:noFill/>
+                    </a:ln>
+                  </pic:spPr>
+                </pic:pic>
+              </a:graphicData>
+            </a:graphic>
+          </wp:inline>
+        </w:drawing>
+      </w:r>
+    </w:p>
+    <w:p>
+      <w:pPr>
+        <w:pStyle w:val="Legenda"/>
+        <w:jc w:val="center"/>
+      </w:pPr>
+      <w:r>
+        <w:t xml:space="preserve">Figura </w:t>
+      </w:r>
+      <w:fldSimple w:instr=" SEQ Figura \* ARABIC ">
+        <w:r>
+          <w:rPr>
+            <w:noProof/>
+          </w:rPr>
+          <w:t>11</w:t>
+        </w:r>
+      </w:fldSimple>
+      <w:r>
+        <w:t xml:space="preserve"> - Fluxo de lançamento de evento</w:t>
+      </w:r>
+    </w:p>
+    <w:p/>
+    <w:p>
+      <w:pPr>
+        <w:keepNext/>
+        <w:jc w:val="center"/>
+      </w:pPr>
+      <w:r>
+        <w:rPr>
+          <w:noProof/>
+        </w:rPr>
+        <w:drawing>
+          <wp:inline distT="0" distB="0" distL="0" distR="0" wp14:anchorId="285B78B5" wp14:editId="59F93267">
+            <wp:extent cx="4930140" cy="4447585"/>
+            <wp:effectExtent l="0" t="0" r="3810" b="0"/>
+            <wp:docPr id="10" name="Imagem 10" descr="P129#yIS1"/>
+            <wp:cNvGraphicFramePr>
+              <a:graphicFrameLocks xmlns:a="http://schemas.openxmlformats.org/drawingml/2006/main" noChangeAspect="1"/>
+            </wp:cNvGraphicFramePr>
+            <a:graphic xmlns:a="http://schemas.openxmlformats.org/drawingml/2006/main">
+              <a:graphicData uri="http://schemas.openxmlformats.org/drawingml/2006/picture">
+                <pic:pic xmlns:pic="http://schemas.openxmlformats.org/drawingml/2006/picture">
+                  <pic:nvPicPr>
+                    <pic:cNvPr id="10" name="Imagem 10" descr="P129#yIS1"/>
+                    <pic:cNvPicPr>
+                      <a:picLocks noChangeAspect="1" noChangeArrowheads="1"/>
+                    </pic:cNvPicPr>
+                  </pic:nvPicPr>
+                  <pic:blipFill>
+                    <a:blip r:embed="rId25">
+                      <a:extLst>
+                        <a:ext uri="{28A0092B-C50C-407E-A947-70E740481C1C}">
+                          <a14:useLocalDpi xmlns:a14="http://schemas.microsoft.com/office/drawing/2010/main" val="0"/>
+                        </a:ext>
+                      </a:extLst>
+                    </a:blip>
+                    <a:srcRect/>
+                    <a:stretch>
+                      <a:fillRect/>
+                    </a:stretch>
+                  </pic:blipFill>
+                  <pic:spPr bwMode="auto">
+                    <a:xfrm>
+                      <a:off x="0" y="0"/>
+                      <a:ext cx="4946775" cy="4462592"/>
+                    </a:xfrm>
+                    <a:prstGeom prst="rect">
+                      <a:avLst/>
+                    </a:prstGeom>
+                    <a:noFill/>
+                    <a:ln>
+                      <a:noFill/>
+                    </a:ln>
+                  </pic:spPr>
+                </pic:pic>
+              </a:graphicData>
+            </a:graphic>
+          </wp:inline>
+        </w:drawing>
+      </w:r>
+    </w:p>
+    <w:p>
+      <w:pPr>
+        <w:pStyle w:val="Legenda"/>
+        <w:jc w:val="center"/>
+      </w:pPr>
+      <w:r>
+        <w:t xml:space="preserve">Figura </w:t>
+      </w:r>
+      <w:fldSimple w:instr=" SEQ Figura \* ARABIC ">
+        <w:r>
+          <w:rPr>
+            <w:noProof/>
+          </w:rPr>
+          <w:t>12</w:t>
+        </w:r>
+      </w:fldSimple>
+      <w:r>
+        <w:t xml:space="preserve"> - Exemplo de evento lançado</w:t>
+      </w:r>
+    </w:p>
+    <w:p/>
+    <w:p>
+      <w:pPr>
+        <w:jc w:val="both"/>
+      </w:pPr>
+      <w:r>
+        <w:lastRenderedPageBreak/>
+        <w:t>Além disso, as informações relativas a passageiros, gestores locais e estatísticas são armazenadas em formato JSON na pasta /files.</w:t>
+      </w:r>
+    </w:p>
+    <w:p>
+      <w:pPr>
+        <w:jc w:val="both"/>
+      </w:pPr>
+      <w:r>
+        <w:t xml:space="preserve">Visto que os ficheiros que armazenam as informações relativas a gestores locais e passageiros também armazenam </w:t>
+      </w:r>
+      <w:r>
+        <w:rPr>
+          <w:i/>
+          <w:iCs/>
+        </w:rPr>
+        <w:t>passwords</w:t>
+      </w:r>
+      <w:r>
+        <w:t xml:space="preserve">, foi utilizado um método de </w:t>
+      </w:r>
+      <w:r>
+        <w:rPr>
+          <w:i/>
+          <w:iCs/>
+        </w:rPr>
+        <w:t>hashing</w:t>
+      </w:r>
+      <w:r>
+        <w:t xml:space="preserve"> das </w:t>
+      </w:r>
+      <w:r>
+        <w:rPr>
+          <w:i/>
+          <w:iCs/>
+        </w:rPr>
+        <w:t>passwords</w:t>
+      </w:r>
+      <w:r>
+        <w:t xml:space="preserve"> no ato do registo, de modo a estabelecer um nível de segurança das mesmas. Para o </w:t>
+      </w:r>
+      <w:r>
+        <w:rPr>
+          <w:i/>
+          <w:iCs/>
+        </w:rPr>
+        <w:t>hashing</w:t>
+      </w:r>
+      <w:r>
+        <w:t xml:space="preserve"> das mesmas foi utilizado a função de derivação de chave </w:t>
+      </w:r>
+      <w:r>
+        <w:rPr>
+          <w:i/>
+          <w:iCs/>
+        </w:rPr>
+        <w:t>Argon2</w:t>
+      </w:r>
+      <w:r>
+        <w:rPr>
+          <w:vertAlign w:val="superscript"/>
+        </w:rPr>
+        <w:t>[1]</w:t>
+      </w:r>
+      <w:r>
+        <w:t>.</w:t>
+      </w:r>
+    </w:p>
+    <w:p/>
+    <w:bookmarkStart w:id="26" w:name="_MON_1735745927"/>
+    <w:bookmarkEnd w:id="26"/>
+    <w:p>
+      <w:pPr>
+        <w:keepNext/>
+        <w:jc w:val="center"/>
+      </w:pPr>
+      <w:r>
+        <w:object w:dxaOrig="8504" w:dyaOrig="7700" w14:anchorId="460AD697">
+          <v:shape id="_x0000_i1029" type="#_x0000_t75" alt="P135#yIS1" style="width:372.6pt;height:316.8pt" o:ole="">
+            <v:imagedata r:id="rId26" o:title="" cropbottom="3981f"/>
+          </v:shape>
+          <o:OLEObject Type="Embed" ProgID="Word.OpenDocumentText.12" ShapeID="_x0000_i1029" DrawAspect="Content" ObjectID="_1735747683" r:id="rId27"/>
+        </w:object>
+      </w:r>
+    </w:p>
+    <w:p>
+      <w:pPr>
+        <w:pStyle w:val="Legenda"/>
+        <w:jc w:val="center"/>
+      </w:pPr>
+      <w:r>
+        <w:t xml:space="preserve">Figura </w:t>
+      </w:r>
+      <w:fldSimple w:instr=" SEQ Figura \* ARABIC ">
+        <w:r>
+          <w:rPr>
+            <w:noProof/>
+          </w:rPr>
+          <w:t>13</w:t>
+        </w:r>
+      </w:fldSimple>
+      <w:r>
+        <w:t xml:space="preserve"> - Ficheiro passengers.json</w:t>
+      </w:r>
+    </w:p>
+    <w:p/>
+    <w:bookmarkStart w:id="27" w:name="_MON_1735746077"/>
+    <w:bookmarkEnd w:id="27"/>
+    <w:p>
+      <w:pPr>
+        <w:keepNext/>
+        <w:jc w:val="center"/>
+      </w:pPr>
+      <w:r>
+        <w:object w:dxaOrig="8504" w:dyaOrig="12005" w14:anchorId="7AEBE60A">
+          <v:shape id="_x0000_i1030" type="#_x0000_t75" alt="P138#yIS1" style="width:381.6pt;height:515.4pt" o:ole="">
+            <v:imagedata r:id="rId28" o:title="" cropbottom="2818f"/>
+          </v:shape>
+          <o:OLEObject Type="Embed" ProgID="Word.OpenDocumentText.12" ShapeID="_x0000_i1030" DrawAspect="Content" ObjectID="_1735747684" r:id="rId29"/>
+        </w:object>
+      </w:r>
+    </w:p>
+    <w:p>
+      <w:pPr>
+        <w:pStyle w:val="Legenda"/>
+        <w:jc w:val="center"/>
+      </w:pPr>
+      <w:r>
+        <w:t xml:space="preserve">Figura </w:t>
+      </w:r>
+      <w:fldSimple w:instr=" SEQ Figura \* ARABIC ">
+        <w:r>
+          <w:rPr>
+            <w:noProof/>
+          </w:rPr>
+          <w:t>14</w:t>
+        </w:r>
+      </w:fldSimple>
+      <w:r>
+        <w:t xml:space="preserve"> - Ficheiro localNodes.json</w:t>
+      </w:r>
+    </w:p>
+    <w:p/>
+    <w:p>
+      <w:pPr>
+        <w:jc w:val="both"/>
+      </w:pPr>
+      <w:r>
+        <w:t xml:space="preserve">No que toca às estatísticas, o gestor central (servidor) envia a cada 5 minutos um pedido de estatísticas a todos os gestores locais, que inclui o número de notificações lançadas, e o número de passageiros que receberam essas notificações. Ao receber, o gestor central soma essas estatísticas às já armazenadas e guarda num ficheiro local JSON de nome </w:t>
+      </w:r>
+      <w:r>
+        <w:rPr>
+          <w:i/>
+          <w:iCs/>
+        </w:rPr>
+        <w:t>localNodeStatistics.json</w:t>
+      </w:r>
+      <w:r>
+        <w:t>, para além de apresentar essas estatísticas no terminal.</w:t>
+      </w:r>
+    </w:p>
+    <w:p/>
+    <w:bookmarkStart w:id="28" w:name="_MON_1735746648"/>
+    <w:bookmarkEnd w:id="28"/>
+    <w:p>
+      <w:pPr>
+        <w:keepNext/>
+        <w:jc w:val="center"/>
+      </w:pPr>
+      <w:r>
+        <w:object w:dxaOrig="8504" w:dyaOrig="2036" w14:anchorId="59E99734">
+          <v:shape id="_x0000_i1031" type="#_x0000_t75" alt="P143#yIS1" style="width:394.8pt;height:74.4pt" o:ole="">
+            <v:imagedata r:id="rId30" o:title="" cropbottom="14264f"/>
+          </v:shape>
+          <o:OLEObject Type="Embed" ProgID="Word.OpenDocumentText.12" ShapeID="_x0000_i1031" DrawAspect="Content" ObjectID="_1735747685" r:id="rId31"/>
+        </w:object>
+      </w:r>
+    </w:p>
+    <w:p>
+      <w:pPr>
+        <w:pStyle w:val="Legenda"/>
+        <w:jc w:val="center"/>
+      </w:pPr>
+      <w:r>
+        <w:t xml:space="preserve">Figura </w:t>
+      </w:r>
+      <w:fldSimple w:instr=" SEQ Figura \* ARABIC ">
+        <w:r>
+          <w:rPr>
+            <w:noProof/>
+          </w:rPr>
+          <w:t>15</w:t>
+        </w:r>
+      </w:fldSimple>
+      <w:r>
+        <w:t xml:space="preserve"> - Ficheiro localNodeStatistics.json</w:t>
+      </w:r>
+      <w:r>
+        <w:br w:type="page"/>
+      </w:r>
+    </w:p>
+    <w:p>
+      <w:pPr>
+        <w:pStyle w:val="Ttulo1"/>
+        <w:jc w:val="both"/>
+      </w:pPr>
+      <w:bookmarkStart w:id="29" w:name="_Toc125134953"/>
+      <w:r>
+        <w:lastRenderedPageBreak/>
+        <w:t>Decisões tomadas</w:t>
+      </w:r>
+      <w:bookmarkEnd w:id="29"/>
+    </w:p>
+    <w:p>
+      <w:pPr>
+        <w:jc w:val="both"/>
+      </w:pPr>
+      <w:r>
+        <w:t>Ao longo do desenvolvimento do projeto, fez-se os possíveis para se tomar as melhores decisões, com base no que foi lecionado ao longo da Unidade Curricula de Sistemas Distribuídos</w:t>
+      </w:r>
+      <w:r>
+        <w:t xml:space="preserve"> e nos requerimentos para o sistema.</w:t>
+      </w:r>
+    </w:p>
+    <w:p>
+      <w:pPr>
+        <w:jc w:val="both"/>
+      </w:pPr>
+      <w:r>
+        <w:t xml:space="preserve">Entre estas decisões, está a da utilização de interfaces gráficas. Visto que este projeto faz uso de </w:t>
+      </w:r>
+      <w:r>
+        <w:rPr>
+          <w:i/>
+          <w:iCs/>
+        </w:rPr>
+        <w:t>multithreading</w:t>
+      </w:r>
+      <w:r>
+        <w:t>, observou-se que seria demasiado confuso o uso de terminal. Isto porque dada a presença de vários utilizadores em simultâneo, o manuseamento do sistema, bem como a visualização da informação, tornar-se-iam muito menos práticos.</w:t>
+      </w:r>
+    </w:p>
+    <w:p>
+      <w:pPr>
+        <w:jc w:val="both"/>
+      </w:pPr>
+      <w:r>
+        <w:t xml:space="preserve">Outra das decisões tomadas foi a apresentação dos eventos e notificações nas respetivas interfaces dos clientes em </w:t>
+      </w:r>
+      <w:r>
+        <w:rPr>
+          <w:i/>
+          <w:iCs/>
+        </w:rPr>
+        <w:t>plain-text</w:t>
+      </w:r>
+      <w:r>
+        <w:t>. Esta decisão foi tomada devido à falta de tempo na altura existente para a elaboração desta funcionalidade.</w:t>
+      </w:r>
+    </w:p>
+    <w:p>
+      <w:pPr>
+        <w:jc w:val="both"/>
+      </w:pPr>
+      <w:r>
+        <w:t>Uma terceira decisão foi a utilização de ficheiros JSON locais para armazenamento de dados. Optou-se por esta decisão, ao invés da utilização de uma base de dados, por questões de simplicidade e falta de tempo.</w:t>
+      </w:r>
+    </w:p>
+    <w:p>
+      <w:r>
+        <w:br w:type="page"/>
+      </w:r>
+    </w:p>
+    <w:p>
+      <w:pPr>
+        <w:pStyle w:val="Ttulo1"/>
+        <w:jc w:val="both"/>
+      </w:pPr>
+      <w:bookmarkStart w:id="30" w:name="_Toc125134954"/>
+      <w:r>
+        <w:lastRenderedPageBreak/>
+        <w:t>Conclusão</w:t>
+      </w:r>
+      <w:bookmarkEnd w:id="30"/>
+    </w:p>
+    <w:p>
+      <w:pPr>
+        <w:jc w:val="both"/>
+      </w:pPr>
+      <w:r>
+        <w:t xml:space="preserve">O desenvolvimento deste projeto foi uma mais-valia na consolidação de conhecimentos acerca de </w:t>
+      </w:r>
+      <w:r>
+        <w:rPr>
+          <w:i/>
+          <w:iCs/>
+        </w:rPr>
+        <w:t>multithreading</w:t>
+      </w:r>
+      <w:r>
+        <w:t xml:space="preserve"> e de ligações com recurso a </w:t>
+      </w:r>
+      <w:r>
+        <w:rPr>
+          <w:i/>
+          <w:iCs/>
+        </w:rPr>
+        <w:t>sockets</w:t>
+      </w:r>
+      <w:r>
+        <w:t xml:space="preserve">, lecionados na Unidade Curricular de Sistemas Distribuídos. </w:t>
+      </w:r>
+      <w:r>
+        <w:t xml:space="preserve">Foi possível desenvolver um projeto interessante que simula sistemas reais, e que certamente foi uma excelente prática no uso de conhecimentos que serão úteis no futuro. </w:t>
+      </w:r>
+    </w:p>
+    <w:p>
+      <w:pPr>
+        <w:jc w:val="both"/>
+      </w:pPr>
+      <w:r>
+        <w:t>Foi possível implementar todas as funcionalidades pedidas no enunciado, ainda que com algumas ligeiras alterações</w:t>
+      </w:r>
+      <w:r>
+        <w:t>, e o programa funciona como era esperado.</w:t>
+      </w:r>
+    </w:p>
+    <w:p>
+      <w:r>
+        <w:br w:type="page"/>
+      </w:r>
+    </w:p>
+    <w:p>
+      <w:pPr>
+        <w:pStyle w:val="Ttulo1"/>
+      </w:pPr>
+      <w:bookmarkStart w:id="31" w:name="_Toc125134955"/>
+      <w:r>
+        <w:lastRenderedPageBreak/>
+        <w:t>Referências</w:t>
+      </w:r>
+      <w:bookmarkEnd w:id="31"/>
+    </w:p>
+    <w:p>
+      <w:pPr>
+        <w:pStyle w:val="PargrafodaLista"/>
+        <w:numPr>
+          <w:ilvl w:val="0"/>
+          <w:numId w:val="23"/>
+        </w:numPr>
+      </w:pPr>
+      <w:r>
+        <w:t xml:space="preserve">[1] – Argon2: </w:t>
+      </w:r>
+      <w:hyperlink r:id="rId32" w:history="1">
+        <w:r>
+          <w:rPr>
+            <w:rStyle w:val="Hiperligao"/>
+          </w:rPr>
+          <w:t>https://en.wikipedia.org/wiki/Argon2</w:t>
+        </w:r>
+      </w:hyperlink>
+      <w:r>
+        <w:t>, janeiro 2023.</w:t>
       </w:r>
     </w:p>
     <w:sectPr>
-      <w:footerReference w:type="default" r:id="rId9"/>
+      <w:footerReference w:type="default" r:id="rId33"/>
       <w:pgSz w:w="11906" w:h="16838" w:code="9"/>
       <w:pgMar w:top="1440" w:right="1616" w:bottom="1440" w:left="1616" w:header="720" w:footer="720" w:gutter="0"/>
       <w:pgNumType w:start="0"/>
@@ -968,10 +4007,11 @@
   <w:abstractNum w:abstractNumId="0" w15:restartNumberingAfterBreak="0">
     <w:nsid w:val="FFFFFF7C"/>
     <w:multiLevelType w:val="singleLevel"/>
-    <w:tmpl w:val="F6FEF7C0"/>
+    <w:tmpl w:val="51942274"/>
     <w:lvl w:ilvl="0">
       <w:start w:val="1"/>
       <w:numFmt w:val="decimal"/>
+      <w:pStyle w:val="Listanumerada5"/>
       <w:lvlText w:val="%1."/>
       <w:lvlJc w:val="left"/>
       <w:pPr>
@@ -985,10 +4025,11 @@
   <w:abstractNum w:abstractNumId="1" w15:restartNumberingAfterBreak="0">
     <w:nsid w:val="FFFFFF7D"/>
     <w:multiLevelType w:val="singleLevel"/>
-    <w:tmpl w:val="61D0ED94"/>
+    <w:tmpl w:val="BEFECF2C"/>
     <w:lvl w:ilvl="0">
       <w:start w:val="1"/>
       <w:numFmt w:val="decimal"/>
+      <w:pStyle w:val="Listanumerada4"/>
       <w:lvlText w:val="%1."/>
       <w:lvlJc w:val="left"/>
       <w:pPr>
@@ -1002,10 +4043,11 @@
   <w:abstractNum w:abstractNumId="2" w15:restartNumberingAfterBreak="0">
     <w:nsid w:val="FFFFFF7E"/>
     <w:multiLevelType w:val="singleLevel"/>
-    <w:tmpl w:val="3538F718"/>
+    <w:tmpl w:val="6E7AB65E"/>
     <w:lvl w:ilvl="0">
       <w:start w:val="1"/>
       <w:numFmt w:val="decimal"/>
+      <w:pStyle w:val="Listanumerada3"/>
       <w:lvlText w:val="%1."/>
       <w:lvlJc w:val="left"/>
       <w:pPr>
@@ -1019,10 +4061,11 @@
   <w:abstractNum w:abstractNumId="3" w15:restartNumberingAfterBreak="0">
     <w:nsid w:val="FFFFFF7F"/>
     <w:multiLevelType w:val="singleLevel"/>
-    <w:tmpl w:val="32B24AB0"/>
+    <w:tmpl w:val="9EDA93D2"/>
     <w:lvl w:ilvl="0">
       <w:start w:val="1"/>
       <w:numFmt w:val="decimal"/>
+      <w:pStyle w:val="Listanumerada2"/>
       <w:lvlText w:val="%1."/>
       <w:lvlJc w:val="left"/>
       <w:pPr>
@@ -1036,10 +4079,11 @@
   <w:abstractNum w:abstractNumId="4" w15:restartNumberingAfterBreak="0">
     <w:nsid w:val="FFFFFF80"/>
     <w:multiLevelType w:val="singleLevel"/>
-    <w:tmpl w:val="B8D446A2"/>
+    <w:tmpl w:val="B2E0CF6A"/>
     <w:lvl w:ilvl="0">
       <w:start w:val="1"/>
       <w:numFmt w:val="bullet"/>
+      <w:pStyle w:val="Listacommarcas5"/>
       <w:lvlText w:val=""/>
       <w:lvlJc w:val="left"/>
       <w:pPr>
@@ -1056,10 +4100,11 @@
   <w:abstractNum w:abstractNumId="5" w15:restartNumberingAfterBreak="0">
     <w:nsid w:val="FFFFFF81"/>
     <w:multiLevelType w:val="singleLevel"/>
-    <w:tmpl w:val="C23041DA"/>
+    <w:tmpl w:val="F8206DC6"/>
     <w:lvl w:ilvl="0">
       <w:start w:val="1"/>
       <w:numFmt w:val="bullet"/>
+      <w:pStyle w:val="Listacommarcas4"/>
       <w:lvlText w:val=""/>
       <w:lvlJc w:val="left"/>
       <w:pPr>
@@ -1076,10 +4121,11 @@
   <w:abstractNum w:abstractNumId="6" w15:restartNumberingAfterBreak="0">
     <w:nsid w:val="FFFFFF82"/>
     <w:multiLevelType w:val="singleLevel"/>
-    <w:tmpl w:val="D8B4F502"/>
+    <w:tmpl w:val="F4C493F0"/>
     <w:lvl w:ilvl="0">
       <w:start w:val="1"/>
       <w:numFmt w:val="bullet"/>
+      <w:pStyle w:val="Listacommarcas3"/>
       <w:lvlText w:val=""/>
       <w:lvlJc w:val="left"/>
       <w:pPr>
@@ -1096,10 +4142,11 @@
   <w:abstractNum w:abstractNumId="7" w15:restartNumberingAfterBreak="0">
     <w:nsid w:val="FFFFFF83"/>
     <w:multiLevelType w:val="singleLevel"/>
-    <w:tmpl w:val="EC8EC656"/>
+    <w:tmpl w:val="CC48A426"/>
     <w:lvl w:ilvl="0">
       <w:start w:val="1"/>
       <w:numFmt w:val="bullet"/>
+      <w:pStyle w:val="Listacommarcas2"/>
       <w:lvlText w:val=""/>
       <w:lvlJc w:val="left"/>
       <w:pPr>
@@ -1497,6 +4544,318 @@
     </w:lvl>
   </w:abstractNum>
   <w:abstractNum w:abstractNumId="14" w15:restartNumberingAfterBreak="0">
+    <w:nsid w:val="51C52B31"/>
+    <w:multiLevelType w:val="hybridMultilevel"/>
+    <w:tmpl w:val="50205CC0"/>
+    <w:lvl w:ilvl="0" w:tplc="08160001">
+      <w:start w:val="1"/>
+      <w:numFmt w:val="bullet"/>
+      <w:lvlText w:val=""/>
+      <w:lvlJc w:val="left"/>
+      <w:pPr>
+        <w:ind w:left="720" w:hanging="360"/>
+      </w:pPr>
+      <w:rPr>
+        <w:rFonts w:ascii="Symbol" w:hAnsi="Symbol" w:hint="default"/>
+      </w:rPr>
+    </w:lvl>
+    <w:lvl w:ilvl="1" w:tplc="08160003" w:tentative="1">
+      <w:start w:val="1"/>
+      <w:numFmt w:val="bullet"/>
+      <w:lvlText w:val="o"/>
+      <w:lvlJc w:val="left"/>
+      <w:pPr>
+        <w:ind w:left="1440" w:hanging="360"/>
+      </w:pPr>
+      <w:rPr>
+        <w:rFonts w:ascii="Courier New" w:hAnsi="Courier New" w:cs="Courier New" w:hint="default"/>
+      </w:rPr>
+    </w:lvl>
+    <w:lvl w:ilvl="2" w:tplc="08160005" w:tentative="1">
+      <w:start w:val="1"/>
+      <w:numFmt w:val="bullet"/>
+      <w:lvlText w:val=""/>
+      <w:lvlJc w:val="left"/>
+      <w:pPr>
+        <w:ind w:left="2160" w:hanging="360"/>
+      </w:pPr>
+      <w:rPr>
+        <w:rFonts w:ascii="Wingdings" w:hAnsi="Wingdings" w:hint="default"/>
+      </w:rPr>
+    </w:lvl>
+    <w:lvl w:ilvl="3" w:tplc="08160001" w:tentative="1">
+      <w:start w:val="1"/>
+      <w:numFmt w:val="bullet"/>
+      <w:lvlText w:val=""/>
+      <w:lvlJc w:val="left"/>
+      <w:pPr>
+        <w:ind w:left="2880" w:hanging="360"/>
+      </w:pPr>
+      <w:rPr>
+        <w:rFonts w:ascii="Symbol" w:hAnsi="Symbol" w:hint="default"/>
+      </w:rPr>
+    </w:lvl>
+    <w:lvl w:ilvl="4" w:tplc="08160003" w:tentative="1">
+      <w:start w:val="1"/>
+      <w:numFmt w:val="bullet"/>
+      <w:lvlText w:val="o"/>
+      <w:lvlJc w:val="left"/>
+      <w:pPr>
+        <w:ind w:left="3600" w:hanging="360"/>
+      </w:pPr>
+      <w:rPr>
+        <w:rFonts w:ascii="Courier New" w:hAnsi="Courier New" w:cs="Courier New" w:hint="default"/>
+      </w:rPr>
+    </w:lvl>
+    <w:lvl w:ilvl="5" w:tplc="08160005" w:tentative="1">
+      <w:start w:val="1"/>
+      <w:numFmt w:val="bullet"/>
+      <w:lvlText w:val=""/>
+      <w:lvlJc w:val="left"/>
+      <w:pPr>
+        <w:ind w:left="4320" w:hanging="360"/>
+      </w:pPr>
+      <w:rPr>
+        <w:rFonts w:ascii="Wingdings" w:hAnsi="Wingdings" w:hint="default"/>
+      </w:rPr>
+    </w:lvl>
+    <w:lvl w:ilvl="6" w:tplc="08160001" w:tentative="1">
+      <w:start w:val="1"/>
+      <w:numFmt w:val="bullet"/>
+      <w:lvlText w:val=""/>
+      <w:lvlJc w:val="left"/>
+      <w:pPr>
+        <w:ind w:left="5040" w:hanging="360"/>
+      </w:pPr>
+      <w:rPr>
+        <w:rFonts w:ascii="Symbol" w:hAnsi="Symbol" w:hint="default"/>
+      </w:rPr>
+    </w:lvl>
+    <w:lvl w:ilvl="7" w:tplc="08160003" w:tentative="1">
+      <w:start w:val="1"/>
+      <w:numFmt w:val="bullet"/>
+      <w:lvlText w:val="o"/>
+      <w:lvlJc w:val="left"/>
+      <w:pPr>
+        <w:ind w:left="5760" w:hanging="360"/>
+      </w:pPr>
+      <w:rPr>
+        <w:rFonts w:ascii="Courier New" w:hAnsi="Courier New" w:cs="Courier New" w:hint="default"/>
+      </w:rPr>
+    </w:lvl>
+    <w:lvl w:ilvl="8" w:tplc="08160005" w:tentative="1">
+      <w:start w:val="1"/>
+      <w:numFmt w:val="bullet"/>
+      <w:lvlText w:val=""/>
+      <w:lvlJc w:val="left"/>
+      <w:pPr>
+        <w:ind w:left="6480" w:hanging="360"/>
+      </w:pPr>
+      <w:rPr>
+        <w:rFonts w:ascii="Wingdings" w:hAnsi="Wingdings" w:hint="default"/>
+      </w:rPr>
+    </w:lvl>
+  </w:abstractNum>
+  <w:abstractNum w:abstractNumId="15" w15:restartNumberingAfterBreak="0">
+    <w:nsid w:val="606726CD"/>
+    <w:multiLevelType w:val="hybridMultilevel"/>
+    <w:tmpl w:val="60D4FD44"/>
+    <w:lvl w:ilvl="0" w:tplc="08160001">
+      <w:start w:val="1"/>
+      <w:numFmt w:val="bullet"/>
+      <w:lvlText w:val=""/>
+      <w:lvlJc w:val="left"/>
+      <w:pPr>
+        <w:ind w:left="720" w:hanging="360"/>
+      </w:pPr>
+      <w:rPr>
+        <w:rFonts w:ascii="Symbol" w:hAnsi="Symbol" w:hint="default"/>
+      </w:rPr>
+    </w:lvl>
+    <w:lvl w:ilvl="1" w:tplc="08160003" w:tentative="1">
+      <w:start w:val="1"/>
+      <w:numFmt w:val="bullet"/>
+      <w:lvlText w:val="o"/>
+      <w:lvlJc w:val="left"/>
+      <w:pPr>
+        <w:ind w:left="1440" w:hanging="360"/>
+      </w:pPr>
+      <w:rPr>
+        <w:rFonts w:ascii="Courier New" w:hAnsi="Courier New" w:cs="Courier New" w:hint="default"/>
+      </w:rPr>
+    </w:lvl>
+    <w:lvl w:ilvl="2" w:tplc="08160005" w:tentative="1">
+      <w:start w:val="1"/>
+      <w:numFmt w:val="bullet"/>
+      <w:lvlText w:val=""/>
+      <w:lvlJc w:val="left"/>
+      <w:pPr>
+        <w:ind w:left="2160" w:hanging="360"/>
+      </w:pPr>
+      <w:rPr>
+        <w:rFonts w:ascii="Wingdings" w:hAnsi="Wingdings" w:hint="default"/>
+      </w:rPr>
+    </w:lvl>
+    <w:lvl w:ilvl="3" w:tplc="08160001" w:tentative="1">
+      <w:start w:val="1"/>
+      <w:numFmt w:val="bullet"/>
+      <w:lvlText w:val=""/>
+      <w:lvlJc w:val="left"/>
+      <w:pPr>
+        <w:ind w:left="2880" w:hanging="360"/>
+      </w:pPr>
+      <w:rPr>
+        <w:rFonts w:ascii="Symbol" w:hAnsi="Symbol" w:hint="default"/>
+      </w:rPr>
+    </w:lvl>
+    <w:lvl w:ilvl="4" w:tplc="08160003" w:tentative="1">
+      <w:start w:val="1"/>
+      <w:numFmt w:val="bullet"/>
+      <w:lvlText w:val="o"/>
+      <w:lvlJc w:val="left"/>
+      <w:pPr>
+        <w:ind w:left="3600" w:hanging="360"/>
+      </w:pPr>
+      <w:rPr>
+        <w:rFonts w:ascii="Courier New" w:hAnsi="Courier New" w:cs="Courier New" w:hint="default"/>
+      </w:rPr>
+    </w:lvl>
+    <w:lvl w:ilvl="5" w:tplc="08160005" w:tentative="1">
+      <w:start w:val="1"/>
+      <w:numFmt w:val="bullet"/>
+      <w:lvlText w:val=""/>
+      <w:lvlJc w:val="left"/>
+      <w:pPr>
+        <w:ind w:left="4320" w:hanging="360"/>
+      </w:pPr>
+      <w:rPr>
+        <w:rFonts w:ascii="Wingdings" w:hAnsi="Wingdings" w:hint="default"/>
+      </w:rPr>
+    </w:lvl>
+    <w:lvl w:ilvl="6" w:tplc="08160001" w:tentative="1">
+      <w:start w:val="1"/>
+      <w:numFmt w:val="bullet"/>
+      <w:lvlText w:val=""/>
+      <w:lvlJc w:val="left"/>
+      <w:pPr>
+        <w:ind w:left="5040" w:hanging="360"/>
+      </w:pPr>
+      <w:rPr>
+        <w:rFonts w:ascii="Symbol" w:hAnsi="Symbol" w:hint="default"/>
+      </w:rPr>
+    </w:lvl>
+    <w:lvl w:ilvl="7" w:tplc="08160003" w:tentative="1">
+      <w:start w:val="1"/>
+      <w:numFmt w:val="bullet"/>
+      <w:lvlText w:val="o"/>
+      <w:lvlJc w:val="left"/>
+      <w:pPr>
+        <w:ind w:left="5760" w:hanging="360"/>
+      </w:pPr>
+      <w:rPr>
+        <w:rFonts w:ascii="Courier New" w:hAnsi="Courier New" w:cs="Courier New" w:hint="default"/>
+      </w:rPr>
+    </w:lvl>
+    <w:lvl w:ilvl="8" w:tplc="08160005" w:tentative="1">
+      <w:start w:val="1"/>
+      <w:numFmt w:val="bullet"/>
+      <w:lvlText w:val=""/>
+      <w:lvlJc w:val="left"/>
+      <w:pPr>
+        <w:ind w:left="6480" w:hanging="360"/>
+      </w:pPr>
+      <w:rPr>
+        <w:rFonts w:ascii="Wingdings" w:hAnsi="Wingdings" w:hint="default"/>
+      </w:rPr>
+    </w:lvl>
+  </w:abstractNum>
+  <w:abstractNum w:abstractNumId="16" w15:restartNumberingAfterBreak="0">
+    <w:nsid w:val="64067522"/>
+    <w:multiLevelType w:val="hybridMultilevel"/>
+    <w:tmpl w:val="D3EEDDCE"/>
+    <w:lvl w:ilvl="0" w:tplc="0816000F">
+      <w:start w:val="1"/>
+      <w:numFmt w:val="decimal"/>
+      <w:lvlText w:val="%1."/>
+      <w:lvlJc w:val="left"/>
+      <w:pPr>
+        <w:ind w:left="720" w:hanging="360"/>
+      </w:pPr>
+    </w:lvl>
+    <w:lvl w:ilvl="1" w:tplc="08160019" w:tentative="1">
+      <w:start w:val="1"/>
+      <w:numFmt w:val="lowerLetter"/>
+      <w:lvlText w:val="%2."/>
+      <w:lvlJc w:val="left"/>
+      <w:pPr>
+        <w:ind w:left="1440" w:hanging="360"/>
+      </w:pPr>
+    </w:lvl>
+    <w:lvl w:ilvl="2" w:tplc="0816001B" w:tentative="1">
+      <w:start w:val="1"/>
+      <w:numFmt w:val="lowerRoman"/>
+      <w:lvlText w:val="%3."/>
+      <w:lvlJc w:val="right"/>
+      <w:pPr>
+        <w:ind w:left="2160" w:hanging="180"/>
+      </w:pPr>
+    </w:lvl>
+    <w:lvl w:ilvl="3" w:tplc="0816000F" w:tentative="1">
+      <w:start w:val="1"/>
+      <w:numFmt w:val="decimal"/>
+      <w:lvlText w:val="%4."/>
+      <w:lvlJc w:val="left"/>
+      <w:pPr>
+        <w:ind w:left="2880" w:hanging="360"/>
+      </w:pPr>
+    </w:lvl>
+    <w:lvl w:ilvl="4" w:tplc="08160019" w:tentative="1">
+      <w:start w:val="1"/>
+      <w:numFmt w:val="lowerLetter"/>
+      <w:lvlText w:val="%5."/>
+      <w:lvlJc w:val="left"/>
+      <w:pPr>
+        <w:ind w:left="3600" w:hanging="360"/>
+      </w:pPr>
+    </w:lvl>
+    <w:lvl w:ilvl="5" w:tplc="0816001B" w:tentative="1">
+      <w:start w:val="1"/>
+      <w:numFmt w:val="lowerRoman"/>
+      <w:lvlText w:val="%6."/>
+      <w:lvlJc w:val="right"/>
+      <w:pPr>
+        <w:ind w:left="4320" w:hanging="180"/>
+      </w:pPr>
+    </w:lvl>
+    <w:lvl w:ilvl="6" w:tplc="0816000F" w:tentative="1">
+      <w:start w:val="1"/>
+      <w:numFmt w:val="decimal"/>
+      <w:lvlText w:val="%7."/>
+      <w:lvlJc w:val="left"/>
+      <w:pPr>
+        <w:ind w:left="5040" w:hanging="360"/>
+      </w:pPr>
+    </w:lvl>
+    <w:lvl w:ilvl="7" w:tplc="08160019" w:tentative="1">
+      <w:start w:val="1"/>
+      <w:numFmt w:val="lowerLetter"/>
+      <w:lvlText w:val="%8."/>
+      <w:lvlJc w:val="left"/>
+      <w:pPr>
+        <w:ind w:left="5760" w:hanging="360"/>
+      </w:pPr>
+    </w:lvl>
+    <w:lvl w:ilvl="8" w:tplc="0816001B" w:tentative="1">
+      <w:start w:val="1"/>
+      <w:numFmt w:val="lowerRoman"/>
+      <w:lvlText w:val="%9."/>
+      <w:lvlJc w:val="right"/>
+      <w:pPr>
+        <w:ind w:left="6480" w:hanging="180"/>
+      </w:pPr>
+    </w:lvl>
+  </w:abstractNum>
+  <w:abstractNum w:abstractNumId="17" w15:restartNumberingAfterBreak="0">
     <w:nsid w:val="65BC2713"/>
     <w:multiLevelType w:val="multilevel"/>
     <w:tmpl w:val="04090023"/>
@@ -1583,7 +4942,7 @@
       </w:pPr>
     </w:lvl>
   </w:abstractNum>
-  <w:abstractNum w:abstractNumId="15" w15:restartNumberingAfterBreak="0">
+  <w:abstractNum w:abstractNumId="18" w15:restartNumberingAfterBreak="0">
     <w:nsid w:val="6BE0360C"/>
     <w:multiLevelType w:val="multilevel"/>
     <w:tmpl w:val="2E969558"/>
@@ -1701,10 +5060,10 @@
     <w:abstractNumId w:val="12"/>
   </w:num>
   <w:num w:numId="11" w16cid:durableId="1110778032">
-    <w:abstractNumId w:val="15"/>
+    <w:abstractNumId w:val="18"/>
   </w:num>
   <w:num w:numId="12" w16cid:durableId="1469663765">
-    <w:abstractNumId w:val="14"/>
+    <w:abstractNumId w:val="17"/>
   </w:num>
   <w:num w:numId="13" w16cid:durableId="1747337093">
     <w:abstractNumId w:val="7"/>
@@ -1729,6 +5088,15 @@
   </w:num>
   <w:num w:numId="20" w16cid:durableId="57945138">
     <w:abstractNumId w:val="0"/>
+  </w:num>
+  <w:num w:numId="21" w16cid:durableId="852845513">
+    <w:abstractNumId w:val="15"/>
+  </w:num>
+  <w:num w:numId="22" w16cid:durableId="990864099">
+    <w:abstractNumId w:val="16"/>
+  </w:num>
+  <w:num w:numId="23" w16cid:durableId="1679429354">
+    <w:abstractNumId w:val="14"/>
   </w:num>
 </w:numbering>
 </file>
@@ -2196,6 +5564,29 @@
       <w:color w:val="3F251D" w:themeColor="accent1"/>
     </w:rPr>
   </w:style>
+  <w:style w:type="paragraph" w:styleId="Ttulo4">
+    <w:name w:val="heading 4"/>
+    <w:basedOn w:val="Normal"/>
+    <w:next w:val="Normal"/>
+    <w:link w:val="Ttulo4Carter"/>
+    <w:uiPriority w:val="4"/>
+    <w:semiHidden/>
+    <w:unhideWhenUsed/>
+    <w:qFormat/>
+    <w:rsid w:val="00076FC7"/>
+    <w:pPr>
+      <w:keepNext/>
+      <w:keepLines/>
+      <w:spacing w:before="40" w:after="0"/>
+      <w:outlineLvl w:val="3"/>
+    </w:pPr>
+    <w:rPr>
+      <w:rFonts w:asciiTheme="majorHAnsi" w:eastAsiaTheme="majorEastAsia" w:hAnsiTheme="majorHAnsi" w:cstheme="majorBidi"/>
+      <w:i/>
+      <w:iCs/>
+      <w:color w:val="2F1B15" w:themeColor="accent1" w:themeShade="BF"/>
+    </w:rPr>
+  </w:style>
   <w:style w:type="paragraph" w:styleId="Ttulo5">
     <w:name w:val="heading 5"/>
     <w:basedOn w:val="Normal"/>
@@ -2232,6 +5623,29 @@
       <w:keepLines/>
       <w:spacing w:before="200" w:after="0"/>
       <w:outlineLvl w:val="5"/>
+    </w:pPr>
+    <w:rPr>
+      <w:rFonts w:asciiTheme="majorHAnsi" w:eastAsiaTheme="majorEastAsia" w:hAnsiTheme="majorHAnsi" w:cstheme="majorBidi"/>
+      <w:i/>
+      <w:iCs/>
+      <w:color w:val="1F120E" w:themeColor="accent1" w:themeShade="7F"/>
+    </w:rPr>
+  </w:style>
+  <w:style w:type="paragraph" w:styleId="Ttulo7">
+    <w:name w:val="heading 7"/>
+    <w:basedOn w:val="Normal"/>
+    <w:next w:val="Normal"/>
+    <w:link w:val="Ttulo7Carter"/>
+    <w:uiPriority w:val="4"/>
+    <w:semiHidden/>
+    <w:unhideWhenUsed/>
+    <w:qFormat/>
+    <w:rsid w:val="00076FC7"/>
+    <w:pPr>
+      <w:keepNext/>
+      <w:keepLines/>
+      <w:spacing w:before="40" w:after="0"/>
+      <w:outlineLvl w:val="6"/>
     </w:pPr>
     <w:rPr>
       <w:rFonts w:asciiTheme="majorHAnsi" w:eastAsiaTheme="majorEastAsia" w:hAnsiTheme="majorHAnsi" w:cstheme="majorBidi"/>
@@ -2603,7 +6017,6 @@
     <w:basedOn w:val="Normal"/>
     <w:next w:val="Normal"/>
     <w:uiPriority w:val="2"/>
-    <w:semiHidden/>
     <w:unhideWhenUsed/>
     <w:qFormat/>
     <w:rsid w:val="00A122DB"/>
@@ -3202,6 +6615,1015 @@
     <w:rPr>
       <w:color w:val="993E21" w:themeColor="hyperlink"/>
       <w:u w:val="single"/>
+    </w:rPr>
+  </w:style>
+  <w:style w:type="paragraph" w:styleId="PargrafodaLista">
+    <w:name w:val="List Paragraph"/>
+    <w:basedOn w:val="Normal"/>
+    <w:uiPriority w:val="34"/>
+    <w:semiHidden/>
+    <w:qFormat/>
+    <w:rsid w:val="00C63EA5"/>
+    <w:pPr>
+      <w:ind w:left="720"/>
+      <w:contextualSpacing/>
+    </w:pPr>
+  </w:style>
+  <w:style w:type="character" w:styleId="MenoNoResolvida">
+    <w:name w:val="Unresolved Mention"/>
+    <w:basedOn w:val="Tipodeletrapredefinidodopargrafo"/>
+    <w:uiPriority w:val="99"/>
+    <w:semiHidden/>
+    <w:unhideWhenUsed/>
+    <w:rsid w:val="007876D2"/>
+    <w:rPr>
+      <w:color w:val="605E5C"/>
+      <w:shd w:val="clear" w:color="auto" w:fill="E1DFDD"/>
+    </w:rPr>
+  </w:style>
+  <w:style w:type="paragraph" w:styleId="Assinatura">
+    <w:name w:val="Signature"/>
+    <w:basedOn w:val="Normal"/>
+    <w:link w:val="AssinaturaCarter"/>
+    <w:uiPriority w:val="99"/>
+    <w:semiHidden/>
+    <w:unhideWhenUsed/>
+    <w:rsid w:val="00076FC7"/>
+    <w:pPr>
+      <w:spacing w:before="0" w:after="0" w:line="240" w:lineRule="auto"/>
+      <w:ind w:left="4252"/>
+    </w:pPr>
+  </w:style>
+  <w:style w:type="character" w:customStyle="1" w:styleId="AssinaturaCarter">
+    <w:name w:val="Assinatura Caráter"/>
+    <w:basedOn w:val="Tipodeletrapredefinidodopargrafo"/>
+    <w:link w:val="Assinatura"/>
+    <w:uiPriority w:val="99"/>
+    <w:semiHidden/>
+    <w:rsid w:val="00076FC7"/>
+  </w:style>
+  <w:style w:type="paragraph" w:styleId="Assinaturadecorreioeletrnico">
+    <w:name w:val="E-mail Signature"/>
+    <w:basedOn w:val="Normal"/>
+    <w:link w:val="AssinaturadecorreioeletrnicoCarter"/>
+    <w:uiPriority w:val="99"/>
+    <w:semiHidden/>
+    <w:unhideWhenUsed/>
+    <w:rsid w:val="00076FC7"/>
+    <w:pPr>
+      <w:spacing w:before="0" w:after="0" w:line="240" w:lineRule="auto"/>
+    </w:pPr>
+  </w:style>
+  <w:style w:type="character" w:customStyle="1" w:styleId="AssinaturadecorreioeletrnicoCarter">
+    <w:name w:val="Assinatura de correio eletrónico Caráter"/>
+    <w:basedOn w:val="Tipodeletrapredefinidodopargrafo"/>
+    <w:link w:val="Assinaturadecorreioeletrnico"/>
+    <w:uiPriority w:val="99"/>
+    <w:semiHidden/>
+    <w:rsid w:val="00076FC7"/>
+  </w:style>
+  <w:style w:type="paragraph" w:styleId="Avanodecorpodetexto">
+    <w:name w:val="Body Text Indent"/>
+    <w:basedOn w:val="Normal"/>
+    <w:link w:val="AvanodecorpodetextoCarter"/>
+    <w:uiPriority w:val="99"/>
+    <w:semiHidden/>
+    <w:unhideWhenUsed/>
+    <w:rsid w:val="00076FC7"/>
+    <w:pPr>
+      <w:spacing w:after="120"/>
+      <w:ind w:left="283"/>
+    </w:pPr>
+  </w:style>
+  <w:style w:type="character" w:customStyle="1" w:styleId="AvanodecorpodetextoCarter">
+    <w:name w:val="Avanço de corpo de texto Caráter"/>
+    <w:basedOn w:val="Tipodeletrapredefinidodopargrafo"/>
+    <w:link w:val="Avanodecorpodetexto"/>
+    <w:uiPriority w:val="99"/>
+    <w:semiHidden/>
+    <w:rsid w:val="00076FC7"/>
+  </w:style>
+  <w:style w:type="paragraph" w:styleId="Avanodecorpodetexto2">
+    <w:name w:val="Body Text Indent 2"/>
+    <w:basedOn w:val="Normal"/>
+    <w:link w:val="Avanodecorpodetexto2Carter"/>
+    <w:uiPriority w:val="99"/>
+    <w:semiHidden/>
+    <w:unhideWhenUsed/>
+    <w:rsid w:val="00076FC7"/>
+    <w:pPr>
+      <w:spacing w:after="120" w:line="480" w:lineRule="auto"/>
+      <w:ind w:left="283"/>
+    </w:pPr>
+  </w:style>
+  <w:style w:type="character" w:customStyle="1" w:styleId="Avanodecorpodetexto2Carter">
+    <w:name w:val="Avanço de corpo de texto 2 Caráter"/>
+    <w:basedOn w:val="Tipodeletrapredefinidodopargrafo"/>
+    <w:link w:val="Avanodecorpodetexto2"/>
+    <w:uiPriority w:val="99"/>
+    <w:semiHidden/>
+    <w:rsid w:val="00076FC7"/>
+  </w:style>
+  <w:style w:type="paragraph" w:styleId="Avanonormal">
+    <w:name w:val="Normal Indent"/>
+    <w:basedOn w:val="Normal"/>
+    <w:uiPriority w:val="99"/>
+    <w:semiHidden/>
+    <w:unhideWhenUsed/>
+    <w:rsid w:val="00076FC7"/>
+    <w:pPr>
+      <w:ind w:left="708"/>
+    </w:pPr>
+  </w:style>
+  <w:style w:type="paragraph" w:styleId="Cabealhodamensagem">
+    <w:name w:val="Message Header"/>
+    <w:basedOn w:val="Normal"/>
+    <w:link w:val="CabealhodamensagemCarter"/>
+    <w:uiPriority w:val="99"/>
+    <w:semiHidden/>
+    <w:unhideWhenUsed/>
+    <w:rsid w:val="00076FC7"/>
+    <w:pPr>
+      <w:pBdr>
+        <w:top w:val="single" w:sz="6" w:space="1" w:color="auto"/>
+        <w:left w:val="single" w:sz="6" w:space="1" w:color="auto"/>
+        <w:bottom w:val="single" w:sz="6" w:space="1" w:color="auto"/>
+        <w:right w:val="single" w:sz="6" w:space="1" w:color="auto"/>
+      </w:pBdr>
+      <w:shd w:val="pct20" w:color="auto" w:fill="auto"/>
+      <w:spacing w:before="0" w:after="0" w:line="240" w:lineRule="auto"/>
+      <w:ind w:left="1134" w:hanging="1134"/>
+    </w:pPr>
+    <w:rPr>
+      <w:rFonts w:asciiTheme="majorHAnsi" w:eastAsiaTheme="majorEastAsia" w:hAnsiTheme="majorHAnsi" w:cstheme="majorBidi"/>
+      <w:sz w:val="24"/>
+      <w:szCs w:val="24"/>
+    </w:rPr>
+  </w:style>
+  <w:style w:type="character" w:customStyle="1" w:styleId="CabealhodamensagemCarter">
+    <w:name w:val="Cabeçalho da mensagem Caráter"/>
+    <w:basedOn w:val="Tipodeletrapredefinidodopargrafo"/>
+    <w:link w:val="Cabealhodamensagem"/>
+    <w:uiPriority w:val="99"/>
+    <w:semiHidden/>
+    <w:rsid w:val="00076FC7"/>
+    <w:rPr>
+      <w:rFonts w:asciiTheme="majorHAnsi" w:eastAsiaTheme="majorEastAsia" w:hAnsiTheme="majorHAnsi" w:cstheme="majorBidi"/>
+      <w:sz w:val="24"/>
+      <w:szCs w:val="24"/>
+      <w:shd w:val="pct20" w:color="auto" w:fill="auto"/>
+    </w:rPr>
+  </w:style>
+  <w:style w:type="paragraph" w:styleId="Cabealhodanota">
+    <w:name w:val="Note Heading"/>
+    <w:basedOn w:val="Normal"/>
+    <w:next w:val="Normal"/>
+    <w:link w:val="CabealhodanotaCarter"/>
+    <w:uiPriority w:val="99"/>
+    <w:semiHidden/>
+    <w:unhideWhenUsed/>
+    <w:rsid w:val="00076FC7"/>
+    <w:pPr>
+      <w:spacing w:before="0" w:after="0" w:line="240" w:lineRule="auto"/>
+    </w:pPr>
+  </w:style>
+  <w:style w:type="character" w:customStyle="1" w:styleId="CabealhodanotaCarter">
+    <w:name w:val="Cabeçalho da nota Caráter"/>
+    <w:basedOn w:val="Tipodeletrapredefinidodopargrafo"/>
+    <w:link w:val="Cabealhodanota"/>
+    <w:uiPriority w:val="99"/>
+    <w:semiHidden/>
+    <w:rsid w:val="00076FC7"/>
+  </w:style>
+  <w:style w:type="paragraph" w:styleId="Cabealhodendicedeautoridades">
+    <w:name w:val="toa heading"/>
+    <w:basedOn w:val="Normal"/>
+    <w:next w:val="Normal"/>
+    <w:uiPriority w:val="99"/>
+    <w:semiHidden/>
+    <w:unhideWhenUsed/>
+    <w:rsid w:val="00076FC7"/>
+    <w:rPr>
+      <w:rFonts w:asciiTheme="majorHAnsi" w:eastAsiaTheme="majorEastAsia" w:hAnsiTheme="majorHAnsi" w:cstheme="majorBidi"/>
+      <w:b/>
+      <w:bCs/>
+      <w:sz w:val="24"/>
+      <w:szCs w:val="24"/>
+    </w:rPr>
+  </w:style>
+  <w:style w:type="paragraph" w:styleId="ndiceremissivo1">
+    <w:name w:val="index 1"/>
+    <w:basedOn w:val="Normal"/>
+    <w:next w:val="Normal"/>
+    <w:autoRedefine/>
+    <w:uiPriority w:val="99"/>
+    <w:semiHidden/>
+    <w:unhideWhenUsed/>
+    <w:rsid w:val="00076FC7"/>
+    <w:pPr>
+      <w:spacing w:before="0" w:after="0" w:line="240" w:lineRule="auto"/>
+      <w:ind w:left="220" w:hanging="220"/>
+    </w:pPr>
+  </w:style>
+  <w:style w:type="paragraph" w:styleId="Cabealhodendiceremissivo">
+    <w:name w:val="index heading"/>
+    <w:basedOn w:val="Normal"/>
+    <w:next w:val="ndiceremissivo1"/>
+    <w:uiPriority w:val="99"/>
+    <w:semiHidden/>
+    <w:unhideWhenUsed/>
+    <w:rsid w:val="00076FC7"/>
+    <w:rPr>
+      <w:rFonts w:asciiTheme="majorHAnsi" w:eastAsiaTheme="majorEastAsia" w:hAnsiTheme="majorHAnsi" w:cstheme="majorBidi"/>
+      <w:b/>
+      <w:bCs/>
+    </w:rPr>
+  </w:style>
+  <w:style w:type="paragraph" w:styleId="Citao">
+    <w:name w:val="Quote"/>
+    <w:basedOn w:val="Normal"/>
+    <w:next w:val="Normal"/>
+    <w:link w:val="CitaoCarter"/>
+    <w:uiPriority w:val="1"/>
+    <w:semiHidden/>
+    <w:unhideWhenUsed/>
+    <w:rsid w:val="00076FC7"/>
+    <w:pPr>
+      <w:spacing w:before="200" w:after="160"/>
+      <w:ind w:left="864" w:right="864"/>
+      <w:jc w:val="center"/>
+    </w:pPr>
+    <w:rPr>
+      <w:i/>
+      <w:iCs/>
+      <w:color w:val="404040" w:themeColor="text1" w:themeTint="BF"/>
+    </w:rPr>
+  </w:style>
+  <w:style w:type="character" w:customStyle="1" w:styleId="CitaoCarter">
+    <w:name w:val="Citação Caráter"/>
+    <w:basedOn w:val="Tipodeletrapredefinidodopargrafo"/>
+    <w:link w:val="Citao"/>
+    <w:uiPriority w:val="1"/>
+    <w:semiHidden/>
+    <w:rsid w:val="00076FC7"/>
+    <w:rPr>
+      <w:i/>
+      <w:iCs/>
+      <w:color w:val="404040" w:themeColor="text1" w:themeTint="BF"/>
+    </w:rPr>
+  </w:style>
+  <w:style w:type="paragraph" w:styleId="CitaoIntensa">
+    <w:name w:val="Intense Quote"/>
+    <w:basedOn w:val="Normal"/>
+    <w:next w:val="Normal"/>
+    <w:link w:val="CitaoIntensaCarter"/>
+    <w:uiPriority w:val="30"/>
+    <w:semiHidden/>
+    <w:qFormat/>
+    <w:rsid w:val="00076FC7"/>
+    <w:pPr>
+      <w:pBdr>
+        <w:top w:val="single" w:sz="4" w:space="10" w:color="3F251D" w:themeColor="accent1"/>
+        <w:bottom w:val="single" w:sz="4" w:space="10" w:color="3F251D" w:themeColor="accent1"/>
+      </w:pBdr>
+      <w:spacing w:before="360" w:after="360"/>
+      <w:ind w:left="864" w:right="864"/>
+      <w:jc w:val="center"/>
+    </w:pPr>
+    <w:rPr>
+      <w:i/>
+      <w:iCs/>
+      <w:color w:val="3F251D" w:themeColor="accent1"/>
+    </w:rPr>
+  </w:style>
+  <w:style w:type="character" w:customStyle="1" w:styleId="CitaoIntensaCarter">
+    <w:name w:val="Citação Intensa Caráter"/>
+    <w:basedOn w:val="Tipodeletrapredefinidodopargrafo"/>
+    <w:link w:val="CitaoIntensa"/>
+    <w:uiPriority w:val="30"/>
+    <w:semiHidden/>
+    <w:rsid w:val="00076FC7"/>
+    <w:rPr>
+      <w:i/>
+      <w:iCs/>
+      <w:color w:val="3F251D" w:themeColor="accent1"/>
+    </w:rPr>
+  </w:style>
+  <w:style w:type="paragraph" w:styleId="Corpodetexto">
+    <w:name w:val="Body Text"/>
+    <w:basedOn w:val="Normal"/>
+    <w:link w:val="CorpodetextoCarter"/>
+    <w:uiPriority w:val="99"/>
+    <w:semiHidden/>
+    <w:unhideWhenUsed/>
+    <w:rsid w:val="00076FC7"/>
+    <w:pPr>
+      <w:spacing w:after="120"/>
+    </w:pPr>
+  </w:style>
+  <w:style w:type="character" w:customStyle="1" w:styleId="CorpodetextoCarter">
+    <w:name w:val="Corpo de texto Caráter"/>
+    <w:basedOn w:val="Tipodeletrapredefinidodopargrafo"/>
+    <w:link w:val="Corpodetexto"/>
+    <w:uiPriority w:val="99"/>
+    <w:semiHidden/>
+    <w:rsid w:val="00076FC7"/>
+  </w:style>
+  <w:style w:type="paragraph" w:styleId="Corpodetexto2">
+    <w:name w:val="Body Text 2"/>
+    <w:basedOn w:val="Normal"/>
+    <w:link w:val="Corpodetexto2Carter"/>
+    <w:uiPriority w:val="99"/>
+    <w:semiHidden/>
+    <w:unhideWhenUsed/>
+    <w:rsid w:val="00076FC7"/>
+    <w:pPr>
+      <w:spacing w:after="120" w:line="480" w:lineRule="auto"/>
+    </w:pPr>
+  </w:style>
+  <w:style w:type="character" w:customStyle="1" w:styleId="Corpodetexto2Carter">
+    <w:name w:val="Corpo de texto 2 Caráter"/>
+    <w:basedOn w:val="Tipodeletrapredefinidodopargrafo"/>
+    <w:link w:val="Corpodetexto2"/>
+    <w:uiPriority w:val="99"/>
+    <w:semiHidden/>
+    <w:rsid w:val="00076FC7"/>
+  </w:style>
+  <w:style w:type="paragraph" w:styleId="Data">
+    <w:name w:val="Date"/>
+    <w:basedOn w:val="Normal"/>
+    <w:next w:val="Normal"/>
+    <w:link w:val="DataCarter"/>
+    <w:uiPriority w:val="99"/>
+    <w:semiHidden/>
+    <w:unhideWhenUsed/>
+    <w:rsid w:val="00076FC7"/>
+  </w:style>
+  <w:style w:type="character" w:customStyle="1" w:styleId="DataCarter">
+    <w:name w:val="Data Caráter"/>
+    <w:basedOn w:val="Tipodeletrapredefinidodopargrafo"/>
+    <w:link w:val="Data"/>
+    <w:uiPriority w:val="99"/>
+    <w:semiHidden/>
+    <w:rsid w:val="00076FC7"/>
+  </w:style>
+  <w:style w:type="paragraph" w:styleId="Destinatrio">
+    <w:name w:val="envelope address"/>
+    <w:basedOn w:val="Normal"/>
+    <w:uiPriority w:val="99"/>
+    <w:semiHidden/>
+    <w:unhideWhenUsed/>
+    <w:rsid w:val="00076FC7"/>
+    <w:pPr>
+      <w:framePr w:w="7938" w:h="1984" w:hRule="exact" w:hSpace="141" w:wrap="auto" w:hAnchor="page" w:xAlign="center" w:yAlign="bottom"/>
+      <w:spacing w:before="0" w:after="0" w:line="240" w:lineRule="auto"/>
+      <w:ind w:left="2835"/>
+    </w:pPr>
+    <w:rPr>
+      <w:rFonts w:asciiTheme="majorHAnsi" w:eastAsiaTheme="majorEastAsia" w:hAnsiTheme="majorHAnsi" w:cstheme="majorBidi"/>
+      <w:sz w:val="24"/>
+      <w:szCs w:val="24"/>
+    </w:rPr>
+  </w:style>
+  <w:style w:type="paragraph" w:styleId="EndereoHTML">
+    <w:name w:val="HTML Address"/>
+    <w:basedOn w:val="Normal"/>
+    <w:link w:val="EndereoHTMLCarter"/>
+    <w:uiPriority w:val="99"/>
+    <w:semiHidden/>
+    <w:unhideWhenUsed/>
+    <w:rsid w:val="00076FC7"/>
+    <w:pPr>
+      <w:spacing w:before="0" w:after="0" w:line="240" w:lineRule="auto"/>
+    </w:pPr>
+    <w:rPr>
+      <w:i/>
+      <w:iCs/>
+    </w:rPr>
+  </w:style>
+  <w:style w:type="character" w:customStyle="1" w:styleId="EndereoHTMLCarter">
+    <w:name w:val="Endereço HTML Caráter"/>
+    <w:basedOn w:val="Tipodeletrapredefinidodopargrafo"/>
+    <w:link w:val="EndereoHTML"/>
+    <w:uiPriority w:val="99"/>
+    <w:semiHidden/>
+    <w:rsid w:val="00076FC7"/>
+    <w:rPr>
+      <w:i/>
+      <w:iCs/>
+    </w:rPr>
+  </w:style>
+  <w:style w:type="paragraph" w:styleId="ndice4">
+    <w:name w:val="toc 4"/>
+    <w:basedOn w:val="Normal"/>
+    <w:next w:val="Normal"/>
+    <w:autoRedefine/>
+    <w:uiPriority w:val="39"/>
+    <w:semiHidden/>
+    <w:unhideWhenUsed/>
+    <w:rsid w:val="00076FC7"/>
+    <w:pPr>
+      <w:spacing w:after="100"/>
+      <w:ind w:left="660"/>
+    </w:pPr>
+  </w:style>
+  <w:style w:type="paragraph" w:styleId="ndice5">
+    <w:name w:val="toc 5"/>
+    <w:basedOn w:val="Normal"/>
+    <w:next w:val="Normal"/>
+    <w:autoRedefine/>
+    <w:uiPriority w:val="39"/>
+    <w:semiHidden/>
+    <w:unhideWhenUsed/>
+    <w:rsid w:val="00076FC7"/>
+    <w:pPr>
+      <w:spacing w:after="100"/>
+      <w:ind w:left="880"/>
+    </w:pPr>
+  </w:style>
+  <w:style w:type="paragraph" w:styleId="ndice6">
+    <w:name w:val="toc 6"/>
+    <w:basedOn w:val="Normal"/>
+    <w:next w:val="Normal"/>
+    <w:autoRedefine/>
+    <w:uiPriority w:val="39"/>
+    <w:semiHidden/>
+    <w:unhideWhenUsed/>
+    <w:rsid w:val="00076FC7"/>
+    <w:pPr>
+      <w:spacing w:after="100"/>
+      <w:ind w:left="1100"/>
+    </w:pPr>
+  </w:style>
+  <w:style w:type="paragraph" w:styleId="ndice7">
+    <w:name w:val="toc 7"/>
+    <w:basedOn w:val="Normal"/>
+    <w:next w:val="Normal"/>
+    <w:autoRedefine/>
+    <w:uiPriority w:val="39"/>
+    <w:semiHidden/>
+    <w:unhideWhenUsed/>
+    <w:rsid w:val="00076FC7"/>
+    <w:pPr>
+      <w:spacing w:after="100"/>
+      <w:ind w:left="1320"/>
+    </w:pPr>
+  </w:style>
+  <w:style w:type="paragraph" w:styleId="ndice8">
+    <w:name w:val="toc 8"/>
+    <w:basedOn w:val="Normal"/>
+    <w:next w:val="Normal"/>
+    <w:autoRedefine/>
+    <w:uiPriority w:val="39"/>
+    <w:semiHidden/>
+    <w:unhideWhenUsed/>
+    <w:rsid w:val="00076FC7"/>
+    <w:pPr>
+      <w:spacing w:after="100"/>
+      <w:ind w:left="1540"/>
+    </w:pPr>
+  </w:style>
+  <w:style w:type="paragraph" w:styleId="ndice9">
+    <w:name w:val="toc 9"/>
+    <w:basedOn w:val="Normal"/>
+    <w:next w:val="Normal"/>
+    <w:autoRedefine/>
+    <w:uiPriority w:val="39"/>
+    <w:semiHidden/>
+    <w:unhideWhenUsed/>
+    <w:rsid w:val="00076FC7"/>
+    <w:pPr>
+      <w:spacing w:after="100"/>
+      <w:ind w:left="1760"/>
+    </w:pPr>
+  </w:style>
+  <w:style w:type="paragraph" w:styleId="ndicedeautoridades">
+    <w:name w:val="table of authorities"/>
+    <w:basedOn w:val="Normal"/>
+    <w:next w:val="Normal"/>
+    <w:uiPriority w:val="99"/>
+    <w:semiHidden/>
+    <w:unhideWhenUsed/>
+    <w:rsid w:val="00076FC7"/>
+    <w:pPr>
+      <w:spacing w:after="0"/>
+      <w:ind w:left="220" w:hanging="220"/>
+    </w:pPr>
+  </w:style>
+  <w:style w:type="paragraph" w:styleId="ndicedeilustraes">
+    <w:name w:val="table of figures"/>
+    <w:basedOn w:val="Normal"/>
+    <w:next w:val="Normal"/>
+    <w:uiPriority w:val="99"/>
+    <w:semiHidden/>
+    <w:unhideWhenUsed/>
+    <w:rsid w:val="00076FC7"/>
+    <w:pPr>
+      <w:spacing w:after="0"/>
+    </w:pPr>
+  </w:style>
+  <w:style w:type="paragraph" w:styleId="ndiceremissivo2">
+    <w:name w:val="index 2"/>
+    <w:basedOn w:val="Normal"/>
+    <w:next w:val="Normal"/>
+    <w:autoRedefine/>
+    <w:uiPriority w:val="99"/>
+    <w:semiHidden/>
+    <w:unhideWhenUsed/>
+    <w:rsid w:val="00076FC7"/>
+    <w:pPr>
+      <w:spacing w:before="0" w:after="0" w:line="240" w:lineRule="auto"/>
+      <w:ind w:left="440" w:hanging="220"/>
+    </w:pPr>
+  </w:style>
+  <w:style w:type="paragraph" w:styleId="ndiceremissivo3">
+    <w:name w:val="index 3"/>
+    <w:basedOn w:val="Normal"/>
+    <w:next w:val="Normal"/>
+    <w:autoRedefine/>
+    <w:uiPriority w:val="99"/>
+    <w:semiHidden/>
+    <w:unhideWhenUsed/>
+    <w:rsid w:val="00076FC7"/>
+    <w:pPr>
+      <w:spacing w:before="0" w:after="0" w:line="240" w:lineRule="auto"/>
+      <w:ind w:left="660" w:hanging="220"/>
+    </w:pPr>
+  </w:style>
+  <w:style w:type="paragraph" w:styleId="ndiceremissivo4">
+    <w:name w:val="index 4"/>
+    <w:basedOn w:val="Normal"/>
+    <w:next w:val="Normal"/>
+    <w:autoRedefine/>
+    <w:uiPriority w:val="99"/>
+    <w:semiHidden/>
+    <w:unhideWhenUsed/>
+    <w:rsid w:val="00076FC7"/>
+    <w:pPr>
+      <w:spacing w:before="0" w:after="0" w:line="240" w:lineRule="auto"/>
+      <w:ind w:left="880" w:hanging="220"/>
+    </w:pPr>
+  </w:style>
+  <w:style w:type="paragraph" w:styleId="ndiceremissivo5">
+    <w:name w:val="index 5"/>
+    <w:basedOn w:val="Normal"/>
+    <w:next w:val="Normal"/>
+    <w:autoRedefine/>
+    <w:uiPriority w:val="99"/>
+    <w:semiHidden/>
+    <w:unhideWhenUsed/>
+    <w:rsid w:val="00076FC7"/>
+    <w:pPr>
+      <w:spacing w:before="0" w:after="0" w:line="240" w:lineRule="auto"/>
+      <w:ind w:left="1100" w:hanging="220"/>
+    </w:pPr>
+  </w:style>
+  <w:style w:type="paragraph" w:styleId="ndiceremissivo6">
+    <w:name w:val="index 6"/>
+    <w:basedOn w:val="Normal"/>
+    <w:next w:val="Normal"/>
+    <w:autoRedefine/>
+    <w:uiPriority w:val="99"/>
+    <w:semiHidden/>
+    <w:unhideWhenUsed/>
+    <w:rsid w:val="00076FC7"/>
+    <w:pPr>
+      <w:spacing w:before="0" w:after="0" w:line="240" w:lineRule="auto"/>
+      <w:ind w:left="1320" w:hanging="220"/>
+    </w:pPr>
+  </w:style>
+  <w:style w:type="paragraph" w:styleId="ndiceremissivo7">
+    <w:name w:val="index 7"/>
+    <w:basedOn w:val="Normal"/>
+    <w:next w:val="Normal"/>
+    <w:autoRedefine/>
+    <w:uiPriority w:val="99"/>
+    <w:semiHidden/>
+    <w:unhideWhenUsed/>
+    <w:rsid w:val="00076FC7"/>
+    <w:pPr>
+      <w:spacing w:before="0" w:after="0" w:line="240" w:lineRule="auto"/>
+      <w:ind w:left="1540" w:hanging="220"/>
+    </w:pPr>
+  </w:style>
+  <w:style w:type="paragraph" w:styleId="ndiceremissivo8">
+    <w:name w:val="index 8"/>
+    <w:basedOn w:val="Normal"/>
+    <w:next w:val="Normal"/>
+    <w:autoRedefine/>
+    <w:uiPriority w:val="99"/>
+    <w:semiHidden/>
+    <w:unhideWhenUsed/>
+    <w:rsid w:val="00076FC7"/>
+    <w:pPr>
+      <w:spacing w:before="0" w:after="0" w:line="240" w:lineRule="auto"/>
+      <w:ind w:left="1760" w:hanging="220"/>
+    </w:pPr>
+  </w:style>
+  <w:style w:type="paragraph" w:styleId="ndiceremissivo9">
+    <w:name w:val="index 9"/>
+    <w:basedOn w:val="Normal"/>
+    <w:next w:val="Normal"/>
+    <w:autoRedefine/>
+    <w:uiPriority w:val="99"/>
+    <w:semiHidden/>
+    <w:unhideWhenUsed/>
+    <w:rsid w:val="00076FC7"/>
+    <w:pPr>
+      <w:spacing w:before="0" w:after="0" w:line="240" w:lineRule="auto"/>
+      <w:ind w:left="1980" w:hanging="220"/>
+    </w:pPr>
+  </w:style>
+  <w:style w:type="paragraph" w:styleId="Inciodecarta">
+    <w:name w:val="Salutation"/>
+    <w:basedOn w:val="Normal"/>
+    <w:next w:val="Normal"/>
+    <w:link w:val="InciodecartaCarter"/>
+    <w:uiPriority w:val="99"/>
+    <w:semiHidden/>
+    <w:unhideWhenUsed/>
+    <w:rsid w:val="00076FC7"/>
+  </w:style>
+  <w:style w:type="character" w:customStyle="1" w:styleId="InciodecartaCarter">
+    <w:name w:val="Início de carta Caráter"/>
+    <w:basedOn w:val="Tipodeletrapredefinidodopargrafo"/>
+    <w:link w:val="Inciodecarta"/>
+    <w:uiPriority w:val="99"/>
+    <w:semiHidden/>
+    <w:rsid w:val="00076FC7"/>
+  </w:style>
+  <w:style w:type="paragraph" w:styleId="Lista">
+    <w:name w:val="List"/>
+    <w:basedOn w:val="Normal"/>
+    <w:uiPriority w:val="99"/>
+    <w:semiHidden/>
+    <w:unhideWhenUsed/>
+    <w:rsid w:val="00076FC7"/>
+    <w:pPr>
+      <w:ind w:left="283" w:hanging="283"/>
+      <w:contextualSpacing/>
+    </w:pPr>
+  </w:style>
+  <w:style w:type="paragraph" w:styleId="Lista2">
+    <w:name w:val="List 2"/>
+    <w:basedOn w:val="Normal"/>
+    <w:uiPriority w:val="99"/>
+    <w:semiHidden/>
+    <w:unhideWhenUsed/>
+    <w:rsid w:val="00076FC7"/>
+    <w:pPr>
+      <w:ind w:left="566" w:hanging="283"/>
+      <w:contextualSpacing/>
+    </w:pPr>
+  </w:style>
+  <w:style w:type="paragraph" w:styleId="Lista3">
+    <w:name w:val="List 3"/>
+    <w:basedOn w:val="Normal"/>
+    <w:uiPriority w:val="99"/>
+    <w:semiHidden/>
+    <w:unhideWhenUsed/>
+    <w:rsid w:val="00076FC7"/>
+    <w:pPr>
+      <w:ind w:left="849" w:hanging="283"/>
+      <w:contextualSpacing/>
+    </w:pPr>
+  </w:style>
+  <w:style w:type="paragraph" w:styleId="Lista4">
+    <w:name w:val="List 4"/>
+    <w:basedOn w:val="Normal"/>
+    <w:uiPriority w:val="99"/>
+    <w:semiHidden/>
+    <w:unhideWhenUsed/>
+    <w:rsid w:val="00076FC7"/>
+    <w:pPr>
+      <w:ind w:left="1132" w:hanging="283"/>
+      <w:contextualSpacing/>
+    </w:pPr>
+  </w:style>
+  <w:style w:type="paragraph" w:styleId="Lista5">
+    <w:name w:val="List 5"/>
+    <w:basedOn w:val="Normal"/>
+    <w:uiPriority w:val="99"/>
+    <w:semiHidden/>
+    <w:unhideWhenUsed/>
+    <w:rsid w:val="00076FC7"/>
+    <w:pPr>
+      <w:ind w:left="1415" w:hanging="283"/>
+      <w:contextualSpacing/>
+    </w:pPr>
+  </w:style>
+  <w:style w:type="paragraph" w:styleId="Listacommarcas2">
+    <w:name w:val="List Bullet 2"/>
+    <w:basedOn w:val="Normal"/>
+    <w:uiPriority w:val="99"/>
+    <w:semiHidden/>
+    <w:unhideWhenUsed/>
+    <w:rsid w:val="00076FC7"/>
+    <w:pPr>
+      <w:numPr>
+        <w:numId w:val="13"/>
+      </w:numPr>
+      <w:contextualSpacing/>
+    </w:pPr>
+  </w:style>
+  <w:style w:type="paragraph" w:styleId="Listacommarcas3">
+    <w:name w:val="List Bullet 3"/>
+    <w:basedOn w:val="Normal"/>
+    <w:uiPriority w:val="99"/>
+    <w:semiHidden/>
+    <w:unhideWhenUsed/>
+    <w:rsid w:val="00076FC7"/>
+    <w:pPr>
+      <w:numPr>
+        <w:numId w:val="14"/>
+      </w:numPr>
+      <w:contextualSpacing/>
+    </w:pPr>
+  </w:style>
+  <w:style w:type="paragraph" w:styleId="Listacommarcas4">
+    <w:name w:val="List Bullet 4"/>
+    <w:basedOn w:val="Normal"/>
+    <w:uiPriority w:val="99"/>
+    <w:semiHidden/>
+    <w:unhideWhenUsed/>
+    <w:rsid w:val="00076FC7"/>
+    <w:pPr>
+      <w:numPr>
+        <w:numId w:val="15"/>
+      </w:numPr>
+      <w:contextualSpacing/>
+    </w:pPr>
+  </w:style>
+  <w:style w:type="paragraph" w:styleId="Listacommarcas5">
+    <w:name w:val="List Bullet 5"/>
+    <w:basedOn w:val="Normal"/>
+    <w:uiPriority w:val="99"/>
+    <w:semiHidden/>
+    <w:unhideWhenUsed/>
+    <w:rsid w:val="00076FC7"/>
+    <w:pPr>
+      <w:numPr>
+        <w:numId w:val="16"/>
+      </w:numPr>
+      <w:contextualSpacing/>
+    </w:pPr>
+  </w:style>
+  <w:style w:type="paragraph" w:styleId="Listadecont">
+    <w:name w:val="List Continue"/>
+    <w:basedOn w:val="Normal"/>
+    <w:uiPriority w:val="99"/>
+    <w:semiHidden/>
+    <w:unhideWhenUsed/>
+    <w:rsid w:val="00076FC7"/>
+    <w:pPr>
+      <w:spacing w:after="120"/>
+      <w:ind w:left="283"/>
+      <w:contextualSpacing/>
+    </w:pPr>
+  </w:style>
+  <w:style w:type="paragraph" w:styleId="Listadecont2">
+    <w:name w:val="List Continue 2"/>
+    <w:basedOn w:val="Normal"/>
+    <w:uiPriority w:val="99"/>
+    <w:semiHidden/>
+    <w:unhideWhenUsed/>
+    <w:rsid w:val="00076FC7"/>
+    <w:pPr>
+      <w:spacing w:after="120"/>
+      <w:ind w:left="566"/>
+      <w:contextualSpacing/>
+    </w:pPr>
+  </w:style>
+  <w:style w:type="paragraph" w:styleId="Listadecont3">
+    <w:name w:val="List Continue 3"/>
+    <w:basedOn w:val="Normal"/>
+    <w:uiPriority w:val="99"/>
+    <w:semiHidden/>
+    <w:unhideWhenUsed/>
+    <w:rsid w:val="00076FC7"/>
+    <w:pPr>
+      <w:spacing w:after="120"/>
+      <w:ind w:left="849"/>
+      <w:contextualSpacing/>
+    </w:pPr>
+  </w:style>
+  <w:style w:type="paragraph" w:styleId="Listadecont4">
+    <w:name w:val="List Continue 4"/>
+    <w:basedOn w:val="Normal"/>
+    <w:uiPriority w:val="99"/>
+    <w:semiHidden/>
+    <w:unhideWhenUsed/>
+    <w:rsid w:val="00076FC7"/>
+    <w:pPr>
+      <w:spacing w:after="120"/>
+      <w:ind w:left="1132"/>
+      <w:contextualSpacing/>
+    </w:pPr>
+  </w:style>
+  <w:style w:type="paragraph" w:styleId="Listadecont5">
+    <w:name w:val="List Continue 5"/>
+    <w:basedOn w:val="Normal"/>
+    <w:uiPriority w:val="99"/>
+    <w:semiHidden/>
+    <w:unhideWhenUsed/>
+    <w:rsid w:val="00076FC7"/>
+    <w:pPr>
+      <w:spacing w:after="120"/>
+      <w:ind w:left="1415"/>
+      <w:contextualSpacing/>
+    </w:pPr>
+  </w:style>
+  <w:style w:type="paragraph" w:styleId="Listanumerada2">
+    <w:name w:val="List Number 2"/>
+    <w:basedOn w:val="Normal"/>
+    <w:uiPriority w:val="99"/>
+    <w:semiHidden/>
+    <w:unhideWhenUsed/>
+    <w:rsid w:val="00076FC7"/>
+    <w:pPr>
+      <w:numPr>
+        <w:numId w:val="17"/>
+      </w:numPr>
+      <w:contextualSpacing/>
+    </w:pPr>
+  </w:style>
+  <w:style w:type="paragraph" w:styleId="Listanumerada3">
+    <w:name w:val="List Number 3"/>
+    <w:basedOn w:val="Normal"/>
+    <w:uiPriority w:val="99"/>
+    <w:semiHidden/>
+    <w:unhideWhenUsed/>
+    <w:rsid w:val="00076FC7"/>
+    <w:pPr>
+      <w:numPr>
+        <w:numId w:val="18"/>
+      </w:numPr>
+      <w:contextualSpacing/>
+    </w:pPr>
+  </w:style>
+  <w:style w:type="paragraph" w:styleId="Listanumerada4">
+    <w:name w:val="List Number 4"/>
+    <w:basedOn w:val="Normal"/>
+    <w:uiPriority w:val="99"/>
+    <w:semiHidden/>
+    <w:unhideWhenUsed/>
+    <w:rsid w:val="00076FC7"/>
+    <w:pPr>
+      <w:numPr>
+        <w:numId w:val="19"/>
+      </w:numPr>
+      <w:contextualSpacing/>
+    </w:pPr>
+  </w:style>
+  <w:style w:type="paragraph" w:styleId="Listanumerada5">
+    <w:name w:val="List Number 5"/>
+    <w:basedOn w:val="Normal"/>
+    <w:uiPriority w:val="99"/>
+    <w:semiHidden/>
+    <w:unhideWhenUsed/>
+    <w:rsid w:val="00076FC7"/>
+    <w:pPr>
+      <w:numPr>
+        <w:numId w:val="20"/>
+      </w:numPr>
+      <w:contextualSpacing/>
+    </w:pPr>
+  </w:style>
+  <w:style w:type="paragraph" w:styleId="NormalWeb">
+    <w:name w:val="Normal (Web)"/>
+    <w:basedOn w:val="Normal"/>
+    <w:uiPriority w:val="99"/>
+    <w:semiHidden/>
+    <w:unhideWhenUsed/>
+    <w:rsid w:val="00076FC7"/>
+    <w:rPr>
+      <w:rFonts w:ascii="Times New Roman" w:hAnsi="Times New Roman" w:cs="Times New Roman"/>
+      <w:sz w:val="24"/>
+      <w:szCs w:val="24"/>
+    </w:rPr>
+  </w:style>
+  <w:style w:type="paragraph" w:styleId="Primeiroavanodecorpodetexto">
+    <w:name w:val="Body Text First Indent"/>
+    <w:basedOn w:val="Corpodetexto"/>
+    <w:link w:val="PrimeiroavanodecorpodetextoCarter"/>
+    <w:uiPriority w:val="99"/>
+    <w:semiHidden/>
+    <w:unhideWhenUsed/>
+    <w:rsid w:val="00076FC7"/>
+    <w:pPr>
+      <w:spacing w:after="200"/>
+      <w:ind w:firstLine="360"/>
+    </w:pPr>
+  </w:style>
+  <w:style w:type="character" w:customStyle="1" w:styleId="PrimeiroavanodecorpodetextoCarter">
+    <w:name w:val="Primeiro avanço de corpo de texto Caráter"/>
+    <w:basedOn w:val="CorpodetextoCarter"/>
+    <w:link w:val="Primeiroavanodecorpodetexto"/>
+    <w:uiPriority w:val="99"/>
+    <w:semiHidden/>
+    <w:rsid w:val="00076FC7"/>
+  </w:style>
+  <w:style w:type="paragraph" w:styleId="Primeiroavanodecorpodetexto2">
+    <w:name w:val="Body Text First Indent 2"/>
+    <w:basedOn w:val="Avanodecorpodetexto"/>
+    <w:link w:val="Primeiroavanodecorpodetexto2Carter"/>
+    <w:uiPriority w:val="99"/>
+    <w:semiHidden/>
+    <w:unhideWhenUsed/>
+    <w:rsid w:val="00076FC7"/>
+    <w:pPr>
+      <w:spacing w:after="200"/>
+      <w:ind w:left="360" w:firstLine="360"/>
+    </w:pPr>
+  </w:style>
+  <w:style w:type="character" w:customStyle="1" w:styleId="Primeiroavanodecorpodetexto2Carter">
+    <w:name w:val="Primeiro avanço de corpo de texto 2 Caráter"/>
+    <w:basedOn w:val="AvanodecorpodetextoCarter"/>
+    <w:link w:val="Primeiroavanodecorpodetexto2"/>
+    <w:uiPriority w:val="99"/>
+    <w:semiHidden/>
+    <w:rsid w:val="00076FC7"/>
+  </w:style>
+  <w:style w:type="paragraph" w:styleId="Rematedecarta">
+    <w:name w:val="Closing"/>
+    <w:basedOn w:val="Normal"/>
+    <w:link w:val="RematedecartaCarter"/>
+    <w:uiPriority w:val="99"/>
+    <w:semiHidden/>
+    <w:unhideWhenUsed/>
+    <w:rsid w:val="00076FC7"/>
+    <w:pPr>
+      <w:spacing w:before="0" w:after="0" w:line="240" w:lineRule="auto"/>
+      <w:ind w:left="4252"/>
+    </w:pPr>
+  </w:style>
+  <w:style w:type="character" w:customStyle="1" w:styleId="RematedecartaCarter">
+    <w:name w:val="Remate de carta Caráter"/>
+    <w:basedOn w:val="Tipodeletrapredefinidodopargrafo"/>
+    <w:link w:val="Rematedecarta"/>
+    <w:uiPriority w:val="99"/>
+    <w:semiHidden/>
+    <w:rsid w:val="00076FC7"/>
+  </w:style>
+  <w:style w:type="paragraph" w:styleId="SemEspaamento">
+    <w:name w:val="No Spacing"/>
+    <w:uiPriority w:val="1"/>
+    <w:semiHidden/>
+    <w:unhideWhenUsed/>
+    <w:qFormat/>
+    <w:rsid w:val="00076FC7"/>
+    <w:pPr>
+      <w:spacing w:before="0" w:after="0" w:line="240" w:lineRule="auto"/>
+    </w:pPr>
+  </w:style>
+  <w:style w:type="paragraph" w:styleId="Textodebloco">
+    <w:name w:val="Block Text"/>
+    <w:basedOn w:val="Normal"/>
+    <w:uiPriority w:val="99"/>
+    <w:semiHidden/>
+    <w:unhideWhenUsed/>
+    <w:rsid w:val="00076FC7"/>
+    <w:pPr>
+      <w:pBdr>
+        <w:top w:val="single" w:sz="2" w:space="10" w:color="3F251D" w:themeColor="accent1"/>
+        <w:left w:val="single" w:sz="2" w:space="10" w:color="3F251D" w:themeColor="accent1"/>
+        <w:bottom w:val="single" w:sz="2" w:space="10" w:color="3F251D" w:themeColor="accent1"/>
+        <w:right w:val="single" w:sz="2" w:space="10" w:color="3F251D" w:themeColor="accent1"/>
+      </w:pBdr>
+      <w:ind w:left="1152" w:right="1152"/>
+    </w:pPr>
+    <w:rPr>
+      <w:i/>
+      <w:iCs/>
+      <w:color w:val="3F251D" w:themeColor="accent1"/>
+    </w:rPr>
+  </w:style>
+  <w:style w:type="character" w:customStyle="1" w:styleId="Ttulo4Carter">
+    <w:name w:val="Título 4 Caráter"/>
+    <w:basedOn w:val="Tipodeletrapredefinidodopargrafo"/>
+    <w:link w:val="Ttulo4"/>
+    <w:uiPriority w:val="4"/>
+    <w:semiHidden/>
+    <w:rsid w:val="00076FC7"/>
+    <w:rPr>
+      <w:rFonts w:asciiTheme="majorHAnsi" w:eastAsiaTheme="majorEastAsia" w:hAnsiTheme="majorHAnsi" w:cstheme="majorBidi"/>
+      <w:i/>
+      <w:iCs/>
+      <w:color w:val="2F1B15" w:themeColor="accent1" w:themeShade="BF"/>
+    </w:rPr>
+  </w:style>
+  <w:style w:type="character" w:customStyle="1" w:styleId="Ttulo7Carter">
+    <w:name w:val="Título 7 Caráter"/>
+    <w:basedOn w:val="Tipodeletrapredefinidodopargrafo"/>
+    <w:link w:val="Ttulo7"/>
+    <w:uiPriority w:val="4"/>
+    <w:semiHidden/>
+    <w:rsid w:val="00076FC7"/>
+    <w:rPr>
+      <w:rFonts w:asciiTheme="majorHAnsi" w:eastAsiaTheme="majorEastAsia" w:hAnsiTheme="majorHAnsi" w:cstheme="majorBidi"/>
+      <w:i/>
+      <w:iCs/>
+      <w:color w:val="1F120E" w:themeColor="accent1" w:themeShade="7F"/>
     </w:rPr>
   </w:style>
 </w:styles>
